--- a/Documentazione/VectorDoc.docx
+++ b/Documentazione/VectorDoc.docx
@@ -3484,6 +3484,109 @@
         </w:rPr>
         <w:t>Non si deve scordare che i requisiti non rappresentano delle attività bensì delle caratteristiche che il prodotto dovrà possedere.</w:t>
       </w:r>
+    </w:p>
+    <w:p>
+      <w:pPr>
+        <w:rPr>
+          <w:b/>
+        </w:rPr>
+      </w:pPr>
+      <w:r>
+        <w:rPr>
+          <w:b/>
+        </w:rPr>
+        <w:t>Spiegazione elementi tabella dei requisiti:</w:t>
+      </w:r>
+    </w:p>
+    <w:p/>
+    <w:p>
+      <w:r>
+        <w:rPr>
+          <w:b/>
+        </w:rPr>
+        <w:t>ID</w:t>
+      </w:r>
+      <w:r>
+        <w:t>: identificativo univoco del requisito</w:t>
+      </w:r>
+    </w:p>
+    <w:p>
+      <w:r>
+        <w:rPr>
+          <w:b/>
+        </w:rPr>
+        <w:t>Nome</w:t>
+      </w:r>
+      <w:r>
+        <w:t>: breve descrizione del requisito</w:t>
+      </w:r>
+    </w:p>
+    <w:p>
+      <w:r>
+        <w:rPr>
+          <w:b/>
+        </w:rPr>
+        <w:t>Priorità</w:t>
+      </w:r>
+      <w:r>
+        <w:t xml:space="preserve">: indica l’importanza di un requisito nell’insieme del progetto, definita assieme al committente. </w:t>
+      </w:r>
+      <w:r>
+        <w:t>Ad esempio,</w:t>
+      </w:r>
+      <w:r>
+        <w:t xml:space="preserve"> poter disporre di report con colonne di colori diversi ha priorità minore rispetto al fatto di avere un database con gli elementi al suo interno. Solitamente si definiscono al massimo di 2-3 livelli di priorità.</w:t>
+      </w:r>
+    </w:p>
+    <w:p>
+      <w:r>
+        <w:rPr>
+          <w:b/>
+        </w:rPr>
+        <w:t>Versione</w:t>
+      </w:r>
+      <w:r>
+        <w:t xml:space="preserve">: indica la versione del requisito. Ogni modifica del requisito avrà una versione aggiornata. </w:t>
+      </w:r>
+    </w:p>
+    <w:p>
+      <w:r>
+        <w:t>Sulla documentazione apparirà solamente l’ultima versione, mentre le vecchie dovranno essere inserite nei diari.</w:t>
+      </w:r>
+    </w:p>
+    <w:p>
+      <w:r>
+        <w:rPr>
+          <w:b/>
+        </w:rPr>
+        <w:t>Note</w:t>
+      </w:r>
+      <w:r>
+        <w:t>: eventuali osservazioni importanti o riferimenti ad altri requisiti.</w:t>
+      </w:r>
+    </w:p>
+    <w:p>
+      <w:r>
+        <w:rPr>
+          <w:b/>
+        </w:rPr>
+        <w:t>Sotto requisiti</w:t>
+      </w:r>
+      <w:r>
+        <w:t xml:space="preserve">: elementi che compongono il requisito. </w:t>
+      </w:r>
+    </w:p>
+    <w:p>
+      <w:r>
+        <w:br w:type="page"/>
+      </w:r>
+    </w:p>
+    <w:p>
+      <w:pPr>
+        <w:rPr>
+          <w:lang w:val="it-IT"/>
+        </w:rPr>
+      </w:pPr>
     </w:p>
     <w:p>
       <w:pPr>
@@ -3561,7 +3664,7 @@
                 <w:sz w:val="16"/>
                 <w:szCs w:val="16"/>
               </w:rPr>
-              <w:t>12</w:t>
+              <w:t>1</w:t>
             </w:r>
           </w:p>
         </w:tc>
@@ -3620,7 +3723,7 @@
                 <w:sz w:val="16"/>
                 <w:szCs w:val="16"/>
               </w:rPr>
-              <w:t>Creazione interfaccia banca dati</w:t>
+              <w:t>Due sezioni all’interno della GUI</w:t>
             </w:r>
           </w:p>
         </w:tc>
@@ -3792,13 +3895,6 @@
                 <w:szCs w:val="16"/>
               </w:rPr>
             </w:pPr>
-            <w:r>
-              <w:rPr>
-                <w:sz w:val="16"/>
-                <w:szCs w:val="16"/>
-              </w:rPr>
-              <w:t>Si necessitano i permessi di root / Dipende dal requisito REQ-001 (Creazione DB)</w:t>
-            </w:r>
           </w:p>
         </w:tc>
       </w:tr>
@@ -3891,7 +3987,7 @@
                 <w:sz w:val="16"/>
                 <w:szCs w:val="16"/>
               </w:rPr>
-              <w:t>Si necessita una maschera di login</w:t>
+              <w:t>Sezione centrale accetta input mouse per il disegno di vettori</w:t>
             </w:r>
           </w:p>
         </w:tc>
@@ -3951,7 +4047,7 @@
                 <w:sz w:val="16"/>
                 <w:szCs w:val="16"/>
               </w:rPr>
-              <w:t>Si dovranno poter immettere nuovi allievi</w:t>
+              <w:t>Sezione destra con input per la creazione di vettori dando i valori</w:t>
             </w:r>
           </w:p>
         </w:tc>
@@ -3974,6 +4070,7 @@
               <w:spacing w:before="100" w:beforeAutospacing="1"/>
               <w:rPr>
                 <w:b/>
+                <w:bCs/>
                 <w:sz w:val="16"/>
                 <w:szCs w:val="16"/>
               </w:rPr>
@@ -4011,147 +4108,2119 @@
                 <w:sz w:val="16"/>
                 <w:szCs w:val="16"/>
               </w:rPr>
-              <w:t>Dovrà essere possibile la ricerca di allievi</w:t>
+              <w:t xml:space="preserve">La </w:t>
+            </w:r>
+            <w:proofErr w:type="spellStart"/>
+            <w:r>
+              <w:rPr>
+                <w:sz w:val="16"/>
+                <w:szCs w:val="16"/>
+              </w:rPr>
+              <w:t>gui</w:t>
+            </w:r>
+            <w:proofErr w:type="spellEnd"/>
+            <w:r>
+              <w:rPr>
+                <w:sz w:val="16"/>
+                <w:szCs w:val="16"/>
+              </w:rPr>
+              <w:t xml:space="preserve"> è responsive</w:t>
+            </w:r>
+          </w:p>
+        </w:tc>
+      </w:tr>
+      <w:tr>
+        <w:trPr>
+          <w:trHeight w:val="251"/>
+          <w:tblCellSpacing w:w="0" w:type="dxa"/>
+        </w:trPr>
+        <w:tc>
+          <w:tcPr>
+            <w:tcW w:w="9580" w:type="dxa"/>
+            <w:gridSpan w:val="2"/>
+            <w:tcBorders>
+              <w:top w:val="outset" w:sz="6" w:space="0" w:color="000000"/>
+              <w:bottom w:val="outset" w:sz="6" w:space="0" w:color="000000"/>
+            </w:tcBorders>
+          </w:tcPr>
+          <w:p>
+            <w:pPr>
+              <w:spacing w:before="100" w:beforeAutospacing="1"/>
+              <w:jc w:val="center"/>
+              <w:rPr>
+                <w:b/>
+                <w:sz w:val="16"/>
+                <w:szCs w:val="16"/>
+              </w:rPr>
+            </w:pPr>
+            <w:r>
+              <w:rPr>
+                <w:b/>
+                <w:sz w:val="16"/>
+                <w:szCs w:val="16"/>
+              </w:rPr>
+              <w:t xml:space="preserve">ID: </w:t>
+            </w:r>
+            <w:r>
+              <w:rPr>
+                <w:b/>
+                <w:sz w:val="16"/>
+                <w:szCs w:val="16"/>
+              </w:rPr>
+              <w:t>REQ-0</w:t>
+            </w:r>
+            <w:r>
+              <w:rPr>
+                <w:b/>
+                <w:sz w:val="16"/>
+                <w:szCs w:val="16"/>
+              </w:rPr>
+              <w:t>2</w:t>
+            </w:r>
+          </w:p>
+        </w:tc>
+      </w:tr>
+      <w:tr>
+        <w:trPr>
+          <w:tblCellSpacing w:w="0" w:type="dxa"/>
+        </w:trPr>
+        <w:tc>
+          <w:tcPr>
+            <w:tcW w:w="1895" w:type="dxa"/>
+            <w:tcBorders>
+              <w:top w:val="outset" w:sz="6" w:space="0" w:color="000000"/>
+              <w:bottom w:val="outset" w:sz="6" w:space="0" w:color="000000"/>
+              <w:right w:val="outset" w:sz="6" w:space="0" w:color="000000"/>
+            </w:tcBorders>
+          </w:tcPr>
+          <w:p>
+            <w:pPr>
+              <w:spacing w:before="100" w:beforeAutospacing="1"/>
+              <w:rPr>
+                <w:b/>
+                <w:sz w:val="16"/>
+                <w:szCs w:val="16"/>
+              </w:rPr>
+            </w:pPr>
+            <w:r>
+              <w:rPr>
+                <w:b/>
+                <w:sz w:val="16"/>
+                <w:szCs w:val="16"/>
+              </w:rPr>
+              <w:t>Nome</w:t>
+            </w:r>
+          </w:p>
+        </w:tc>
+        <w:tc>
+          <w:tcPr>
+            <w:tcW w:w="7685" w:type="dxa"/>
+            <w:tcBorders>
+              <w:top w:val="outset" w:sz="6" w:space="0" w:color="000000"/>
+              <w:left w:val="outset" w:sz="6" w:space="0" w:color="000000"/>
+              <w:bottom w:val="outset" w:sz="6" w:space="0" w:color="000000"/>
+            </w:tcBorders>
+          </w:tcPr>
+          <w:p>
+            <w:pPr>
+              <w:spacing w:before="100" w:beforeAutospacing="1"/>
+              <w:rPr>
+                <w:sz w:val="16"/>
+                <w:szCs w:val="16"/>
+              </w:rPr>
+            </w:pPr>
+            <w:r>
+              <w:rPr>
+                <w:sz w:val="16"/>
+                <w:szCs w:val="16"/>
+              </w:rPr>
+              <w:t>Gestione di vettori</w:t>
+            </w:r>
+          </w:p>
+        </w:tc>
+      </w:tr>
+      <w:tr>
+        <w:trPr>
+          <w:tblCellSpacing w:w="0" w:type="dxa"/>
+        </w:trPr>
+        <w:tc>
+          <w:tcPr>
+            <w:tcW w:w="1895" w:type="dxa"/>
+            <w:tcBorders>
+              <w:top w:val="outset" w:sz="6" w:space="0" w:color="000000"/>
+              <w:bottom w:val="outset" w:sz="6" w:space="0" w:color="000000"/>
+              <w:right w:val="outset" w:sz="6" w:space="0" w:color="000000"/>
+            </w:tcBorders>
+          </w:tcPr>
+          <w:p>
+            <w:pPr>
+              <w:spacing w:before="100" w:beforeAutospacing="1"/>
+              <w:rPr>
+                <w:b/>
+                <w:sz w:val="16"/>
+                <w:szCs w:val="16"/>
+              </w:rPr>
+            </w:pPr>
+            <w:r>
+              <w:rPr>
+                <w:b/>
+                <w:sz w:val="16"/>
+                <w:szCs w:val="16"/>
+              </w:rPr>
+              <w:t>Priorità</w:t>
+            </w:r>
+          </w:p>
+        </w:tc>
+        <w:tc>
+          <w:tcPr>
+            <w:tcW w:w="7685" w:type="dxa"/>
+            <w:tcBorders>
+              <w:top w:val="outset" w:sz="6" w:space="0" w:color="000000"/>
+              <w:left w:val="outset" w:sz="6" w:space="0" w:color="000000"/>
+              <w:bottom w:val="outset" w:sz="6" w:space="0" w:color="000000"/>
+            </w:tcBorders>
+          </w:tcPr>
+          <w:p>
+            <w:pPr>
+              <w:spacing w:before="100" w:beforeAutospacing="1"/>
+              <w:rPr>
+                <w:sz w:val="16"/>
+                <w:szCs w:val="16"/>
+              </w:rPr>
+            </w:pPr>
+            <w:r>
+              <w:rPr>
+                <w:sz w:val="16"/>
+                <w:szCs w:val="16"/>
+              </w:rPr>
+              <w:t>1</w:t>
+            </w:r>
+          </w:p>
+        </w:tc>
+      </w:tr>
+      <w:tr>
+        <w:trPr>
+          <w:tblCellSpacing w:w="0" w:type="dxa"/>
+        </w:trPr>
+        <w:tc>
+          <w:tcPr>
+            <w:tcW w:w="1895" w:type="dxa"/>
+            <w:tcBorders>
+              <w:top w:val="outset" w:sz="6" w:space="0" w:color="000000"/>
+              <w:bottom w:val="outset" w:sz="6" w:space="0" w:color="000000"/>
+              <w:right w:val="outset" w:sz="6" w:space="0" w:color="000000"/>
+            </w:tcBorders>
+          </w:tcPr>
+          <w:p>
+            <w:pPr>
+              <w:spacing w:before="100" w:beforeAutospacing="1"/>
+              <w:rPr>
+                <w:b/>
+                <w:sz w:val="16"/>
+                <w:szCs w:val="16"/>
+              </w:rPr>
+            </w:pPr>
+            <w:r>
+              <w:rPr>
+                <w:b/>
+                <w:sz w:val="16"/>
+                <w:szCs w:val="16"/>
+              </w:rPr>
+              <w:t>Versione</w:t>
+            </w:r>
+          </w:p>
+        </w:tc>
+        <w:tc>
+          <w:tcPr>
+            <w:tcW w:w="7685" w:type="dxa"/>
+            <w:tcBorders>
+              <w:top w:val="outset" w:sz="6" w:space="0" w:color="000000"/>
+              <w:left w:val="outset" w:sz="6" w:space="0" w:color="000000"/>
+              <w:bottom w:val="outset" w:sz="6" w:space="0" w:color="000000"/>
+            </w:tcBorders>
+          </w:tcPr>
+          <w:p>
+            <w:pPr>
+              <w:spacing w:before="100" w:beforeAutospacing="1"/>
+              <w:rPr>
+                <w:sz w:val="16"/>
+                <w:szCs w:val="16"/>
+              </w:rPr>
+            </w:pPr>
+            <w:r>
+              <w:rPr>
+                <w:sz w:val="16"/>
+                <w:szCs w:val="16"/>
+              </w:rPr>
+              <w:t>1.0</w:t>
+            </w:r>
+          </w:p>
+        </w:tc>
+      </w:tr>
+      <w:tr>
+        <w:trPr>
+          <w:tblCellSpacing w:w="0" w:type="dxa"/>
+        </w:trPr>
+        <w:tc>
+          <w:tcPr>
+            <w:tcW w:w="1895" w:type="dxa"/>
+            <w:tcBorders>
+              <w:top w:val="outset" w:sz="6" w:space="0" w:color="000000"/>
+              <w:bottom w:val="outset" w:sz="6" w:space="0" w:color="000000"/>
+              <w:right w:val="outset" w:sz="6" w:space="0" w:color="000000"/>
+            </w:tcBorders>
+          </w:tcPr>
+          <w:p>
+            <w:pPr>
+              <w:spacing w:before="100" w:beforeAutospacing="1"/>
+              <w:rPr>
+                <w:b/>
+                <w:sz w:val="16"/>
+                <w:szCs w:val="16"/>
+              </w:rPr>
+            </w:pPr>
+            <w:r>
+              <w:rPr>
+                <w:b/>
+                <w:sz w:val="16"/>
+                <w:szCs w:val="16"/>
+              </w:rPr>
+              <w:t>Note</w:t>
+            </w:r>
+          </w:p>
+        </w:tc>
+        <w:tc>
+          <w:tcPr>
+            <w:tcW w:w="7685" w:type="dxa"/>
+            <w:tcBorders>
+              <w:top w:val="outset" w:sz="6" w:space="0" w:color="000000"/>
+              <w:left w:val="outset" w:sz="6" w:space="0" w:color="000000"/>
+              <w:bottom w:val="outset" w:sz="6" w:space="0" w:color="000000"/>
+            </w:tcBorders>
+          </w:tcPr>
+          <w:p>
+            <w:pPr>
+              <w:spacing w:before="100" w:beforeAutospacing="1"/>
+              <w:rPr>
+                <w:sz w:val="16"/>
+                <w:szCs w:val="16"/>
+              </w:rPr>
+            </w:pPr>
+          </w:p>
+        </w:tc>
+      </w:tr>
+      <w:tr>
+        <w:trPr>
+          <w:tblCellSpacing w:w="0" w:type="dxa"/>
+        </w:trPr>
+        <w:tc>
+          <w:tcPr>
+            <w:tcW w:w="9580" w:type="dxa"/>
+            <w:gridSpan w:val="2"/>
+            <w:tcBorders>
+              <w:top w:val="outset" w:sz="6" w:space="0" w:color="000000"/>
+              <w:bottom w:val="outset" w:sz="6" w:space="0" w:color="000000"/>
+            </w:tcBorders>
+          </w:tcPr>
+          <w:p>
+            <w:pPr>
+              <w:spacing w:before="100" w:beforeAutospacing="1"/>
+              <w:jc w:val="center"/>
+              <w:rPr>
+                <w:sz w:val="16"/>
+                <w:szCs w:val="16"/>
+              </w:rPr>
+            </w:pPr>
+            <w:r>
+              <w:rPr>
+                <w:b/>
+                <w:bCs/>
+                <w:sz w:val="16"/>
+                <w:szCs w:val="16"/>
+              </w:rPr>
+              <w:t>Sotto requisiti</w:t>
+            </w:r>
+          </w:p>
+        </w:tc>
+      </w:tr>
+      <w:tr>
+        <w:trPr>
+          <w:tblCellSpacing w:w="0" w:type="dxa"/>
+        </w:trPr>
+        <w:tc>
+          <w:tcPr>
+            <w:tcW w:w="1895" w:type="dxa"/>
+            <w:tcBorders>
+              <w:top w:val="outset" w:sz="6" w:space="0" w:color="000000"/>
+              <w:bottom w:val="outset" w:sz="6" w:space="0" w:color="000000"/>
+              <w:right w:val="outset" w:sz="6" w:space="0" w:color="000000"/>
+            </w:tcBorders>
+          </w:tcPr>
+          <w:p>
+            <w:pPr>
+              <w:spacing w:before="100" w:beforeAutospacing="1"/>
+              <w:rPr>
+                <w:b/>
+                <w:sz w:val="16"/>
+                <w:szCs w:val="16"/>
+              </w:rPr>
+            </w:pPr>
+            <w:r>
+              <w:rPr>
+                <w:b/>
+                <w:bCs/>
+                <w:sz w:val="16"/>
+                <w:szCs w:val="16"/>
+              </w:rPr>
+              <w:t>001</w:t>
+            </w:r>
+          </w:p>
+        </w:tc>
+        <w:tc>
+          <w:tcPr>
+            <w:tcW w:w="7685" w:type="dxa"/>
+            <w:tcBorders>
+              <w:top w:val="outset" w:sz="6" w:space="0" w:color="000000"/>
+              <w:left w:val="outset" w:sz="6" w:space="0" w:color="000000"/>
+              <w:bottom w:val="outset" w:sz="6" w:space="0" w:color="000000"/>
+            </w:tcBorders>
+          </w:tcPr>
+          <w:p>
+            <w:pPr>
+              <w:spacing w:before="100" w:beforeAutospacing="1"/>
+              <w:rPr>
+                <w:sz w:val="16"/>
+                <w:szCs w:val="16"/>
+              </w:rPr>
+            </w:pPr>
+            <w:r>
+              <w:rPr>
+                <w:sz w:val="16"/>
+                <w:szCs w:val="16"/>
+              </w:rPr>
+              <w:t xml:space="preserve">Saranno disegnati nella parte centrale della </w:t>
+            </w:r>
+            <w:proofErr w:type="spellStart"/>
+            <w:r>
+              <w:rPr>
+                <w:sz w:val="16"/>
+                <w:szCs w:val="16"/>
+              </w:rPr>
+              <w:t>gui</w:t>
+            </w:r>
+            <w:proofErr w:type="spellEnd"/>
+          </w:p>
+        </w:tc>
+      </w:tr>
+      <w:tr>
+        <w:trPr>
+          <w:tblCellSpacing w:w="0" w:type="dxa"/>
+        </w:trPr>
+        <w:tc>
+          <w:tcPr>
+            <w:tcW w:w="1895" w:type="dxa"/>
+            <w:tcBorders>
+              <w:top w:val="outset" w:sz="6" w:space="0" w:color="000000"/>
+              <w:bottom w:val="outset" w:sz="6" w:space="0" w:color="000000"/>
+              <w:right w:val="outset" w:sz="6" w:space="0" w:color="000000"/>
+            </w:tcBorders>
+          </w:tcPr>
+          <w:p>
+            <w:pPr>
+              <w:spacing w:before="100" w:beforeAutospacing="1"/>
+              <w:rPr>
+                <w:b/>
+                <w:sz w:val="16"/>
+                <w:szCs w:val="16"/>
+              </w:rPr>
+            </w:pPr>
+            <w:r>
+              <w:rPr>
+                <w:b/>
+                <w:bCs/>
+                <w:sz w:val="16"/>
+                <w:szCs w:val="16"/>
+              </w:rPr>
+              <w:t>002</w:t>
+            </w:r>
+          </w:p>
+        </w:tc>
+        <w:tc>
+          <w:tcPr>
+            <w:tcW w:w="7685" w:type="dxa"/>
+            <w:tcBorders>
+              <w:top w:val="outset" w:sz="6" w:space="0" w:color="000000"/>
+              <w:left w:val="outset" w:sz="6" w:space="0" w:color="000000"/>
+              <w:bottom w:val="outset" w:sz="6" w:space="0" w:color="000000"/>
+            </w:tcBorders>
+          </w:tcPr>
+          <w:p>
+            <w:pPr>
+              <w:spacing w:before="100" w:beforeAutospacing="1"/>
+              <w:rPr>
+                <w:sz w:val="16"/>
+                <w:szCs w:val="16"/>
+              </w:rPr>
+            </w:pPr>
+            <w:r>
+              <w:rPr>
+                <w:sz w:val="16"/>
+                <w:szCs w:val="16"/>
+              </w:rPr>
+              <w:t>Sarà possibile nasconderli e farli riapparire</w:t>
+            </w:r>
+          </w:p>
+        </w:tc>
+      </w:tr>
+      <w:tr>
+        <w:trPr>
+          <w:tblCellSpacing w:w="0" w:type="dxa"/>
+        </w:trPr>
+        <w:tc>
+          <w:tcPr>
+            <w:tcW w:w="1895" w:type="dxa"/>
+            <w:tcBorders>
+              <w:top w:val="outset" w:sz="6" w:space="0" w:color="000000"/>
+              <w:bottom w:val="outset" w:sz="6" w:space="0" w:color="000000"/>
+              <w:right w:val="outset" w:sz="6" w:space="0" w:color="000000"/>
+            </w:tcBorders>
+          </w:tcPr>
+          <w:p>
+            <w:pPr>
+              <w:spacing w:before="100" w:beforeAutospacing="1"/>
+              <w:rPr>
+                <w:b/>
+                <w:sz w:val="16"/>
+                <w:szCs w:val="16"/>
+              </w:rPr>
+            </w:pPr>
+            <w:r>
+              <w:rPr>
+                <w:b/>
+                <w:bCs/>
+                <w:sz w:val="16"/>
+                <w:szCs w:val="16"/>
+              </w:rPr>
+              <w:t>003</w:t>
+            </w:r>
+          </w:p>
+        </w:tc>
+        <w:tc>
+          <w:tcPr>
+            <w:tcW w:w="7685" w:type="dxa"/>
+            <w:tcBorders>
+              <w:top w:val="outset" w:sz="6" w:space="0" w:color="000000"/>
+              <w:left w:val="outset" w:sz="6" w:space="0" w:color="000000"/>
+              <w:bottom w:val="outset" w:sz="6" w:space="0" w:color="000000"/>
+            </w:tcBorders>
+          </w:tcPr>
+          <w:p>
+            <w:pPr>
+              <w:spacing w:before="100" w:beforeAutospacing="1"/>
+              <w:rPr>
+                <w:sz w:val="16"/>
+                <w:szCs w:val="16"/>
+              </w:rPr>
+            </w:pPr>
+            <w:r>
+              <w:rPr>
+                <w:sz w:val="16"/>
+                <w:szCs w:val="16"/>
+              </w:rPr>
+              <w:t xml:space="preserve">Modificandoli nel menu laterale si modificheranno anche nella </w:t>
+            </w:r>
+            <w:proofErr w:type="spellStart"/>
+            <w:r>
+              <w:rPr>
+                <w:sz w:val="16"/>
+                <w:szCs w:val="16"/>
+              </w:rPr>
+              <w:t>gui</w:t>
+            </w:r>
+            <w:proofErr w:type="spellEnd"/>
+          </w:p>
+        </w:tc>
+      </w:tr>
+      <w:tr>
+        <w:trPr>
+          <w:tblCellSpacing w:w="0" w:type="dxa"/>
+        </w:trPr>
+        <w:tc>
+          <w:tcPr>
+            <w:tcW w:w="1895" w:type="dxa"/>
+            <w:tcBorders>
+              <w:top w:val="outset" w:sz="6" w:space="0" w:color="000000"/>
+              <w:bottom w:val="outset" w:sz="6" w:space="0" w:color="000000"/>
+              <w:right w:val="outset" w:sz="6" w:space="0" w:color="000000"/>
+            </w:tcBorders>
+          </w:tcPr>
+          <w:p>
+            <w:pPr>
+              <w:spacing w:before="100" w:beforeAutospacing="1"/>
+              <w:rPr>
+                <w:b/>
+                <w:bCs/>
+                <w:sz w:val="16"/>
+                <w:szCs w:val="16"/>
+              </w:rPr>
+            </w:pPr>
+            <w:r>
+              <w:rPr>
+                <w:b/>
+                <w:bCs/>
+                <w:sz w:val="16"/>
+                <w:szCs w:val="16"/>
+              </w:rPr>
+              <w:t>004</w:t>
+            </w:r>
+          </w:p>
+        </w:tc>
+        <w:tc>
+          <w:tcPr>
+            <w:tcW w:w="7685" w:type="dxa"/>
+            <w:tcBorders>
+              <w:top w:val="outset" w:sz="6" w:space="0" w:color="000000"/>
+              <w:left w:val="outset" w:sz="6" w:space="0" w:color="000000"/>
+              <w:bottom w:val="outset" w:sz="6" w:space="0" w:color="000000"/>
+            </w:tcBorders>
+          </w:tcPr>
+          <w:p>
+            <w:pPr>
+              <w:spacing w:before="100" w:beforeAutospacing="1"/>
+              <w:rPr>
+                <w:sz w:val="16"/>
+                <w:szCs w:val="16"/>
+              </w:rPr>
+            </w:pPr>
+            <w:r>
+              <w:rPr>
+                <w:sz w:val="16"/>
+                <w:szCs w:val="16"/>
+              </w:rPr>
+              <w:t>Potranno essere modificati nel tempo, mentre l’animazione è in funzione</w:t>
+            </w:r>
+          </w:p>
+        </w:tc>
+      </w:tr>
+      <w:tr>
+        <w:trPr>
+          <w:tblCellSpacing w:w="0" w:type="dxa"/>
+        </w:trPr>
+        <w:tc>
+          <w:tcPr>
+            <w:tcW w:w="1895" w:type="dxa"/>
+            <w:tcBorders>
+              <w:top w:val="outset" w:sz="6" w:space="0" w:color="000000"/>
+              <w:bottom w:val="outset" w:sz="6" w:space="0" w:color="000000"/>
+              <w:right w:val="outset" w:sz="6" w:space="0" w:color="000000"/>
+            </w:tcBorders>
+          </w:tcPr>
+          <w:p>
+            <w:pPr>
+              <w:spacing w:before="100" w:beforeAutospacing="1"/>
+              <w:rPr>
+                <w:b/>
+                <w:bCs/>
+                <w:sz w:val="16"/>
+                <w:szCs w:val="16"/>
+              </w:rPr>
+            </w:pPr>
+            <w:r>
+              <w:rPr>
+                <w:b/>
+                <w:bCs/>
+                <w:sz w:val="16"/>
+                <w:szCs w:val="16"/>
+              </w:rPr>
+              <w:t>005</w:t>
+            </w:r>
+          </w:p>
+        </w:tc>
+        <w:tc>
+          <w:tcPr>
+            <w:tcW w:w="7685" w:type="dxa"/>
+            <w:tcBorders>
+              <w:top w:val="outset" w:sz="6" w:space="0" w:color="000000"/>
+              <w:left w:val="outset" w:sz="6" w:space="0" w:color="000000"/>
+              <w:bottom w:val="outset" w:sz="6" w:space="0" w:color="000000"/>
+            </w:tcBorders>
+          </w:tcPr>
+          <w:p>
+            <w:pPr>
+              <w:spacing w:before="100" w:beforeAutospacing="1"/>
+              <w:rPr>
+                <w:sz w:val="16"/>
+                <w:szCs w:val="16"/>
+              </w:rPr>
+            </w:pPr>
+            <w:r>
+              <w:rPr>
+                <w:sz w:val="16"/>
+                <w:szCs w:val="16"/>
+              </w:rPr>
+              <w:t>Potranno essere colorati a scelta dell’utente</w:t>
+            </w:r>
+          </w:p>
+        </w:tc>
+      </w:tr>
+      <w:tr>
+        <w:trPr>
+          <w:trHeight w:val="251"/>
+          <w:tblCellSpacing w:w="0" w:type="dxa"/>
+        </w:trPr>
+        <w:tc>
+          <w:tcPr>
+            <w:tcW w:w="9580" w:type="dxa"/>
+            <w:gridSpan w:val="2"/>
+            <w:tcBorders>
+              <w:top w:val="outset" w:sz="6" w:space="0" w:color="000000"/>
+              <w:bottom w:val="outset" w:sz="6" w:space="0" w:color="000000"/>
+            </w:tcBorders>
+          </w:tcPr>
+          <w:p>
+            <w:pPr>
+              <w:spacing w:before="100" w:beforeAutospacing="1"/>
+              <w:jc w:val="center"/>
+              <w:rPr>
+                <w:b/>
+                <w:sz w:val="16"/>
+                <w:szCs w:val="16"/>
+              </w:rPr>
+            </w:pPr>
+            <w:r>
+              <w:rPr>
+                <w:b/>
+                <w:sz w:val="16"/>
+                <w:szCs w:val="16"/>
+              </w:rPr>
+              <w:t xml:space="preserve">ID: </w:t>
+            </w:r>
+            <w:r>
+              <w:rPr>
+                <w:b/>
+                <w:sz w:val="16"/>
+                <w:szCs w:val="16"/>
+              </w:rPr>
+              <w:t>REQ-</w:t>
+            </w:r>
+            <w:r>
+              <w:rPr>
+                <w:b/>
+                <w:sz w:val="16"/>
+                <w:szCs w:val="16"/>
+              </w:rPr>
+              <w:t>03</w:t>
+            </w:r>
+          </w:p>
+        </w:tc>
+      </w:tr>
+      <w:tr>
+        <w:trPr>
+          <w:tblCellSpacing w:w="0" w:type="dxa"/>
+        </w:trPr>
+        <w:tc>
+          <w:tcPr>
+            <w:tcW w:w="1895" w:type="dxa"/>
+            <w:tcBorders>
+              <w:top w:val="outset" w:sz="6" w:space="0" w:color="000000"/>
+              <w:bottom w:val="outset" w:sz="6" w:space="0" w:color="000000"/>
+              <w:right w:val="outset" w:sz="6" w:space="0" w:color="000000"/>
+            </w:tcBorders>
+          </w:tcPr>
+          <w:p>
+            <w:pPr>
+              <w:spacing w:before="100" w:beforeAutospacing="1"/>
+              <w:rPr>
+                <w:b/>
+                <w:sz w:val="16"/>
+                <w:szCs w:val="16"/>
+              </w:rPr>
+            </w:pPr>
+            <w:r>
+              <w:rPr>
+                <w:b/>
+                <w:sz w:val="16"/>
+                <w:szCs w:val="16"/>
+              </w:rPr>
+              <w:t>Nome</w:t>
+            </w:r>
+          </w:p>
+        </w:tc>
+        <w:tc>
+          <w:tcPr>
+            <w:tcW w:w="7685" w:type="dxa"/>
+            <w:tcBorders>
+              <w:top w:val="outset" w:sz="6" w:space="0" w:color="000000"/>
+              <w:left w:val="outset" w:sz="6" w:space="0" w:color="000000"/>
+              <w:bottom w:val="outset" w:sz="6" w:space="0" w:color="000000"/>
+            </w:tcBorders>
+          </w:tcPr>
+          <w:p>
+            <w:pPr>
+              <w:spacing w:before="100" w:beforeAutospacing="1"/>
+              <w:rPr>
+                <w:sz w:val="16"/>
+                <w:szCs w:val="16"/>
+              </w:rPr>
+            </w:pPr>
+            <w:r>
+              <w:rPr>
+                <w:sz w:val="16"/>
+                <w:szCs w:val="16"/>
+              </w:rPr>
+              <w:t>Animazione</w:t>
+            </w:r>
+          </w:p>
+        </w:tc>
+      </w:tr>
+      <w:tr>
+        <w:trPr>
+          <w:tblCellSpacing w:w="0" w:type="dxa"/>
+        </w:trPr>
+        <w:tc>
+          <w:tcPr>
+            <w:tcW w:w="1895" w:type="dxa"/>
+            <w:tcBorders>
+              <w:top w:val="outset" w:sz="6" w:space="0" w:color="000000"/>
+              <w:bottom w:val="outset" w:sz="6" w:space="0" w:color="000000"/>
+              <w:right w:val="outset" w:sz="6" w:space="0" w:color="000000"/>
+            </w:tcBorders>
+          </w:tcPr>
+          <w:p>
+            <w:pPr>
+              <w:spacing w:before="100" w:beforeAutospacing="1"/>
+              <w:rPr>
+                <w:b/>
+                <w:sz w:val="16"/>
+                <w:szCs w:val="16"/>
+              </w:rPr>
+            </w:pPr>
+            <w:r>
+              <w:rPr>
+                <w:b/>
+                <w:sz w:val="16"/>
+                <w:szCs w:val="16"/>
+              </w:rPr>
+              <w:t>Priorità</w:t>
+            </w:r>
+          </w:p>
+        </w:tc>
+        <w:tc>
+          <w:tcPr>
+            <w:tcW w:w="7685" w:type="dxa"/>
+            <w:tcBorders>
+              <w:top w:val="outset" w:sz="6" w:space="0" w:color="000000"/>
+              <w:left w:val="outset" w:sz="6" w:space="0" w:color="000000"/>
+              <w:bottom w:val="outset" w:sz="6" w:space="0" w:color="000000"/>
+            </w:tcBorders>
+          </w:tcPr>
+          <w:p>
+            <w:pPr>
+              <w:spacing w:before="100" w:beforeAutospacing="1"/>
+              <w:rPr>
+                <w:sz w:val="16"/>
+                <w:szCs w:val="16"/>
+              </w:rPr>
+            </w:pPr>
+            <w:r>
+              <w:rPr>
+                <w:sz w:val="16"/>
+                <w:szCs w:val="16"/>
+              </w:rPr>
+              <w:t>1</w:t>
+            </w:r>
+          </w:p>
+        </w:tc>
+      </w:tr>
+      <w:tr>
+        <w:trPr>
+          <w:tblCellSpacing w:w="0" w:type="dxa"/>
+        </w:trPr>
+        <w:tc>
+          <w:tcPr>
+            <w:tcW w:w="1895" w:type="dxa"/>
+            <w:tcBorders>
+              <w:top w:val="outset" w:sz="6" w:space="0" w:color="000000"/>
+              <w:bottom w:val="outset" w:sz="6" w:space="0" w:color="000000"/>
+              <w:right w:val="outset" w:sz="6" w:space="0" w:color="000000"/>
+            </w:tcBorders>
+          </w:tcPr>
+          <w:p>
+            <w:pPr>
+              <w:spacing w:before="100" w:beforeAutospacing="1"/>
+              <w:rPr>
+                <w:b/>
+                <w:sz w:val="16"/>
+                <w:szCs w:val="16"/>
+              </w:rPr>
+            </w:pPr>
+            <w:r>
+              <w:rPr>
+                <w:b/>
+                <w:sz w:val="16"/>
+                <w:szCs w:val="16"/>
+              </w:rPr>
+              <w:t>Versione</w:t>
+            </w:r>
+          </w:p>
+        </w:tc>
+        <w:tc>
+          <w:tcPr>
+            <w:tcW w:w="7685" w:type="dxa"/>
+            <w:tcBorders>
+              <w:top w:val="outset" w:sz="6" w:space="0" w:color="000000"/>
+              <w:left w:val="outset" w:sz="6" w:space="0" w:color="000000"/>
+              <w:bottom w:val="outset" w:sz="6" w:space="0" w:color="000000"/>
+            </w:tcBorders>
+          </w:tcPr>
+          <w:p>
+            <w:pPr>
+              <w:spacing w:before="100" w:beforeAutospacing="1"/>
+              <w:rPr>
+                <w:sz w:val="16"/>
+                <w:szCs w:val="16"/>
+              </w:rPr>
+            </w:pPr>
+            <w:r>
+              <w:rPr>
+                <w:sz w:val="16"/>
+                <w:szCs w:val="16"/>
+              </w:rPr>
+              <w:t>1.0</w:t>
+            </w:r>
+          </w:p>
+        </w:tc>
+      </w:tr>
+      <w:tr>
+        <w:trPr>
+          <w:tblCellSpacing w:w="0" w:type="dxa"/>
+        </w:trPr>
+        <w:tc>
+          <w:tcPr>
+            <w:tcW w:w="1895" w:type="dxa"/>
+            <w:tcBorders>
+              <w:top w:val="outset" w:sz="6" w:space="0" w:color="000000"/>
+              <w:bottom w:val="outset" w:sz="6" w:space="0" w:color="000000"/>
+              <w:right w:val="outset" w:sz="6" w:space="0" w:color="000000"/>
+            </w:tcBorders>
+          </w:tcPr>
+          <w:p>
+            <w:pPr>
+              <w:spacing w:before="100" w:beforeAutospacing="1"/>
+              <w:rPr>
+                <w:b/>
+                <w:sz w:val="16"/>
+                <w:szCs w:val="16"/>
+              </w:rPr>
+            </w:pPr>
+            <w:r>
+              <w:rPr>
+                <w:b/>
+                <w:sz w:val="16"/>
+                <w:szCs w:val="16"/>
+              </w:rPr>
+              <w:t>Note</w:t>
+            </w:r>
+          </w:p>
+        </w:tc>
+        <w:tc>
+          <w:tcPr>
+            <w:tcW w:w="7685" w:type="dxa"/>
+            <w:tcBorders>
+              <w:top w:val="outset" w:sz="6" w:space="0" w:color="000000"/>
+              <w:left w:val="outset" w:sz="6" w:space="0" w:color="000000"/>
+              <w:bottom w:val="outset" w:sz="6" w:space="0" w:color="000000"/>
+            </w:tcBorders>
+          </w:tcPr>
+          <w:p>
+            <w:pPr>
+              <w:spacing w:before="100" w:beforeAutospacing="1"/>
+              <w:rPr>
+                <w:sz w:val="16"/>
+                <w:szCs w:val="16"/>
+              </w:rPr>
+            </w:pPr>
+          </w:p>
+        </w:tc>
+      </w:tr>
+      <w:tr>
+        <w:trPr>
+          <w:tblCellSpacing w:w="0" w:type="dxa"/>
+        </w:trPr>
+        <w:tc>
+          <w:tcPr>
+            <w:tcW w:w="9580" w:type="dxa"/>
+            <w:gridSpan w:val="2"/>
+            <w:tcBorders>
+              <w:top w:val="outset" w:sz="6" w:space="0" w:color="000000"/>
+              <w:bottom w:val="outset" w:sz="6" w:space="0" w:color="000000"/>
+            </w:tcBorders>
+          </w:tcPr>
+          <w:p>
+            <w:pPr>
+              <w:spacing w:before="100" w:beforeAutospacing="1"/>
+              <w:jc w:val="center"/>
+              <w:rPr>
+                <w:sz w:val="16"/>
+                <w:szCs w:val="16"/>
+              </w:rPr>
+            </w:pPr>
+            <w:r>
+              <w:rPr>
+                <w:b/>
+                <w:bCs/>
+                <w:sz w:val="16"/>
+                <w:szCs w:val="16"/>
+              </w:rPr>
+              <w:t>Sotto requisiti</w:t>
+            </w:r>
+          </w:p>
+        </w:tc>
+      </w:tr>
+      <w:tr>
+        <w:trPr>
+          <w:tblCellSpacing w:w="0" w:type="dxa"/>
+        </w:trPr>
+        <w:tc>
+          <w:tcPr>
+            <w:tcW w:w="1895" w:type="dxa"/>
+            <w:tcBorders>
+              <w:top w:val="outset" w:sz="6" w:space="0" w:color="000000"/>
+              <w:bottom w:val="outset" w:sz="6" w:space="0" w:color="000000"/>
+              <w:right w:val="outset" w:sz="6" w:space="0" w:color="000000"/>
+            </w:tcBorders>
+          </w:tcPr>
+          <w:p>
+            <w:pPr>
+              <w:spacing w:before="100" w:beforeAutospacing="1"/>
+              <w:rPr>
+                <w:b/>
+                <w:sz w:val="16"/>
+                <w:szCs w:val="16"/>
+              </w:rPr>
+            </w:pPr>
+            <w:r>
+              <w:rPr>
+                <w:b/>
+                <w:bCs/>
+                <w:sz w:val="16"/>
+                <w:szCs w:val="16"/>
+              </w:rPr>
+              <w:t>001</w:t>
+            </w:r>
+          </w:p>
+        </w:tc>
+        <w:tc>
+          <w:tcPr>
+            <w:tcW w:w="7685" w:type="dxa"/>
+            <w:tcBorders>
+              <w:top w:val="outset" w:sz="6" w:space="0" w:color="000000"/>
+              <w:left w:val="outset" w:sz="6" w:space="0" w:color="000000"/>
+              <w:bottom w:val="outset" w:sz="6" w:space="0" w:color="000000"/>
+            </w:tcBorders>
+          </w:tcPr>
+          <w:p>
+            <w:pPr>
+              <w:spacing w:before="100" w:beforeAutospacing="1"/>
+              <w:rPr>
+                <w:sz w:val="16"/>
+                <w:szCs w:val="16"/>
+              </w:rPr>
+            </w:pPr>
+            <w:r>
+              <w:rPr>
+                <w:sz w:val="16"/>
+                <w:szCs w:val="16"/>
+              </w:rPr>
+              <w:t>Fatta partire l’animazione il corpo si muove secondo il vettore risultante</w:t>
+            </w:r>
+          </w:p>
+        </w:tc>
+      </w:tr>
+      <w:tr>
+        <w:trPr>
+          <w:tblCellSpacing w:w="0" w:type="dxa"/>
+        </w:trPr>
+        <w:tc>
+          <w:tcPr>
+            <w:tcW w:w="1895" w:type="dxa"/>
+            <w:tcBorders>
+              <w:top w:val="outset" w:sz="6" w:space="0" w:color="000000"/>
+              <w:bottom w:val="outset" w:sz="6" w:space="0" w:color="000000"/>
+              <w:right w:val="outset" w:sz="6" w:space="0" w:color="000000"/>
+            </w:tcBorders>
+          </w:tcPr>
+          <w:p>
+            <w:pPr>
+              <w:spacing w:before="100" w:beforeAutospacing="1"/>
+              <w:rPr>
+                <w:b/>
+                <w:sz w:val="16"/>
+                <w:szCs w:val="16"/>
+              </w:rPr>
+            </w:pPr>
+            <w:r>
+              <w:rPr>
+                <w:b/>
+                <w:bCs/>
+                <w:sz w:val="16"/>
+                <w:szCs w:val="16"/>
+              </w:rPr>
+              <w:t>002</w:t>
+            </w:r>
+          </w:p>
+        </w:tc>
+        <w:tc>
+          <w:tcPr>
+            <w:tcW w:w="7685" w:type="dxa"/>
+            <w:tcBorders>
+              <w:top w:val="outset" w:sz="6" w:space="0" w:color="000000"/>
+              <w:left w:val="outset" w:sz="6" w:space="0" w:color="000000"/>
+              <w:bottom w:val="outset" w:sz="6" w:space="0" w:color="000000"/>
+            </w:tcBorders>
+          </w:tcPr>
+          <w:p>
+            <w:pPr>
+              <w:spacing w:before="100" w:beforeAutospacing="1"/>
+              <w:rPr>
+                <w:sz w:val="16"/>
+                <w:szCs w:val="16"/>
+              </w:rPr>
+            </w:pPr>
+            <w:r>
+              <w:rPr>
+                <w:sz w:val="16"/>
+                <w:szCs w:val="16"/>
+              </w:rPr>
+              <w:t>Il vettore risultante sarà mostrato quando viene fatta partire l’animazione, sarà ben visibile</w:t>
+            </w:r>
+          </w:p>
+        </w:tc>
+      </w:tr>
+      <w:tr>
+        <w:trPr>
+          <w:tblCellSpacing w:w="0" w:type="dxa"/>
+        </w:trPr>
+        <w:tc>
+          <w:tcPr>
+            <w:tcW w:w="1895" w:type="dxa"/>
+            <w:tcBorders>
+              <w:top w:val="outset" w:sz="6" w:space="0" w:color="000000"/>
+              <w:bottom w:val="outset" w:sz="6" w:space="0" w:color="000000"/>
+              <w:right w:val="outset" w:sz="6" w:space="0" w:color="000000"/>
+            </w:tcBorders>
+          </w:tcPr>
+          <w:p>
+            <w:pPr>
+              <w:spacing w:before="100" w:beforeAutospacing="1"/>
+              <w:rPr>
+                <w:b/>
+                <w:sz w:val="16"/>
+                <w:szCs w:val="16"/>
+              </w:rPr>
+            </w:pPr>
+            <w:r>
+              <w:rPr>
+                <w:b/>
+                <w:bCs/>
+                <w:sz w:val="16"/>
+                <w:szCs w:val="16"/>
+              </w:rPr>
+              <w:t>003</w:t>
+            </w:r>
+          </w:p>
+        </w:tc>
+        <w:tc>
+          <w:tcPr>
+            <w:tcW w:w="7685" w:type="dxa"/>
+            <w:tcBorders>
+              <w:top w:val="outset" w:sz="6" w:space="0" w:color="000000"/>
+              <w:left w:val="outset" w:sz="6" w:space="0" w:color="000000"/>
+              <w:bottom w:val="outset" w:sz="6" w:space="0" w:color="000000"/>
+            </w:tcBorders>
+          </w:tcPr>
+          <w:p>
+            <w:pPr>
+              <w:spacing w:before="100" w:beforeAutospacing="1"/>
+              <w:rPr>
+                <w:sz w:val="16"/>
+                <w:szCs w:val="16"/>
+              </w:rPr>
+            </w:pPr>
+            <w:r>
+              <w:rPr>
+                <w:sz w:val="16"/>
+                <w:szCs w:val="16"/>
+              </w:rPr>
+              <w:t>Il corpo lascia dietro di sé una scia</w:t>
+            </w:r>
+          </w:p>
+        </w:tc>
+      </w:tr>
+      <w:tr>
+        <w:trPr>
+          <w:trHeight w:val="251"/>
+          <w:tblCellSpacing w:w="0" w:type="dxa"/>
+        </w:trPr>
+        <w:tc>
+          <w:tcPr>
+            <w:tcW w:w="9580" w:type="dxa"/>
+            <w:gridSpan w:val="2"/>
+            <w:tcBorders>
+              <w:top w:val="outset" w:sz="6" w:space="0" w:color="000000"/>
+              <w:bottom w:val="outset" w:sz="6" w:space="0" w:color="000000"/>
+            </w:tcBorders>
+          </w:tcPr>
+          <w:p>
+            <w:pPr>
+              <w:spacing w:before="100" w:beforeAutospacing="1"/>
+              <w:jc w:val="center"/>
+              <w:rPr>
+                <w:b/>
+                <w:sz w:val="16"/>
+                <w:szCs w:val="16"/>
+              </w:rPr>
+            </w:pPr>
+            <w:r>
+              <w:rPr>
+                <w:b/>
+                <w:sz w:val="16"/>
+                <w:szCs w:val="16"/>
+              </w:rPr>
+              <w:lastRenderedPageBreak/>
+              <w:t xml:space="preserve">ID: </w:t>
+            </w:r>
+            <w:r>
+              <w:rPr>
+                <w:b/>
+                <w:sz w:val="16"/>
+                <w:szCs w:val="16"/>
+              </w:rPr>
+              <w:t>REQ-0</w:t>
+            </w:r>
+            <w:r>
+              <w:rPr>
+                <w:b/>
+                <w:sz w:val="16"/>
+                <w:szCs w:val="16"/>
+              </w:rPr>
+              <w:t>4</w:t>
+            </w:r>
+          </w:p>
+        </w:tc>
+      </w:tr>
+      <w:tr>
+        <w:trPr>
+          <w:tblCellSpacing w:w="0" w:type="dxa"/>
+        </w:trPr>
+        <w:tc>
+          <w:tcPr>
+            <w:tcW w:w="1895" w:type="dxa"/>
+            <w:tcBorders>
+              <w:top w:val="outset" w:sz="6" w:space="0" w:color="000000"/>
+              <w:bottom w:val="outset" w:sz="6" w:space="0" w:color="000000"/>
+              <w:right w:val="outset" w:sz="6" w:space="0" w:color="000000"/>
+            </w:tcBorders>
+          </w:tcPr>
+          <w:p>
+            <w:pPr>
+              <w:spacing w:before="100" w:beforeAutospacing="1"/>
+              <w:rPr>
+                <w:b/>
+                <w:sz w:val="16"/>
+                <w:szCs w:val="16"/>
+              </w:rPr>
+            </w:pPr>
+            <w:r>
+              <w:rPr>
+                <w:b/>
+                <w:sz w:val="16"/>
+                <w:szCs w:val="16"/>
+              </w:rPr>
+              <w:t>Nome</w:t>
+            </w:r>
+          </w:p>
+        </w:tc>
+        <w:tc>
+          <w:tcPr>
+            <w:tcW w:w="7685" w:type="dxa"/>
+            <w:tcBorders>
+              <w:top w:val="outset" w:sz="6" w:space="0" w:color="000000"/>
+              <w:left w:val="outset" w:sz="6" w:space="0" w:color="000000"/>
+              <w:bottom w:val="outset" w:sz="6" w:space="0" w:color="000000"/>
+            </w:tcBorders>
+          </w:tcPr>
+          <w:p>
+            <w:pPr>
+              <w:spacing w:before="100" w:beforeAutospacing="1"/>
+              <w:rPr>
+                <w:sz w:val="16"/>
+                <w:szCs w:val="16"/>
+              </w:rPr>
+            </w:pPr>
+            <w:r>
+              <w:rPr>
+                <w:sz w:val="16"/>
+                <w:szCs w:val="16"/>
+              </w:rPr>
+              <w:t>Ricentrare la schermata</w:t>
+            </w:r>
+          </w:p>
+        </w:tc>
+      </w:tr>
+      <w:tr>
+        <w:trPr>
+          <w:tblCellSpacing w:w="0" w:type="dxa"/>
+        </w:trPr>
+        <w:tc>
+          <w:tcPr>
+            <w:tcW w:w="1895" w:type="dxa"/>
+            <w:tcBorders>
+              <w:top w:val="outset" w:sz="6" w:space="0" w:color="000000"/>
+              <w:bottom w:val="outset" w:sz="6" w:space="0" w:color="000000"/>
+              <w:right w:val="outset" w:sz="6" w:space="0" w:color="000000"/>
+            </w:tcBorders>
+          </w:tcPr>
+          <w:p>
+            <w:pPr>
+              <w:spacing w:before="100" w:beforeAutospacing="1"/>
+              <w:rPr>
+                <w:b/>
+                <w:sz w:val="16"/>
+                <w:szCs w:val="16"/>
+              </w:rPr>
+            </w:pPr>
+            <w:r>
+              <w:rPr>
+                <w:b/>
+                <w:sz w:val="16"/>
+                <w:szCs w:val="16"/>
+              </w:rPr>
+              <w:t>Priorità</w:t>
+            </w:r>
+          </w:p>
+        </w:tc>
+        <w:tc>
+          <w:tcPr>
+            <w:tcW w:w="7685" w:type="dxa"/>
+            <w:tcBorders>
+              <w:top w:val="outset" w:sz="6" w:space="0" w:color="000000"/>
+              <w:left w:val="outset" w:sz="6" w:space="0" w:color="000000"/>
+              <w:bottom w:val="outset" w:sz="6" w:space="0" w:color="000000"/>
+            </w:tcBorders>
+          </w:tcPr>
+          <w:p>
+            <w:pPr>
+              <w:spacing w:before="100" w:beforeAutospacing="1"/>
+              <w:rPr>
+                <w:sz w:val="16"/>
+                <w:szCs w:val="16"/>
+              </w:rPr>
+            </w:pPr>
+            <w:r>
+              <w:rPr>
+                <w:sz w:val="16"/>
+                <w:szCs w:val="16"/>
+              </w:rPr>
+              <w:t>1</w:t>
+            </w:r>
+          </w:p>
+        </w:tc>
+      </w:tr>
+      <w:tr>
+        <w:trPr>
+          <w:tblCellSpacing w:w="0" w:type="dxa"/>
+        </w:trPr>
+        <w:tc>
+          <w:tcPr>
+            <w:tcW w:w="1895" w:type="dxa"/>
+            <w:tcBorders>
+              <w:top w:val="outset" w:sz="6" w:space="0" w:color="000000"/>
+              <w:bottom w:val="outset" w:sz="6" w:space="0" w:color="000000"/>
+              <w:right w:val="outset" w:sz="6" w:space="0" w:color="000000"/>
+            </w:tcBorders>
+          </w:tcPr>
+          <w:p>
+            <w:pPr>
+              <w:spacing w:before="100" w:beforeAutospacing="1"/>
+              <w:rPr>
+                <w:b/>
+                <w:sz w:val="16"/>
+                <w:szCs w:val="16"/>
+              </w:rPr>
+            </w:pPr>
+            <w:r>
+              <w:rPr>
+                <w:b/>
+                <w:sz w:val="16"/>
+                <w:szCs w:val="16"/>
+              </w:rPr>
+              <w:t>Versione</w:t>
+            </w:r>
+          </w:p>
+        </w:tc>
+        <w:tc>
+          <w:tcPr>
+            <w:tcW w:w="7685" w:type="dxa"/>
+            <w:tcBorders>
+              <w:top w:val="outset" w:sz="6" w:space="0" w:color="000000"/>
+              <w:left w:val="outset" w:sz="6" w:space="0" w:color="000000"/>
+              <w:bottom w:val="outset" w:sz="6" w:space="0" w:color="000000"/>
+            </w:tcBorders>
+          </w:tcPr>
+          <w:p>
+            <w:pPr>
+              <w:spacing w:before="100" w:beforeAutospacing="1"/>
+              <w:rPr>
+                <w:sz w:val="16"/>
+                <w:szCs w:val="16"/>
+              </w:rPr>
+            </w:pPr>
+            <w:r>
+              <w:rPr>
+                <w:sz w:val="16"/>
+                <w:szCs w:val="16"/>
+              </w:rPr>
+              <w:t>1.0</w:t>
+            </w:r>
+          </w:p>
+        </w:tc>
+      </w:tr>
+      <w:tr>
+        <w:trPr>
+          <w:tblCellSpacing w:w="0" w:type="dxa"/>
+        </w:trPr>
+        <w:tc>
+          <w:tcPr>
+            <w:tcW w:w="1895" w:type="dxa"/>
+            <w:tcBorders>
+              <w:top w:val="outset" w:sz="6" w:space="0" w:color="000000"/>
+              <w:bottom w:val="outset" w:sz="6" w:space="0" w:color="000000"/>
+              <w:right w:val="outset" w:sz="6" w:space="0" w:color="000000"/>
+            </w:tcBorders>
+          </w:tcPr>
+          <w:p>
+            <w:pPr>
+              <w:spacing w:before="100" w:beforeAutospacing="1"/>
+              <w:rPr>
+                <w:b/>
+                <w:sz w:val="16"/>
+                <w:szCs w:val="16"/>
+              </w:rPr>
+            </w:pPr>
+            <w:r>
+              <w:rPr>
+                <w:b/>
+                <w:sz w:val="16"/>
+                <w:szCs w:val="16"/>
+              </w:rPr>
+              <w:t>Note</w:t>
+            </w:r>
+          </w:p>
+        </w:tc>
+        <w:tc>
+          <w:tcPr>
+            <w:tcW w:w="7685" w:type="dxa"/>
+            <w:tcBorders>
+              <w:top w:val="outset" w:sz="6" w:space="0" w:color="000000"/>
+              <w:left w:val="outset" w:sz="6" w:space="0" w:color="000000"/>
+              <w:bottom w:val="outset" w:sz="6" w:space="0" w:color="000000"/>
+            </w:tcBorders>
+          </w:tcPr>
+          <w:p>
+            <w:pPr>
+              <w:spacing w:before="100" w:beforeAutospacing="1"/>
+              <w:rPr>
+                <w:sz w:val="16"/>
+                <w:szCs w:val="16"/>
+              </w:rPr>
+            </w:pPr>
+          </w:p>
+        </w:tc>
+      </w:tr>
+      <w:tr>
+        <w:trPr>
+          <w:tblCellSpacing w:w="0" w:type="dxa"/>
+        </w:trPr>
+        <w:tc>
+          <w:tcPr>
+            <w:tcW w:w="9580" w:type="dxa"/>
+            <w:gridSpan w:val="2"/>
+            <w:tcBorders>
+              <w:top w:val="outset" w:sz="6" w:space="0" w:color="000000"/>
+              <w:bottom w:val="outset" w:sz="6" w:space="0" w:color="000000"/>
+            </w:tcBorders>
+          </w:tcPr>
+          <w:p>
+            <w:pPr>
+              <w:spacing w:before="100" w:beforeAutospacing="1"/>
+              <w:jc w:val="center"/>
+              <w:rPr>
+                <w:sz w:val="16"/>
+                <w:szCs w:val="16"/>
+              </w:rPr>
+            </w:pPr>
+            <w:r>
+              <w:rPr>
+                <w:b/>
+                <w:bCs/>
+                <w:sz w:val="16"/>
+                <w:szCs w:val="16"/>
+              </w:rPr>
+              <w:t>Sotto requisiti</w:t>
+            </w:r>
+          </w:p>
+        </w:tc>
+      </w:tr>
+      <w:tr>
+        <w:trPr>
+          <w:tblCellSpacing w:w="0" w:type="dxa"/>
+        </w:trPr>
+        <w:tc>
+          <w:tcPr>
+            <w:tcW w:w="1895" w:type="dxa"/>
+            <w:tcBorders>
+              <w:top w:val="outset" w:sz="6" w:space="0" w:color="000000"/>
+              <w:bottom w:val="outset" w:sz="6" w:space="0" w:color="000000"/>
+              <w:right w:val="outset" w:sz="6" w:space="0" w:color="000000"/>
+            </w:tcBorders>
+          </w:tcPr>
+          <w:p>
+            <w:pPr>
+              <w:spacing w:before="100" w:beforeAutospacing="1"/>
+              <w:rPr>
+                <w:b/>
+                <w:sz w:val="16"/>
+                <w:szCs w:val="16"/>
+              </w:rPr>
+            </w:pPr>
+            <w:r>
+              <w:rPr>
+                <w:b/>
+                <w:bCs/>
+                <w:sz w:val="16"/>
+                <w:szCs w:val="16"/>
+              </w:rPr>
+              <w:t>001</w:t>
+            </w:r>
+          </w:p>
+        </w:tc>
+        <w:tc>
+          <w:tcPr>
+            <w:tcW w:w="7685" w:type="dxa"/>
+            <w:tcBorders>
+              <w:top w:val="outset" w:sz="6" w:space="0" w:color="000000"/>
+              <w:left w:val="outset" w:sz="6" w:space="0" w:color="000000"/>
+              <w:bottom w:val="outset" w:sz="6" w:space="0" w:color="000000"/>
+            </w:tcBorders>
+          </w:tcPr>
+          <w:p>
+            <w:pPr>
+              <w:spacing w:before="100" w:beforeAutospacing="1"/>
+              <w:rPr>
+                <w:sz w:val="16"/>
+                <w:szCs w:val="16"/>
+              </w:rPr>
+            </w:pPr>
+            <w:r>
+              <w:rPr>
+                <w:sz w:val="16"/>
+                <w:szCs w:val="16"/>
+              </w:rPr>
+              <w:t>Ci sarà un tasto che permette di rimettere al centro il corpo</w:t>
+            </w:r>
+          </w:p>
+        </w:tc>
+      </w:tr>
+      <w:tr>
+        <w:trPr>
+          <w:tblCellSpacing w:w="0" w:type="dxa"/>
+        </w:trPr>
+        <w:tc>
+          <w:tcPr>
+            <w:tcW w:w="1895" w:type="dxa"/>
+            <w:tcBorders>
+              <w:top w:val="outset" w:sz="6" w:space="0" w:color="000000"/>
+              <w:bottom w:val="outset" w:sz="6" w:space="0" w:color="000000"/>
+              <w:right w:val="outset" w:sz="6" w:space="0" w:color="000000"/>
+            </w:tcBorders>
+          </w:tcPr>
+          <w:p>
+            <w:pPr>
+              <w:spacing w:before="100" w:beforeAutospacing="1"/>
+              <w:rPr>
+                <w:b/>
+                <w:sz w:val="16"/>
+                <w:szCs w:val="16"/>
+              </w:rPr>
+            </w:pPr>
+            <w:r>
+              <w:rPr>
+                <w:b/>
+                <w:bCs/>
+                <w:sz w:val="16"/>
+                <w:szCs w:val="16"/>
+              </w:rPr>
+              <w:t>002</w:t>
+            </w:r>
+          </w:p>
+        </w:tc>
+        <w:tc>
+          <w:tcPr>
+            <w:tcW w:w="7685" w:type="dxa"/>
+            <w:tcBorders>
+              <w:top w:val="outset" w:sz="6" w:space="0" w:color="000000"/>
+              <w:left w:val="outset" w:sz="6" w:space="0" w:color="000000"/>
+              <w:bottom w:val="outset" w:sz="6" w:space="0" w:color="000000"/>
+            </w:tcBorders>
+          </w:tcPr>
+          <w:p>
+            <w:pPr>
+              <w:spacing w:before="100" w:beforeAutospacing="1"/>
+              <w:rPr>
+                <w:sz w:val="16"/>
+                <w:szCs w:val="16"/>
+              </w:rPr>
+            </w:pPr>
+            <w:r>
+              <w:rPr>
+                <w:sz w:val="16"/>
+                <w:szCs w:val="16"/>
+              </w:rPr>
+              <w:t xml:space="preserve">Se il corpo esce dallo schermo si </w:t>
+            </w:r>
+            <w:proofErr w:type="spellStart"/>
+            <w:r>
+              <w:rPr>
+                <w:sz w:val="16"/>
+                <w:szCs w:val="16"/>
+              </w:rPr>
+              <w:t>zoomma</w:t>
+            </w:r>
+            <w:proofErr w:type="spellEnd"/>
+            <w:r>
+              <w:rPr>
+                <w:sz w:val="16"/>
+                <w:szCs w:val="16"/>
+              </w:rPr>
+              <w:t xml:space="preserve"> all’indietro per far </w:t>
+            </w:r>
+            <w:proofErr w:type="spellStart"/>
+            <w:r>
+              <w:rPr>
+                <w:sz w:val="16"/>
+                <w:szCs w:val="16"/>
+              </w:rPr>
+              <w:t>si</w:t>
+            </w:r>
+            <w:proofErr w:type="spellEnd"/>
+            <w:r>
+              <w:rPr>
+                <w:sz w:val="16"/>
+                <w:szCs w:val="16"/>
+              </w:rPr>
+              <w:t xml:space="preserve"> che rimanga visibile</w:t>
+            </w:r>
+          </w:p>
+        </w:tc>
+      </w:tr>
+      <w:tr>
+        <w:trPr>
+          <w:trHeight w:val="251"/>
+          <w:tblCellSpacing w:w="0" w:type="dxa"/>
+        </w:trPr>
+        <w:tc>
+          <w:tcPr>
+            <w:tcW w:w="9580" w:type="dxa"/>
+            <w:gridSpan w:val="2"/>
+            <w:tcBorders>
+              <w:top w:val="outset" w:sz="6" w:space="0" w:color="000000"/>
+              <w:bottom w:val="outset" w:sz="6" w:space="0" w:color="000000"/>
+            </w:tcBorders>
+          </w:tcPr>
+          <w:p>
+            <w:pPr>
+              <w:spacing w:before="100" w:beforeAutospacing="1"/>
+              <w:jc w:val="center"/>
+              <w:rPr>
+                <w:b/>
+                <w:sz w:val="16"/>
+                <w:szCs w:val="16"/>
+              </w:rPr>
+            </w:pPr>
+            <w:r>
+              <w:rPr>
+                <w:b/>
+                <w:sz w:val="16"/>
+                <w:szCs w:val="16"/>
+              </w:rPr>
+              <w:t xml:space="preserve">ID: </w:t>
+            </w:r>
+            <w:r>
+              <w:rPr>
+                <w:b/>
+                <w:sz w:val="16"/>
+                <w:szCs w:val="16"/>
+              </w:rPr>
+              <w:t>REQ-0</w:t>
+            </w:r>
+            <w:r>
+              <w:rPr>
+                <w:b/>
+                <w:sz w:val="16"/>
+                <w:szCs w:val="16"/>
+              </w:rPr>
+              <w:t>5</w:t>
+            </w:r>
+          </w:p>
+        </w:tc>
+      </w:tr>
+      <w:tr>
+        <w:trPr>
+          <w:tblCellSpacing w:w="0" w:type="dxa"/>
+        </w:trPr>
+        <w:tc>
+          <w:tcPr>
+            <w:tcW w:w="1895" w:type="dxa"/>
+            <w:tcBorders>
+              <w:top w:val="outset" w:sz="6" w:space="0" w:color="000000"/>
+              <w:bottom w:val="outset" w:sz="6" w:space="0" w:color="000000"/>
+              <w:right w:val="outset" w:sz="6" w:space="0" w:color="000000"/>
+            </w:tcBorders>
+          </w:tcPr>
+          <w:p>
+            <w:pPr>
+              <w:spacing w:before="100" w:beforeAutospacing="1"/>
+              <w:rPr>
+                <w:b/>
+                <w:sz w:val="16"/>
+                <w:szCs w:val="16"/>
+              </w:rPr>
+            </w:pPr>
+            <w:r>
+              <w:rPr>
+                <w:b/>
+                <w:sz w:val="16"/>
+                <w:szCs w:val="16"/>
+              </w:rPr>
+              <w:t>Nome</w:t>
+            </w:r>
+          </w:p>
+        </w:tc>
+        <w:tc>
+          <w:tcPr>
+            <w:tcW w:w="7685" w:type="dxa"/>
+            <w:tcBorders>
+              <w:top w:val="outset" w:sz="6" w:space="0" w:color="000000"/>
+              <w:left w:val="outset" w:sz="6" w:space="0" w:color="000000"/>
+              <w:bottom w:val="outset" w:sz="6" w:space="0" w:color="000000"/>
+            </w:tcBorders>
+          </w:tcPr>
+          <w:p>
+            <w:pPr>
+              <w:spacing w:before="100" w:beforeAutospacing="1"/>
+              <w:rPr>
+                <w:sz w:val="16"/>
+                <w:szCs w:val="16"/>
+              </w:rPr>
+            </w:pPr>
+            <w:r>
+              <w:rPr>
+                <w:sz w:val="16"/>
+                <w:szCs w:val="16"/>
+              </w:rPr>
+              <w:t>Caricare/salvare dati</w:t>
+            </w:r>
+          </w:p>
+        </w:tc>
+      </w:tr>
+      <w:tr>
+        <w:trPr>
+          <w:tblCellSpacing w:w="0" w:type="dxa"/>
+        </w:trPr>
+        <w:tc>
+          <w:tcPr>
+            <w:tcW w:w="1895" w:type="dxa"/>
+            <w:tcBorders>
+              <w:top w:val="outset" w:sz="6" w:space="0" w:color="000000"/>
+              <w:bottom w:val="outset" w:sz="6" w:space="0" w:color="000000"/>
+              <w:right w:val="outset" w:sz="6" w:space="0" w:color="000000"/>
+            </w:tcBorders>
+          </w:tcPr>
+          <w:p>
+            <w:pPr>
+              <w:spacing w:before="100" w:beforeAutospacing="1"/>
+              <w:rPr>
+                <w:b/>
+                <w:sz w:val="16"/>
+                <w:szCs w:val="16"/>
+              </w:rPr>
+            </w:pPr>
+            <w:r>
+              <w:rPr>
+                <w:b/>
+                <w:sz w:val="16"/>
+                <w:szCs w:val="16"/>
+              </w:rPr>
+              <w:t>Priorità</w:t>
+            </w:r>
+          </w:p>
+        </w:tc>
+        <w:tc>
+          <w:tcPr>
+            <w:tcW w:w="7685" w:type="dxa"/>
+            <w:tcBorders>
+              <w:top w:val="outset" w:sz="6" w:space="0" w:color="000000"/>
+              <w:left w:val="outset" w:sz="6" w:space="0" w:color="000000"/>
+              <w:bottom w:val="outset" w:sz="6" w:space="0" w:color="000000"/>
+            </w:tcBorders>
+          </w:tcPr>
+          <w:p>
+            <w:pPr>
+              <w:spacing w:before="100" w:beforeAutospacing="1"/>
+              <w:rPr>
+                <w:sz w:val="16"/>
+                <w:szCs w:val="16"/>
+              </w:rPr>
+            </w:pPr>
+            <w:r>
+              <w:rPr>
+                <w:sz w:val="16"/>
+                <w:szCs w:val="16"/>
+              </w:rPr>
+              <w:t>1</w:t>
+            </w:r>
+          </w:p>
+        </w:tc>
+      </w:tr>
+      <w:tr>
+        <w:trPr>
+          <w:tblCellSpacing w:w="0" w:type="dxa"/>
+        </w:trPr>
+        <w:tc>
+          <w:tcPr>
+            <w:tcW w:w="1895" w:type="dxa"/>
+            <w:tcBorders>
+              <w:top w:val="outset" w:sz="6" w:space="0" w:color="000000"/>
+              <w:bottom w:val="outset" w:sz="6" w:space="0" w:color="000000"/>
+              <w:right w:val="outset" w:sz="6" w:space="0" w:color="000000"/>
+            </w:tcBorders>
+          </w:tcPr>
+          <w:p>
+            <w:pPr>
+              <w:spacing w:before="100" w:beforeAutospacing="1"/>
+              <w:rPr>
+                <w:b/>
+                <w:sz w:val="16"/>
+                <w:szCs w:val="16"/>
+              </w:rPr>
+            </w:pPr>
+            <w:r>
+              <w:rPr>
+                <w:b/>
+                <w:sz w:val="16"/>
+                <w:szCs w:val="16"/>
+              </w:rPr>
+              <w:t>Versione</w:t>
+            </w:r>
+          </w:p>
+        </w:tc>
+        <w:tc>
+          <w:tcPr>
+            <w:tcW w:w="7685" w:type="dxa"/>
+            <w:tcBorders>
+              <w:top w:val="outset" w:sz="6" w:space="0" w:color="000000"/>
+              <w:left w:val="outset" w:sz="6" w:space="0" w:color="000000"/>
+              <w:bottom w:val="outset" w:sz="6" w:space="0" w:color="000000"/>
+            </w:tcBorders>
+          </w:tcPr>
+          <w:p>
+            <w:pPr>
+              <w:spacing w:before="100" w:beforeAutospacing="1"/>
+              <w:rPr>
+                <w:sz w:val="16"/>
+                <w:szCs w:val="16"/>
+              </w:rPr>
+            </w:pPr>
+            <w:r>
+              <w:rPr>
+                <w:sz w:val="16"/>
+                <w:szCs w:val="16"/>
+              </w:rPr>
+              <w:t>1.0</w:t>
+            </w:r>
+          </w:p>
+        </w:tc>
+      </w:tr>
+      <w:tr>
+        <w:trPr>
+          <w:tblCellSpacing w:w="0" w:type="dxa"/>
+        </w:trPr>
+        <w:tc>
+          <w:tcPr>
+            <w:tcW w:w="1895" w:type="dxa"/>
+            <w:tcBorders>
+              <w:top w:val="outset" w:sz="6" w:space="0" w:color="000000"/>
+              <w:bottom w:val="outset" w:sz="6" w:space="0" w:color="000000"/>
+              <w:right w:val="outset" w:sz="6" w:space="0" w:color="000000"/>
+            </w:tcBorders>
+          </w:tcPr>
+          <w:p>
+            <w:pPr>
+              <w:spacing w:before="100" w:beforeAutospacing="1"/>
+              <w:rPr>
+                <w:b/>
+                <w:sz w:val="16"/>
+                <w:szCs w:val="16"/>
+              </w:rPr>
+            </w:pPr>
+            <w:r>
+              <w:rPr>
+                <w:b/>
+                <w:sz w:val="16"/>
+                <w:szCs w:val="16"/>
+              </w:rPr>
+              <w:t>Note</w:t>
+            </w:r>
+          </w:p>
+        </w:tc>
+        <w:tc>
+          <w:tcPr>
+            <w:tcW w:w="7685" w:type="dxa"/>
+            <w:tcBorders>
+              <w:top w:val="outset" w:sz="6" w:space="0" w:color="000000"/>
+              <w:left w:val="outset" w:sz="6" w:space="0" w:color="000000"/>
+              <w:bottom w:val="outset" w:sz="6" w:space="0" w:color="000000"/>
+            </w:tcBorders>
+          </w:tcPr>
+          <w:p>
+            <w:pPr>
+              <w:spacing w:before="100" w:beforeAutospacing="1"/>
+              <w:rPr>
+                <w:sz w:val="16"/>
+                <w:szCs w:val="16"/>
+              </w:rPr>
+            </w:pPr>
+          </w:p>
+        </w:tc>
+      </w:tr>
+      <w:tr>
+        <w:trPr>
+          <w:tblCellSpacing w:w="0" w:type="dxa"/>
+        </w:trPr>
+        <w:tc>
+          <w:tcPr>
+            <w:tcW w:w="9580" w:type="dxa"/>
+            <w:gridSpan w:val="2"/>
+            <w:tcBorders>
+              <w:top w:val="outset" w:sz="6" w:space="0" w:color="000000"/>
+              <w:bottom w:val="outset" w:sz="6" w:space="0" w:color="000000"/>
+            </w:tcBorders>
+          </w:tcPr>
+          <w:p>
+            <w:pPr>
+              <w:spacing w:before="100" w:beforeAutospacing="1"/>
+              <w:jc w:val="center"/>
+              <w:rPr>
+                <w:sz w:val="16"/>
+                <w:szCs w:val="16"/>
+              </w:rPr>
+            </w:pPr>
+            <w:r>
+              <w:rPr>
+                <w:b/>
+                <w:bCs/>
+                <w:sz w:val="16"/>
+                <w:szCs w:val="16"/>
+              </w:rPr>
+              <w:t>Sotto requisiti</w:t>
+            </w:r>
+          </w:p>
+        </w:tc>
+      </w:tr>
+      <w:tr>
+        <w:trPr>
+          <w:tblCellSpacing w:w="0" w:type="dxa"/>
+        </w:trPr>
+        <w:tc>
+          <w:tcPr>
+            <w:tcW w:w="1895" w:type="dxa"/>
+            <w:tcBorders>
+              <w:top w:val="outset" w:sz="6" w:space="0" w:color="000000"/>
+              <w:bottom w:val="outset" w:sz="6" w:space="0" w:color="000000"/>
+              <w:right w:val="outset" w:sz="6" w:space="0" w:color="000000"/>
+            </w:tcBorders>
+          </w:tcPr>
+          <w:p>
+            <w:pPr>
+              <w:spacing w:before="100" w:beforeAutospacing="1"/>
+              <w:rPr>
+                <w:b/>
+                <w:sz w:val="16"/>
+                <w:szCs w:val="16"/>
+              </w:rPr>
+            </w:pPr>
+            <w:r>
+              <w:rPr>
+                <w:b/>
+                <w:bCs/>
+                <w:sz w:val="16"/>
+                <w:szCs w:val="16"/>
+              </w:rPr>
+              <w:t>001</w:t>
+            </w:r>
+          </w:p>
+        </w:tc>
+        <w:tc>
+          <w:tcPr>
+            <w:tcW w:w="7685" w:type="dxa"/>
+            <w:tcBorders>
+              <w:top w:val="outset" w:sz="6" w:space="0" w:color="000000"/>
+              <w:left w:val="outset" w:sz="6" w:space="0" w:color="000000"/>
+              <w:bottom w:val="outset" w:sz="6" w:space="0" w:color="000000"/>
+            </w:tcBorders>
+          </w:tcPr>
+          <w:p>
+            <w:pPr>
+              <w:spacing w:before="100" w:beforeAutospacing="1"/>
+              <w:rPr>
+                <w:sz w:val="16"/>
+                <w:szCs w:val="16"/>
+              </w:rPr>
+            </w:pPr>
+            <w:r>
+              <w:rPr>
+                <w:sz w:val="16"/>
+                <w:szCs w:val="16"/>
+              </w:rPr>
+              <w:t>L’utente può salvare/caricare i dati con un apposito tasto</w:t>
+            </w:r>
+          </w:p>
+        </w:tc>
+      </w:tr>
+      <w:tr>
+        <w:trPr>
+          <w:tblCellSpacing w:w="0" w:type="dxa"/>
+        </w:trPr>
+        <w:tc>
+          <w:tcPr>
+            <w:tcW w:w="1895" w:type="dxa"/>
+            <w:tcBorders>
+              <w:top w:val="outset" w:sz="6" w:space="0" w:color="000000"/>
+              <w:bottom w:val="outset" w:sz="6" w:space="0" w:color="000000"/>
+              <w:right w:val="outset" w:sz="6" w:space="0" w:color="000000"/>
+            </w:tcBorders>
+          </w:tcPr>
+          <w:p>
+            <w:pPr>
+              <w:spacing w:before="100" w:beforeAutospacing="1"/>
+              <w:rPr>
+                <w:b/>
+                <w:sz w:val="16"/>
+                <w:szCs w:val="16"/>
+              </w:rPr>
+            </w:pPr>
+            <w:r>
+              <w:rPr>
+                <w:b/>
+                <w:bCs/>
+                <w:sz w:val="16"/>
+                <w:szCs w:val="16"/>
+              </w:rPr>
+              <w:t>002</w:t>
+            </w:r>
+          </w:p>
+        </w:tc>
+        <w:tc>
+          <w:tcPr>
+            <w:tcW w:w="7685" w:type="dxa"/>
+            <w:tcBorders>
+              <w:top w:val="outset" w:sz="6" w:space="0" w:color="000000"/>
+              <w:left w:val="outset" w:sz="6" w:space="0" w:color="000000"/>
+              <w:bottom w:val="outset" w:sz="6" w:space="0" w:color="000000"/>
+            </w:tcBorders>
+          </w:tcPr>
+          <w:p>
+            <w:pPr>
+              <w:spacing w:before="100" w:beforeAutospacing="1"/>
+              <w:rPr>
+                <w:sz w:val="16"/>
+                <w:szCs w:val="16"/>
+              </w:rPr>
+            </w:pPr>
+            <w:r>
+              <w:rPr>
+                <w:sz w:val="16"/>
+                <w:szCs w:val="16"/>
+              </w:rPr>
+              <w:t>Al caricamento viene controllato il file in modo che non vengano inseriti dati errati</w:t>
+            </w:r>
+          </w:p>
+        </w:tc>
+      </w:tr>
+      <w:tr>
+        <w:trPr>
+          <w:tblCellSpacing w:w="0" w:type="dxa"/>
+        </w:trPr>
+        <w:tc>
+          <w:tcPr>
+            <w:tcW w:w="1895" w:type="dxa"/>
+            <w:tcBorders>
+              <w:top w:val="outset" w:sz="6" w:space="0" w:color="000000"/>
+              <w:bottom w:val="outset" w:sz="6" w:space="0" w:color="000000"/>
+              <w:right w:val="outset" w:sz="6" w:space="0" w:color="000000"/>
+            </w:tcBorders>
+          </w:tcPr>
+          <w:p>
+            <w:pPr>
+              <w:spacing w:before="100" w:beforeAutospacing="1"/>
+              <w:rPr>
+                <w:b/>
+                <w:sz w:val="16"/>
+                <w:szCs w:val="16"/>
+              </w:rPr>
+            </w:pPr>
+            <w:r>
+              <w:rPr>
+                <w:b/>
+                <w:bCs/>
+                <w:sz w:val="16"/>
+                <w:szCs w:val="16"/>
+              </w:rPr>
+              <w:t>003</w:t>
+            </w:r>
+          </w:p>
+        </w:tc>
+        <w:tc>
+          <w:tcPr>
+            <w:tcW w:w="7685" w:type="dxa"/>
+            <w:tcBorders>
+              <w:top w:val="outset" w:sz="6" w:space="0" w:color="000000"/>
+              <w:left w:val="outset" w:sz="6" w:space="0" w:color="000000"/>
+              <w:bottom w:val="outset" w:sz="6" w:space="0" w:color="000000"/>
+            </w:tcBorders>
+          </w:tcPr>
+          <w:p>
+            <w:pPr>
+              <w:spacing w:before="100" w:beforeAutospacing="1"/>
+              <w:rPr>
+                <w:sz w:val="16"/>
+                <w:szCs w:val="16"/>
+              </w:rPr>
+            </w:pPr>
+            <w:r>
+              <w:rPr>
+                <w:sz w:val="16"/>
+                <w:szCs w:val="16"/>
+              </w:rPr>
+              <w:t>Al salvataggio viene formattato il file in modo che al caricamento sia leggibile</w:t>
             </w:r>
           </w:p>
         </w:tc>
       </w:tr>
     </w:tbl>
     <w:p/>
-    <w:p>
-      <w:pPr>
-        <w:rPr>
-          <w:b/>
-        </w:rPr>
-      </w:pPr>
-      <w:r>
-        <w:rPr>
-          <w:b/>
-        </w:rPr>
-        <w:lastRenderedPageBreak/>
-        <w:br w:type="page"/>
-      </w:r>
-    </w:p>
-    <w:p>
-      <w:pPr>
-        <w:rPr>
-          <w:b/>
-        </w:rPr>
-      </w:pPr>
-      <w:r>
-        <w:rPr>
-          <w:b/>
-        </w:rPr>
-        <w:lastRenderedPageBreak/>
-        <w:t>Spiegazione elementi tabella dei requisiti:</w:t>
-      </w:r>
-    </w:p>
     <w:p/>
-    <w:p>
-      <w:r>
-        <w:rPr>
-          <w:b/>
-        </w:rPr>
-        <w:t>ID</w:t>
-      </w:r>
-      <w:r>
-        <w:t>: identificativo univoco del requisito</w:t>
-      </w:r>
-    </w:p>
-    <w:p>
-      <w:r>
-        <w:rPr>
-          <w:b/>
-        </w:rPr>
-        <w:t>Nome</w:t>
-      </w:r>
-      <w:r>
-        <w:t>: breve descrizione del requisito</w:t>
-      </w:r>
-    </w:p>
-    <w:p>
-      <w:r>
-        <w:rPr>
-          <w:b/>
-        </w:rPr>
-        <w:t>Priorità</w:t>
-      </w:r>
-      <w:r>
-        <w:t xml:space="preserve">: indica l’importanza di un requisito nell’insieme del progetto, definita assieme al committente. </w:t>
-      </w:r>
-      <w:r>
-        <w:t>Ad esempio,</w:t>
-      </w:r>
-      <w:r>
-        <w:t xml:space="preserve"> poter disporre di report con colonne di colori diversi ha priorità minore rispetto al fatto di avere un database con gli elementi al suo interno. Solitamente si definiscono al massimo di 2-3 livelli di priorità.</w:t>
-      </w:r>
-    </w:p>
-    <w:p>
-      <w:r>
-        <w:rPr>
-          <w:b/>
-        </w:rPr>
-        <w:t>Versione</w:t>
-      </w:r>
-      <w:r>
-        <w:t xml:space="preserve">: indica la versione del requisito. Ogni modifica del requisito avrà una versione aggiornata. </w:t>
-      </w:r>
-    </w:p>
-    <w:p>
-      <w:r>
-        <w:t>Sulla documentazione apparirà solamente l’ultima versione, mentre le vecchie dovranno essere inserite nei diari.</w:t>
-      </w:r>
-    </w:p>
-    <w:p>
-      <w:r>
-        <w:rPr>
-          <w:b/>
-        </w:rPr>
-        <w:t>Note</w:t>
-      </w:r>
-      <w:r>
-        <w:t>: eventuali osservazioni importanti o riferimenti ad altri requisiti.</w:t>
-      </w:r>
-    </w:p>
-    <w:p>
-      <w:r>
-        <w:rPr>
-          <w:b/>
-        </w:rPr>
-        <w:t>Sotto requisiti</w:t>
-      </w:r>
-      <w:r>
-        <w:t xml:space="preserve">: elementi che compongono il requisito. </w:t>
-      </w:r>
-    </w:p>
-    <w:p>
-      <w:pPr>
-        <w:rPr>
-          <w:lang w:val="it-IT"/>
-        </w:rPr>
-      </w:pPr>
-    </w:p>
-    <w:p>
-      <w:pPr>
-        <w:rPr>
-          <w:lang w:val="it-IT"/>
-        </w:rPr>
-      </w:pPr>
-    </w:p>
-    <w:p>
-      <w:pPr>
-        <w:rPr>
-          <w:lang w:val="it-IT"/>
-        </w:rPr>
-      </w:pPr>
-    </w:p>
-    <w:p>
-      <w:pPr>
-        <w:rPr>
-          <w:lang w:val="it-IT"/>
-        </w:rPr>
-      </w:pPr>
-    </w:p>
     <w:p/>
     <w:p>
       <w:pPr>
@@ -4205,6 +6274,59 @@
           <w:lang w:val="it-IT"/>
         </w:rPr>
       </w:pPr>
+      <w:r>
+        <w:rPr>
+          <w:noProof/>
+        </w:rPr>
+        <w:drawing>
+          <wp:inline distT="0" distB="0" distL="0" distR="0" wp14:anchorId="1B9851F3" wp14:editId="3D8C8A61">
+            <wp:extent cx="6115050" cy="5429250"/>
+            <wp:effectExtent l="0" t="0" r="0" b="0"/>
+            <wp:docPr id="5" name="Immagine 5"/>
+            <wp:cNvGraphicFramePr>
+              <a:graphicFrameLocks xmlns:a="http://schemas.openxmlformats.org/drawingml/2006/main" noChangeAspect="1"/>
+            </wp:cNvGraphicFramePr>
+            <a:graphic xmlns:a="http://schemas.openxmlformats.org/drawingml/2006/main">
+              <a:graphicData uri="http://schemas.openxmlformats.org/drawingml/2006/picture">
+                <pic:pic xmlns:pic="http://schemas.openxmlformats.org/drawingml/2006/picture">
+                  <pic:nvPicPr>
+                    <pic:cNvPr id="0" name="Picture 2"/>
+                    <pic:cNvPicPr>
+                      <a:picLocks noChangeAspect="1" noChangeArrowheads="1"/>
+                    </pic:cNvPicPr>
+                  </pic:nvPicPr>
+                  <pic:blipFill>
+                    <a:blip r:embed="rId8">
+                      <a:extLst>
+                        <a:ext uri="{28A0092B-C50C-407E-A947-70E740481C1C}">
+                          <a14:useLocalDpi xmlns:a14="http://schemas.microsoft.com/office/drawing/2010/main" val="0"/>
+                        </a:ext>
+                      </a:extLst>
+                    </a:blip>
+                    <a:srcRect/>
+                    <a:stretch>
+                      <a:fillRect/>
+                    </a:stretch>
+                  </pic:blipFill>
+                  <pic:spPr bwMode="auto">
+                    <a:xfrm>
+                      <a:off x="0" y="0"/>
+                      <a:ext cx="6115050" cy="5429250"/>
+                    </a:xfrm>
+                    <a:prstGeom prst="rect">
+                      <a:avLst/>
+                    </a:prstGeom>
+                    <a:noFill/>
+                    <a:ln>
+                      <a:noFill/>
+                    </a:ln>
+                  </pic:spPr>
+                </pic:pic>
+              </a:graphicData>
+            </a:graphic>
+          </wp:inline>
+        </w:drawing>
+      </w:r>
     </w:p>
     <w:p>
       <w:pPr>
@@ -4226,199 +6348,169 @@
         <w:rPr>
           <w:lang w:val="it-IT"/>
         </w:rPr>
-        <w:t xml:space="preserve">Prima di stabilire una pianificazione bisogna avere almeno una vaga idea del modello di sviluppo che si intende adottare. </w:t>
-      </w:r>
-      <w:r>
-        <w:rPr>
-          <w:lang w:val="it-IT"/>
-        </w:rPr>
-        <w:t xml:space="preserve">In questa sezione bisognerà inserire il modello concettuale di sviluppo che si seguirà durante il progetto. </w:t>
-      </w:r>
-      <w:r>
-        <w:rPr>
-          <w:lang w:val="it-IT"/>
-        </w:rPr>
-        <w:t>Gli elementi di riferimento per una buona pianificazione derivano da una scomposizione top-down della problematica del progetto.</w:t>
-      </w:r>
-    </w:p>
-    <w:p>
-      <w:pPr>
-        <w:rPr>
-          <w:lang w:val="it-IT"/>
-        </w:rPr>
-      </w:pPr>
-    </w:p>
-    <w:p>
-      <w:pPr>
-        <w:rPr>
-          <w:lang w:val="it-IT"/>
-        </w:rPr>
-      </w:pPr>
-      <w:r>
-        <w:rPr>
-          <w:lang w:val="it-IT"/>
-        </w:rPr>
-        <w:t>La pianificazione può essere rappresentata mediante un diagramma di Gantt:</w:t>
-      </w:r>
-    </w:p>
-    <w:p>
-      <w:pPr>
-        <w:rPr>
-          <w:lang w:val="it-IT"/>
-        </w:rPr>
-      </w:pPr>
-    </w:p>
-    <w:tbl>
-      <w:tblPr>
-        <w:tblW w:w="0" w:type="auto"/>
-        <w:tblBorders>
-          <w:top w:val="single" w:sz="4" w:space="0" w:color="auto"/>
-          <w:left w:val="single" w:sz="4" w:space="0" w:color="auto"/>
-          <w:bottom w:val="single" w:sz="4" w:space="0" w:color="auto"/>
-          <w:right w:val="single" w:sz="4" w:space="0" w:color="auto"/>
-          <w:insideH w:val="single" w:sz="4" w:space="0" w:color="auto"/>
-          <w:insideV w:val="single" w:sz="4" w:space="0" w:color="auto"/>
-        </w:tblBorders>
-        <w:tblLook w:val="00A0" w:firstRow="1" w:lastRow="0" w:firstColumn="1" w:lastColumn="0" w:noHBand="0" w:noVBand="0"/>
-      </w:tblPr>
-      <w:tblGrid>
-        <w:gridCol w:w="9628"/>
-      </w:tblGrid>
-      <w:tr>
-        <w:tc>
-          <w:tcPr>
-            <w:tcW w:w="9628" w:type="dxa"/>
-            <w:shd w:val="clear" w:color="auto" w:fill="auto"/>
-          </w:tcPr>
-          <w:p>
-            <w:pPr>
-              <w:rPr>
-                <w:lang w:val="it-IT"/>
-              </w:rPr>
-            </w:pPr>
-            <w:r>
-              <w:rPr>
-                <w:noProof/>
-                <w:lang w:val="it-IT"/>
-              </w:rPr>
-              <w:drawing>
-                <wp:inline distT="0" distB="0" distL="0" distR="0">
-                  <wp:extent cx="5972175" cy="2876550"/>
-                  <wp:effectExtent l="0" t="0" r="0" b="0"/>
-                  <wp:docPr id="1" name="Immagine 1"/>
-                  <wp:cNvGraphicFramePr>
-                    <a:graphicFrameLocks xmlns:a="http://schemas.openxmlformats.org/drawingml/2006/main" noChangeAspect="1"/>
-                  </wp:cNvGraphicFramePr>
-                  <a:graphic xmlns:a="http://schemas.openxmlformats.org/drawingml/2006/main">
-                    <a:graphicData uri="http://schemas.openxmlformats.org/drawingml/2006/picture">
-                      <pic:pic xmlns:pic="http://schemas.openxmlformats.org/drawingml/2006/picture">
-                        <pic:nvPicPr>
-                          <pic:cNvPr id="0" name="Picture 1"/>
-                          <pic:cNvPicPr>
-                            <a:picLocks noChangeAspect="1" noChangeArrowheads="1"/>
-                          </pic:cNvPicPr>
-                        </pic:nvPicPr>
-                        <pic:blipFill>
-                          <a:blip r:embed="rId8">
-                            <a:extLst>
-                              <a:ext uri="{28A0092B-C50C-407E-A947-70E740481C1C}">
-                                <a14:useLocalDpi xmlns:a14="http://schemas.microsoft.com/office/drawing/2010/main" val="0"/>
-                              </a:ext>
-                            </a:extLst>
-                          </a:blip>
-                          <a:srcRect r="6310"/>
-                          <a:stretch>
-                            <a:fillRect/>
-                          </a:stretch>
-                        </pic:blipFill>
-                        <pic:spPr bwMode="auto">
-                          <a:xfrm>
-                            <a:off x="0" y="0"/>
-                            <a:ext cx="5972175" cy="2876550"/>
-                          </a:xfrm>
-                          <a:prstGeom prst="rect">
-                            <a:avLst/>
-                          </a:prstGeom>
-                          <a:noFill/>
-                          <a:ln>
-                            <a:noFill/>
-                          </a:ln>
-                        </pic:spPr>
-                      </pic:pic>
-                    </a:graphicData>
-                  </a:graphic>
-                </wp:inline>
-              </w:drawing>
-            </w:r>
-          </w:p>
-          <w:p>
-            <w:pPr>
-              <w:pStyle w:val="Didascalia"/>
-              <w:rPr>
-                <w:lang w:val="it-IT"/>
-              </w:rPr>
-            </w:pPr>
-            <w:r>
-              <w:t xml:space="preserve">Figura </w:t>
-            </w:r>
-            <w:r>
-              <w:fldChar w:fldCharType="begin"/>
-            </w:r>
-            <w:r>
-              <w:instrText xml:space="preserve"> SEQ Figura \* ARABIC </w:instrText>
-            </w:r>
-            <w:r>
-              <w:fldChar w:fldCharType="separate"/>
-            </w:r>
-            <w:r>
-              <w:rPr>
-                <w:noProof/>
-              </w:rPr>
-              <w:t>2</w:t>
-            </w:r>
-            <w:r>
-              <w:rPr>
-                <w:noProof/>
-              </w:rPr>
-              <w:fldChar w:fldCharType="end"/>
-            </w:r>
-            <w:r>
-              <w:t>: Esempio di diagramma di Gantt.</w:t>
-            </w:r>
-          </w:p>
-        </w:tc>
-      </w:tr>
-    </w:tbl>
-    <w:p>
-      <w:pPr>
-        <w:rPr>
-          <w:lang w:val="it-IT"/>
-        </w:rPr>
-      </w:pPr>
-    </w:p>
-    <w:p>
-      <w:pPr>
-        <w:rPr>
-          <w:lang w:val="it-IT"/>
-        </w:rPr>
-      </w:pPr>
-      <w:r>
-        <w:rPr>
-          <w:lang w:val="it-IT"/>
-        </w:rPr>
-        <w:t>Se si usano altri metodi di pianificazione (</w:t>
-      </w:r>
-      <w:r>
-        <w:rPr>
-          <w:lang w:val="it-IT"/>
-        </w:rPr>
-        <w:t>p.</w:t>
-      </w:r>
-      <w:r>
-        <w:rPr>
-          <w:lang w:val="it-IT"/>
-        </w:rPr>
-        <w:t>es</w:t>
+        <w:t xml:space="preserve">La pianificazione può essere rappresentata mediante un diagramma di </w:t>
+      </w:r>
+      <w:proofErr w:type="spellStart"/>
+      <w:r>
+        <w:rPr>
+          <w:lang w:val="it-IT"/>
+        </w:rPr>
+        <w:t>Gantt</w:t>
+      </w:r>
+      <w:proofErr w:type="spellEnd"/>
+      <w:r>
+        <w:rPr>
+          <w:lang w:val="it-IT"/>
+        </w:rPr>
+        <w:t>:</w:t>
+      </w:r>
+    </w:p>
+    <w:p>
+      <w:pPr>
+        <w:rPr>
+          <w:lang w:val="it-IT"/>
+        </w:rPr>
+      </w:pPr>
+      <w:r>
+        <w:rPr>
+          <w:noProof/>
+          <w:lang w:val="it-IT"/>
+        </w:rPr>
+        <w:drawing>
+          <wp:inline distT="0" distB="0" distL="0" distR="0">
+            <wp:extent cx="6115050" cy="1647825"/>
+            <wp:effectExtent l="0" t="0" r="0" b="9525"/>
+            <wp:docPr id="4" name="Immagine 4"/>
+            <wp:cNvGraphicFramePr>
+              <a:graphicFrameLocks xmlns:a="http://schemas.openxmlformats.org/drawingml/2006/main" noChangeAspect="1"/>
+            </wp:cNvGraphicFramePr>
+            <a:graphic xmlns:a="http://schemas.openxmlformats.org/drawingml/2006/main">
+              <a:graphicData uri="http://schemas.openxmlformats.org/drawingml/2006/picture">
+                <pic:pic xmlns:pic="http://schemas.openxmlformats.org/drawingml/2006/picture">
+                  <pic:nvPicPr>
+                    <pic:cNvPr id="0" name="Picture 1"/>
+                    <pic:cNvPicPr>
+                      <a:picLocks noChangeAspect="1" noChangeArrowheads="1"/>
+                    </pic:cNvPicPr>
+                  </pic:nvPicPr>
+                  <pic:blipFill>
+                    <a:blip r:embed="rId9" cstate="print">
+                      <a:extLst>
+                        <a:ext uri="{28A0092B-C50C-407E-A947-70E740481C1C}">
+                          <a14:useLocalDpi xmlns:a14="http://schemas.microsoft.com/office/drawing/2010/main" val="0"/>
+                        </a:ext>
+                      </a:extLst>
+                    </a:blip>
+                    <a:srcRect/>
+                    <a:stretch>
+                      <a:fillRect/>
+                    </a:stretch>
+                  </pic:blipFill>
+                  <pic:spPr bwMode="auto">
+                    <a:xfrm>
+                      <a:off x="0" y="0"/>
+                      <a:ext cx="6115050" cy="1647825"/>
+                    </a:xfrm>
+                    <a:prstGeom prst="rect">
+                      <a:avLst/>
+                    </a:prstGeom>
+                    <a:noFill/>
+                    <a:ln>
+                      <a:noFill/>
+                    </a:ln>
+                  </pic:spPr>
+                </pic:pic>
+              </a:graphicData>
+            </a:graphic>
+          </wp:inline>
+        </w:drawing>
+      </w:r>
+    </w:p>
+    <w:p>
+      <w:pPr>
+        <w:pStyle w:val="Titolo2"/>
+      </w:pPr>
+      <w:bookmarkStart w:id="9" w:name="_Toc82685767"/>
+      <w:r>
+        <w:lastRenderedPageBreak/>
+        <w:t>Analisi dei mezzi</w:t>
+      </w:r>
+      <w:bookmarkEnd w:id="9"/>
+    </w:p>
+    <w:p>
+      <w:pPr>
+        <w:rPr>
+          <w:lang w:val="it-IT"/>
+        </w:rPr>
+      </w:pPr>
+      <w:r>
+        <w:rPr>
+          <w:lang w:val="it-IT"/>
+        </w:rPr>
+        <w:t xml:space="preserve">Elencare e </w:t>
+      </w:r>
+      <w:r>
+        <w:rPr>
+          <w:lang w:val="it-IT"/>
+        </w:rPr>
+        <w:t>descrivere</w:t>
+      </w:r>
+      <w:r>
+        <w:rPr>
+          <w:lang w:val="it-IT"/>
+        </w:rPr>
+        <w:t xml:space="preserve"> i </w:t>
+      </w:r>
+      <w:r>
+        <w:rPr>
+          <w:lang w:val="it-IT"/>
+        </w:rPr>
+        <w:t>mezzi disponibili pe</w:t>
+      </w:r>
+      <w:r>
+        <w:rPr>
+          <w:lang w:val="it-IT"/>
+        </w:rPr>
+        <w:t>r la realizzazione del progetto. Ricordarsi di sempre descrivere nel dettaglio le versioni e il modello di riferimento.</w:t>
+      </w:r>
+      <w:bookmarkStart w:id="10" w:name="_GoBack"/>
+      <w:bookmarkEnd w:id="10"/>
+    </w:p>
+    <w:p>
+      <w:pPr>
+        <w:pStyle w:val="Titolo3"/>
+      </w:pPr>
+      <w:bookmarkStart w:id="11" w:name="_Toc413411419"/>
+      <w:bookmarkStart w:id="12" w:name="_Toc82685768"/>
+      <w:r>
+        <w:t>Software</w:t>
+      </w:r>
+      <w:bookmarkEnd w:id="11"/>
+      <w:bookmarkEnd w:id="12"/>
+    </w:p>
+    <w:p>
+      <w:pPr>
+        <w:rPr>
+          <w:lang w:val="it-IT"/>
+        </w:rPr>
+      </w:pPr>
+      <w:r>
+        <w:rPr>
+          <w:lang w:val="it-IT"/>
+        </w:rPr>
+        <w:t>SDK, librerie, tools utilizzati pe</w:t>
+      </w:r>
+      <w:r>
+        <w:rPr>
+          <w:lang w:val="it-IT"/>
+        </w:rPr>
+        <w:t>r la realizzazione del progetto</w:t>
+      </w:r>
+      <w:r>
+        <w:rPr>
+          <w:lang w:val="it-IT"/>
+        </w:rPr>
+        <w:t xml:space="preserve"> e eventuali dipendenze</w:t>
       </w:r>
       <w:r>
         <w:rPr>
@@ -4426,461 +6518,167 @@
         </w:rPr>
         <w:t>.</w:t>
       </w:r>
-      <w:r>
-        <w:rPr>
-          <w:lang w:val="it-IT"/>
-        </w:rPr>
-        <w:t xml:space="preserve"> </w:t>
-      </w:r>
-      <w:proofErr w:type="spellStart"/>
-      <w:r>
-        <w:rPr>
-          <w:lang w:val="it-IT"/>
-        </w:rPr>
-        <w:t>scrum</w:t>
-      </w:r>
-      <w:proofErr w:type="spellEnd"/>
-      <w:r>
-        <w:rPr>
-          <w:lang w:val="it-IT"/>
-        </w:rPr>
-        <w:t>), dovranno apparire in questo capitolo.</w:t>
-      </w:r>
+    </w:p>
+    <w:p>
+      <w:pPr>
+        <w:pStyle w:val="Titolo3"/>
+      </w:pPr>
+      <w:bookmarkStart w:id="13" w:name="_Toc413411420"/>
+      <w:bookmarkStart w:id="14" w:name="_Toc82685769"/>
+      <w:r>
+        <w:t>Hardware</w:t>
+      </w:r>
+      <w:bookmarkEnd w:id="13"/>
+      <w:bookmarkEnd w:id="14"/>
+    </w:p>
+    <w:p>
+      <w:pPr>
+        <w:rPr>
+          <w:lang w:val="it-IT"/>
+        </w:rPr>
+      </w:pPr>
+    </w:p>
+    <w:p>
+      <w:pPr>
+        <w:rPr>
+          <w:lang w:val="it-IT"/>
+        </w:rPr>
+      </w:pPr>
+      <w:r>
+        <w:rPr>
+          <w:lang w:val="it-IT"/>
+        </w:rPr>
+        <w:t xml:space="preserve">Su quale piattaforma dovrà essere eseguito il prodotto? Che hardware particolare è coinvolto nel progetto? Che particolarità e limitazioni presenta? Che </w:t>
+      </w:r>
+      <w:r>
+        <w:rPr>
+          <w:lang w:val="it-IT"/>
+        </w:rPr>
+        <w:t>HW</w:t>
+      </w:r>
+      <w:r>
+        <w:rPr>
+          <w:lang w:val="it-IT"/>
+        </w:rPr>
+        <w:t xml:space="preserve"> sarà disponibile durante lo sviluppo?</w:t>
+      </w:r>
+    </w:p>
+    <w:p>
+      <w:pPr>
+        <w:pStyle w:val="Titolo1"/>
+      </w:pPr>
+      <w:bookmarkStart w:id="15" w:name="_Toc429059808"/>
+      <w:bookmarkStart w:id="16" w:name="_Toc82685770"/>
+      <w:r>
+        <w:t>Progettazione</w:t>
+      </w:r>
+      <w:bookmarkEnd w:id="15"/>
+      <w:bookmarkEnd w:id="16"/>
+    </w:p>
+    <w:p>
+      <w:pPr>
+        <w:rPr>
+          <w:lang w:val="it-IT"/>
+        </w:rPr>
+      </w:pPr>
+      <w:r>
+        <w:rPr>
+          <w:lang w:val="it-IT"/>
+        </w:rPr>
+        <w:t>Questo capitolo descrive esaustivamente come deve essere realizzato il prodotto fin nei suoi dettagli. Una buona progettazione permette all’esecutore di evitare fraintendimenti e imprecisioni nell’implementazione del prodotto.</w:t>
+      </w:r>
+    </w:p>
+    <w:p>
+      <w:pPr>
+        <w:rPr>
+          <w:lang w:val="it-IT"/>
+        </w:rPr>
+      </w:pPr>
     </w:p>
     <w:p>
       <w:pPr>
         <w:pStyle w:val="Titolo2"/>
       </w:pPr>
-      <w:bookmarkStart w:id="9" w:name="_Toc82685767"/>
-      <w:r>
-        <w:t>Analisi dei mezzi</w:t>
-      </w:r>
-      <w:bookmarkEnd w:id="9"/>
-    </w:p>
-    <w:p>
-      <w:pPr>
-        <w:rPr>
-          <w:lang w:val="it-IT"/>
-        </w:rPr>
-      </w:pPr>
-      <w:r>
-        <w:rPr>
-          <w:lang w:val="it-IT"/>
-        </w:rPr>
-        <w:t xml:space="preserve">Elencare e </w:t>
-      </w:r>
-      <w:r>
-        <w:rPr>
-          <w:lang w:val="it-IT"/>
-        </w:rPr>
-        <w:t>descrivere</w:t>
-      </w:r>
-      <w:r>
-        <w:rPr>
-          <w:lang w:val="it-IT"/>
-        </w:rPr>
-        <w:t xml:space="preserve"> i </w:t>
-      </w:r>
-      <w:r>
-        <w:rPr>
-          <w:lang w:val="it-IT"/>
-        </w:rPr>
-        <w:t>mezzi disponibili pe</w:t>
-      </w:r>
-      <w:r>
-        <w:rPr>
-          <w:lang w:val="it-IT"/>
-        </w:rPr>
-        <w:t>r la realizzazione del progetto. Ricordarsi di sempre descrivere nel dettaglio le versioni e il modello di riferimento.</w:t>
-      </w:r>
-    </w:p>
-    <w:p>
-      <w:pPr>
-        <w:pStyle w:val="Titolo3"/>
-      </w:pPr>
-      <w:bookmarkStart w:id="10" w:name="_Toc413411419"/>
-      <w:bookmarkStart w:id="11" w:name="_Toc82685768"/>
-      <w:r>
-        <w:t>Software</w:t>
-      </w:r>
-      <w:bookmarkEnd w:id="10"/>
-      <w:bookmarkEnd w:id="11"/>
-    </w:p>
-    <w:p>
-      <w:pPr>
-        <w:rPr>
-          <w:lang w:val="it-IT"/>
-        </w:rPr>
-      </w:pPr>
-      <w:r>
-        <w:rPr>
-          <w:lang w:val="it-IT"/>
-        </w:rPr>
-        <w:t>SDK, librerie, tools utilizzati pe</w:t>
-      </w:r>
-      <w:r>
-        <w:rPr>
-          <w:lang w:val="it-IT"/>
-        </w:rPr>
-        <w:t>r la realizzazione del progetto</w:t>
-      </w:r>
-      <w:r>
-        <w:rPr>
-          <w:lang w:val="it-IT"/>
-        </w:rPr>
-        <w:t xml:space="preserve"> e eventuali dipendenze</w:t>
-      </w:r>
-      <w:r>
-        <w:rPr>
-          <w:lang w:val="it-IT"/>
-        </w:rPr>
-        <w:t>.</w:t>
-      </w:r>
-    </w:p>
-    <w:p>
-      <w:pPr>
-        <w:pStyle w:val="Titolo3"/>
-      </w:pPr>
-      <w:bookmarkStart w:id="12" w:name="_Toc413411420"/>
-      <w:bookmarkStart w:id="13" w:name="_Toc82685769"/>
-      <w:r>
-        <w:t>Hardware</w:t>
-      </w:r>
-      <w:bookmarkEnd w:id="12"/>
-      <w:bookmarkEnd w:id="13"/>
-    </w:p>
-    <w:p>
-      <w:pPr>
-        <w:rPr>
-          <w:lang w:val="it-IT"/>
-        </w:rPr>
-      </w:pPr>
-    </w:p>
-    <w:p>
-      <w:pPr>
-        <w:rPr>
-          <w:lang w:val="it-IT"/>
-        </w:rPr>
-      </w:pPr>
-      <w:r>
-        <w:rPr>
-          <w:lang w:val="it-IT"/>
-        </w:rPr>
-        <w:t xml:space="preserve">Su quale piattaforma dovrà essere eseguito il prodotto? Che hardware particolare è coinvolto nel progetto? Che particolarità e limitazioni presenta? Che </w:t>
-      </w:r>
-      <w:r>
-        <w:rPr>
-          <w:lang w:val="it-IT"/>
-        </w:rPr>
-        <w:t>HW</w:t>
-      </w:r>
-      <w:r>
-        <w:rPr>
-          <w:lang w:val="it-IT"/>
-        </w:rPr>
-        <w:t xml:space="preserve"> sarà disponibile durante lo sviluppo?</w:t>
-      </w:r>
-    </w:p>
-    <w:p>
-      <w:pPr>
-        <w:pStyle w:val="Titolo1"/>
-      </w:pPr>
-      <w:bookmarkStart w:id="14" w:name="_Toc429059808"/>
-      <w:bookmarkStart w:id="15" w:name="_Toc82685770"/>
+      <w:bookmarkStart w:id="17" w:name="_Toc429059811"/>
+      <w:bookmarkStart w:id="18" w:name="_Toc82685773"/>
+      <w:r>
+        <w:t>Design delle interfacce</w:t>
+      </w:r>
+      <w:bookmarkEnd w:id="17"/>
+      <w:bookmarkEnd w:id="18"/>
+    </w:p>
+    <w:p>
+      <w:pPr>
+        <w:rPr>
+          <w:lang w:val="it-IT"/>
+        </w:rPr>
+      </w:pPr>
+      <w:r>
+        <w:rPr>
+          <w:noProof/>
+        </w:rPr>
+        <w:drawing>
+          <wp:inline distT="0" distB="0" distL="0" distR="0" wp14:anchorId="29546533" wp14:editId="25BB17D7">
+            <wp:extent cx="6115050" cy="4171950"/>
+            <wp:effectExtent l="0" t="0" r="0" b="0"/>
+            <wp:docPr id="6" name="Immagine 6"/>
+            <wp:cNvGraphicFramePr>
+              <a:graphicFrameLocks xmlns:a="http://schemas.openxmlformats.org/drawingml/2006/main" noChangeAspect="1"/>
+            </wp:cNvGraphicFramePr>
+            <a:graphic xmlns:a="http://schemas.openxmlformats.org/drawingml/2006/main">
+              <a:graphicData uri="http://schemas.openxmlformats.org/drawingml/2006/picture">
+                <pic:pic xmlns:pic="http://schemas.openxmlformats.org/drawingml/2006/picture">
+                  <pic:nvPicPr>
+                    <pic:cNvPr id="0" name="Picture 3"/>
+                    <pic:cNvPicPr>
+                      <a:picLocks noChangeAspect="1" noChangeArrowheads="1"/>
+                    </pic:cNvPicPr>
+                  </pic:nvPicPr>
+                  <pic:blipFill>
+                    <a:blip r:embed="rId10">
+                      <a:extLst>
+                        <a:ext uri="{28A0092B-C50C-407E-A947-70E740481C1C}">
+                          <a14:useLocalDpi xmlns:a14="http://schemas.microsoft.com/office/drawing/2010/main" val="0"/>
+                        </a:ext>
+                      </a:extLst>
+                    </a:blip>
+                    <a:srcRect/>
+                    <a:stretch>
+                      <a:fillRect/>
+                    </a:stretch>
+                  </pic:blipFill>
+                  <pic:spPr bwMode="auto">
+                    <a:xfrm>
+                      <a:off x="0" y="0"/>
+                      <a:ext cx="6115050" cy="4171950"/>
+                    </a:xfrm>
+                    <a:prstGeom prst="rect">
+                      <a:avLst/>
+                    </a:prstGeom>
+                    <a:noFill/>
+                    <a:ln>
+                      <a:noFill/>
+                    </a:ln>
+                  </pic:spPr>
+                </pic:pic>
+              </a:graphicData>
+            </a:graphic>
+          </wp:inline>
+        </w:drawing>
+      </w:r>
+    </w:p>
+    <w:p>
+      <w:pPr>
+        <w:pStyle w:val="Titolo2"/>
+      </w:pPr>
+      <w:bookmarkStart w:id="19" w:name="_Toc429059812"/>
+      <w:bookmarkStart w:id="20" w:name="_Toc82685774"/>
       <w:r>
         <w:lastRenderedPageBreak/>
-        <w:t>Progettazione</w:t>
-      </w:r>
-      <w:bookmarkEnd w:id="14"/>
-      <w:bookmarkEnd w:id="15"/>
-    </w:p>
-    <w:p>
-      <w:pPr>
-        <w:rPr>
-          <w:lang w:val="it-IT"/>
-        </w:rPr>
-      </w:pPr>
-      <w:r>
-        <w:rPr>
-          <w:lang w:val="it-IT"/>
-        </w:rPr>
-        <w:t>Questo capitolo descrive esaustivamente come deve essere realizzato il prodotto fin nei suoi dettagli. Una buona progettazione permette all’esecutore di evitare fraintendimenti e imprecisioni nell’implementazione del prodotto.</w:t>
-      </w:r>
-    </w:p>
-    <w:p>
-      <w:pPr>
-        <w:rPr>
-          <w:lang w:val="it-IT"/>
-        </w:rPr>
-      </w:pPr>
-    </w:p>
-    <w:p>
-      <w:pPr>
-        <w:pStyle w:val="Titolo2"/>
-      </w:pPr>
-      <w:bookmarkStart w:id="16" w:name="_Toc429059809"/>
-      <w:bookmarkStart w:id="17" w:name="_Toc82685771"/>
-      <w:r>
-        <w:t>Design dell’architettura del sistema</w:t>
-      </w:r>
-      <w:bookmarkEnd w:id="16"/>
-      <w:bookmarkEnd w:id="17"/>
-    </w:p>
-    <w:p>
-      <w:pPr>
-        <w:rPr>
-          <w:lang w:val="it-IT"/>
-        </w:rPr>
-      </w:pPr>
-      <w:r>
-        <w:rPr>
-          <w:lang w:val="it-IT"/>
-        </w:rPr>
-        <w:t>Descrive:</w:t>
-      </w:r>
-    </w:p>
-    <w:p>
-      <w:pPr>
-        <w:numPr>
-          <w:ilvl w:val="0"/>
-          <w:numId w:val="10"/>
-        </w:numPr>
-        <w:rPr>
-          <w:lang w:val="it-IT"/>
-        </w:rPr>
-      </w:pPr>
-      <w:r>
-        <w:rPr>
-          <w:lang w:val="it-IT"/>
-        </w:rPr>
-        <w:t>La struttura del programma/sistema lo schema di rete...</w:t>
-      </w:r>
-    </w:p>
-    <w:p>
-      <w:pPr>
-        <w:numPr>
-          <w:ilvl w:val="0"/>
-          <w:numId w:val="10"/>
-        </w:numPr>
-        <w:rPr>
-          <w:lang w:val="it-IT"/>
-        </w:rPr>
-      </w:pPr>
-      <w:r>
-        <w:rPr>
-          <w:lang w:val="it-IT"/>
-        </w:rPr>
-        <w:t>G</w:t>
-      </w:r>
-      <w:r>
-        <w:rPr>
-          <w:lang w:val="it-IT"/>
-        </w:rPr>
-        <w:t>li o</w:t>
-      </w:r>
-      <w:r>
-        <w:rPr>
-          <w:lang w:val="it-IT"/>
-        </w:rPr>
-        <w:t>ggetti/moduli/componenti che lo compongono.</w:t>
-      </w:r>
-    </w:p>
-    <w:p>
-      <w:pPr>
-        <w:numPr>
-          <w:ilvl w:val="0"/>
-          <w:numId w:val="10"/>
-        </w:numPr>
-        <w:rPr>
-          <w:lang w:val="it-IT"/>
-        </w:rPr>
-      </w:pPr>
-      <w:r>
-        <w:rPr>
-          <w:lang w:val="it-IT"/>
-        </w:rPr>
-        <w:t>I</w:t>
-      </w:r>
-      <w:r>
-        <w:rPr>
-          <w:lang w:val="it-IT"/>
-        </w:rPr>
-        <w:t xml:space="preserve"> flussi di informazione in ingresso ed in uscita e le relative elaborazioni. Pu</w:t>
-      </w:r>
-      <w:r>
-        <w:rPr>
-          <w:lang w:val="it-IT"/>
-        </w:rPr>
-        <w:t>ò</w:t>
-      </w:r>
-      <w:r>
-        <w:rPr>
-          <w:lang w:val="it-IT"/>
-        </w:rPr>
-        <w:t xml:space="preserve"> utilizzare </w:t>
-      </w:r>
-      <w:r>
-        <w:rPr>
-          <w:i/>
-          <w:lang w:val="it-IT"/>
-        </w:rPr>
-        <w:t>diagrammi di flusso dei dati</w:t>
-      </w:r>
-      <w:r>
-        <w:rPr>
-          <w:lang w:val="it-IT"/>
-        </w:rPr>
-        <w:t xml:space="preserve"> (DFD).</w:t>
-      </w:r>
-    </w:p>
-    <w:p>
-      <w:pPr>
-        <w:numPr>
-          <w:ilvl w:val="0"/>
-          <w:numId w:val="10"/>
-        </w:numPr>
-        <w:rPr>
-          <w:lang w:val="it-IT"/>
-        </w:rPr>
-      </w:pPr>
-      <w:r>
-        <w:rPr>
-          <w:lang w:val="it-IT"/>
-        </w:rPr>
-        <w:t xml:space="preserve">Eventuale </w:t>
-      </w:r>
-      <w:proofErr w:type="spellStart"/>
-      <w:r>
-        <w:rPr>
-          <w:lang w:val="it-IT"/>
-        </w:rPr>
-        <w:t>sitemap</w:t>
-      </w:r>
-      <w:proofErr w:type="spellEnd"/>
-    </w:p>
-    <w:p>
-      <w:pPr>
-        <w:rPr>
-          <w:lang w:val="it-IT"/>
-        </w:rPr>
-      </w:pPr>
-    </w:p>
-    <w:p>
-      <w:pPr>
-        <w:pStyle w:val="Titolo2"/>
-      </w:pPr>
-      <w:bookmarkStart w:id="18" w:name="_Toc429059810"/>
-      <w:bookmarkStart w:id="19" w:name="_Toc82685772"/>
-      <w:r>
-        <w:t>Design dei dati</w:t>
-      </w:r>
-      <w:r>
-        <w:t xml:space="preserve"> e database</w:t>
-      </w:r>
-      <w:bookmarkEnd w:id="18"/>
+        <w:t>Design procedurale</w:t>
+      </w:r>
       <w:bookmarkEnd w:id="19"/>
-    </w:p>
-    <w:p>
-      <w:pPr>
-        <w:rPr>
-          <w:lang w:val="it-IT"/>
-        </w:rPr>
-      </w:pPr>
-      <w:r>
-        <w:rPr>
-          <w:lang w:val="it-IT"/>
-        </w:rPr>
-        <w:t xml:space="preserve">Descrizione delle strutture di dati utilizzate dal programma in base agli attributi e le </w:t>
-      </w:r>
-      <w:r>
-        <w:rPr>
-          <w:lang w:val="it-IT"/>
-        </w:rPr>
-        <w:t>relazioni degli oggetti in uso.</w:t>
-      </w:r>
-    </w:p>
-    <w:p>
-      <w:pPr>
-        <w:rPr>
-          <w:lang w:val="it-IT"/>
-        </w:rPr>
-      </w:pPr>
-      <w:r>
-        <w:rPr>
-          <w:lang w:val="it-IT"/>
-        </w:rPr>
-        <w:t>Schema E-R, schema logico e descrizione.</w:t>
-      </w:r>
-    </w:p>
-    <w:p>
-      <w:pPr>
-        <w:rPr>
-          <w:lang w:val="it-IT"/>
-        </w:rPr>
-      </w:pPr>
-      <w:r>
-        <w:rPr>
-          <w:lang w:val="it-IT"/>
-        </w:rPr>
-        <w:t>Se il diagramma E-R viene modificato, sulla doc dovrà apparire l’ultima versione, mentre le vecchie saranno sui diari.</w:t>
-      </w:r>
-    </w:p>
-    <w:p>
-      <w:pPr>
-        <w:pStyle w:val="Titolo2"/>
-      </w:pPr>
-      <w:bookmarkStart w:id="20" w:name="_Toc429059811"/>
-      <w:bookmarkStart w:id="21" w:name="_Toc82685773"/>
-      <w:r>
-        <w:t>Design delle interfacce</w:t>
-      </w:r>
       <w:bookmarkEnd w:id="20"/>
-      <w:bookmarkEnd w:id="21"/>
-    </w:p>
-    <w:p>
-      <w:pPr>
-        <w:rPr>
-          <w:lang w:val="it-IT"/>
-        </w:rPr>
-      </w:pPr>
-      <w:r>
-        <w:rPr>
-          <w:lang w:val="it-IT"/>
-        </w:rPr>
-        <w:t>Descrizione delle interfacce interne ed esterne del sistema e dell’interfaccia utente. La progettazione delle interfacce è basata sulle informazioni rica</w:t>
-      </w:r>
-      <w:r>
-        <w:rPr>
-          <w:lang w:val="it-IT"/>
-        </w:rPr>
-        <w:t xml:space="preserve">vate durante la fase di analisi e realizzata tramite </w:t>
-      </w:r>
-      <w:proofErr w:type="spellStart"/>
-      <w:r>
-        <w:rPr>
-          <w:lang w:val="it-IT"/>
-        </w:rPr>
-        <w:t>mockups</w:t>
-      </w:r>
-      <w:proofErr w:type="spellEnd"/>
-      <w:r>
-        <w:rPr>
-          <w:lang w:val="it-IT"/>
-        </w:rPr>
-        <w:t>.</w:t>
-      </w:r>
-    </w:p>
-    <w:p>
-      <w:pPr>
-        <w:pStyle w:val="Titolo2"/>
-      </w:pPr>
-      <w:bookmarkStart w:id="22" w:name="_Toc429059812"/>
-      <w:bookmarkStart w:id="23" w:name="_Toc82685774"/>
-      <w:r>
-        <w:t>Design procedurale</w:t>
-      </w:r>
-      <w:bookmarkEnd w:id="22"/>
-      <w:bookmarkEnd w:id="23"/>
     </w:p>
     <w:p>
       <w:pPr>
@@ -5056,98 +6854,98 @@
           <w:bottom w:val="single" w:sz="4" w:space="1" w:color="auto"/>
         </w:pBdr>
       </w:pPr>
-      <w:bookmarkStart w:id="24" w:name="_Toc461179222"/>
-      <w:bookmarkStart w:id="25" w:name="_Toc82685775"/>
+      <w:bookmarkStart w:id="21" w:name="_Toc461179222"/>
+      <w:bookmarkStart w:id="22" w:name="_Toc82685775"/>
       <w:r>
         <w:lastRenderedPageBreak/>
         <w:t>Implementazione</w:t>
       </w:r>
+      <w:bookmarkEnd w:id="21"/>
+      <w:bookmarkEnd w:id="22"/>
+    </w:p>
+    <w:p>
+      <w:r>
+        <w:t>In questo capitolo dovrà essere mostrato come è stato realizzato il lavoro. Questa parte può differenziarsi dalla progettazione in quanto il risultato ottenuto non per forza può essere come era stato progettato.</w:t>
+      </w:r>
+    </w:p>
+    <w:p>
+      <w:r>
+        <w:t xml:space="preserve">Sulla base di queste informazioni il lavoro svolto dovrà essere riproducibile. </w:t>
+      </w:r>
+    </w:p>
+    <w:p>
+      <w:r>
+        <w:t>In questa parte è richiesto l’inserimento di codice sorgente</w:t>
+      </w:r>
+      <w:r>
+        <w:t xml:space="preserve"> - </w:t>
+      </w:r>
+      <w:r>
+        <w:t>P</w:t>
+      </w:r>
+      <w:r>
+        <w:t xml:space="preserve">rint </w:t>
+      </w:r>
+      <w:r>
+        <w:t>S</w:t>
+      </w:r>
+      <w:r>
+        <w:t xml:space="preserve">creen </w:t>
+      </w:r>
+      <w:r>
+        <w:t xml:space="preserve">- </w:t>
+      </w:r>
+      <w:r>
+        <w:t>di maschere solamente per quei passaggi particolarmente significativi e/o critici.</w:t>
+      </w:r>
+    </w:p>
+    <w:p>
+      <w:r>
+        <w:t>Inoltre,</w:t>
+      </w:r>
+      <w:r>
+        <w:t xml:space="preserve"> dovranno essere descritte eventuali varianti di soluzione o scelte di prodotti con motivazione delle scelte.</w:t>
+      </w:r>
+    </w:p>
+    <w:p>
+      <w:r>
+        <w:t>Non deve apparire nessuna forma di guida d’uso di librerie o di componenti utilizzati. Eventualmente questa va allegata.</w:t>
+      </w:r>
+    </w:p>
+    <w:p>
+      <w:r>
+        <w:t>Per eventuali dettagli si possono inserire riferimenti ai diari.</w:t>
+      </w:r>
+    </w:p>
+    <w:p>
+      <w:pPr>
+        <w:pStyle w:val="Titolo1"/>
+        <w:rPr>
+          <w:lang w:val="it-IT"/>
+        </w:rPr>
+      </w:pPr>
+      <w:bookmarkStart w:id="23" w:name="_Toc461179223"/>
+      <w:bookmarkStart w:id="24" w:name="_Toc82685776"/>
+      <w:r>
+        <w:rPr>
+          <w:lang w:val="it-IT"/>
+        </w:rPr>
+        <w:t>Test</w:t>
+      </w:r>
+      <w:bookmarkEnd w:id="23"/>
       <w:bookmarkEnd w:id="24"/>
+    </w:p>
+    <w:p>
+      <w:pPr>
+        <w:pStyle w:val="Titolo2"/>
+      </w:pPr>
+      <w:bookmarkStart w:id="25" w:name="_Toc461179224"/>
+      <w:bookmarkStart w:id="26" w:name="_Toc82685777"/>
+      <w:r>
+        <w:t>Protocollo di test</w:t>
+      </w:r>
       <w:bookmarkEnd w:id="25"/>
-    </w:p>
-    <w:p>
-      <w:r>
-        <w:t>In questo capitolo dovrà essere mostrato come è stato realizzato il lavoro. Questa parte può differenziarsi dalla progettazione in quanto il risultato ottenuto non per forza può essere come era stato progettato.</w:t>
-      </w:r>
-    </w:p>
-    <w:p>
-      <w:r>
-        <w:t xml:space="preserve">Sulla base di queste informazioni il lavoro svolto dovrà essere riproducibile. </w:t>
-      </w:r>
-    </w:p>
-    <w:p>
-      <w:r>
-        <w:t>In questa parte è richiesto l’inserimento di codice sorgente</w:t>
-      </w:r>
-      <w:r>
-        <w:t xml:space="preserve"> - </w:t>
-      </w:r>
-      <w:r>
-        <w:t>P</w:t>
-      </w:r>
-      <w:r>
-        <w:t xml:space="preserve">rint </w:t>
-      </w:r>
-      <w:r>
-        <w:t>S</w:t>
-      </w:r>
-      <w:r>
-        <w:t xml:space="preserve">creen </w:t>
-      </w:r>
-      <w:r>
-        <w:t xml:space="preserve">- </w:t>
-      </w:r>
-      <w:r>
-        <w:t>di maschere solamente per quei passaggi particolarmente significativi e/o critici.</w:t>
-      </w:r>
-    </w:p>
-    <w:p>
-      <w:r>
-        <w:t>Inoltre,</w:t>
-      </w:r>
-      <w:r>
-        <w:t xml:space="preserve"> dovranno essere descritte eventuali varianti di soluzione o scelte di prodotti con motivazione delle scelte.</w:t>
-      </w:r>
-    </w:p>
-    <w:p>
-      <w:r>
-        <w:t>Non deve apparire nessuna forma di guida d’uso di librerie o di componenti utilizzati. Eventualmente questa va allegata.</w:t>
-      </w:r>
-    </w:p>
-    <w:p>
-      <w:r>
-        <w:t>Per eventuali dettagli si possono inserire riferimenti ai diari.</w:t>
-      </w:r>
-    </w:p>
-    <w:p>
-      <w:pPr>
-        <w:pStyle w:val="Titolo1"/>
-        <w:rPr>
-          <w:lang w:val="it-IT"/>
-        </w:rPr>
-      </w:pPr>
-      <w:bookmarkStart w:id="26" w:name="_Toc461179223"/>
-      <w:bookmarkStart w:id="27" w:name="_Toc82685776"/>
-      <w:r>
-        <w:rPr>
-          <w:lang w:val="it-IT"/>
-        </w:rPr>
-        <w:t>Test</w:t>
-      </w:r>
       <w:bookmarkEnd w:id="26"/>
-      <w:bookmarkEnd w:id="27"/>
-    </w:p>
-    <w:p>
-      <w:pPr>
-        <w:pStyle w:val="Titolo2"/>
-      </w:pPr>
-      <w:bookmarkStart w:id="28" w:name="_Toc461179224"/>
-      <w:bookmarkStart w:id="29" w:name="_Toc82685777"/>
-      <w:r>
-        <w:t>Protocollo di test</w:t>
-      </w:r>
-      <w:bookmarkEnd w:id="28"/>
-      <w:bookmarkEnd w:id="29"/>
     </w:p>
     <w:p>
       <w:pPr>
@@ -6181,11 +7979,14 @@
       <w:pPr>
         <w:rPr>
           <w:b/>
-          <w:lang w:val="it-IT"/>
-        </w:rPr>
-      </w:pPr>
-      <w:bookmarkStart w:id="30" w:name="_Toc461179225"/>
-      <w:r>
+          <w:lang w:val="fr-CH"/>
+        </w:rPr>
+      </w:pPr>
+      <w:bookmarkStart w:id="27" w:name="_Toc461179225"/>
+      <w:r>
+        <w:rPr>
+          <w:lang w:val="fr-CH"/>
+        </w:rPr>
         <w:br w:type="page"/>
       </w:r>
     </w:p>
@@ -6193,53 +7994,267 @@
       <w:pPr>
         <w:pStyle w:val="Titolo2"/>
       </w:pPr>
-      <w:bookmarkStart w:id="31" w:name="_Toc82685778"/>
+      <w:bookmarkStart w:id="28" w:name="_Toc82685778"/>
       <w:r>
         <w:lastRenderedPageBreak/>
         <w:t>Risultati test</w:t>
       </w:r>
+      <w:bookmarkEnd w:id="27"/>
+      <w:bookmarkEnd w:id="28"/>
+    </w:p>
+    <w:p>
+      <w:pPr>
+        <w:rPr>
+          <w:lang w:val="it-IT"/>
+        </w:rPr>
+      </w:pPr>
+      <w:r>
+        <w:rPr>
+          <w:lang w:val="it-IT"/>
+        </w:rPr>
+        <w:t>Tabella riassuntiva in cui si inseriscono i test riusciti e non del prodotto finale. Se un test non riesce e viene corretto l’errore, questo dovrà risultare nel documento finale come riuscito (la procedura della correzione apparirà nel diario), altrimenti dovrà essere descritto l’errore con eventuali ipotesi di correzione.</w:t>
+      </w:r>
+    </w:p>
+    <w:p>
+      <w:pPr>
+        <w:pStyle w:val="Titolo2"/>
+      </w:pPr>
+      <w:bookmarkStart w:id="29" w:name="_Toc461179226"/>
+      <w:bookmarkStart w:id="30" w:name="_Toc82685779"/>
+      <w:r>
+        <w:t>Mancanze</w:t>
+      </w:r>
+      <w:r>
+        <w:t>/limitazioni conosciute</w:t>
+      </w:r>
+      <w:bookmarkEnd w:id="29"/>
       <w:bookmarkEnd w:id="30"/>
+    </w:p>
+    <w:p>
+      <w:pPr>
+        <w:rPr>
+          <w:lang w:val="it-IT"/>
+        </w:rPr>
+      </w:pPr>
+      <w:r>
+        <w:rPr>
+          <w:lang w:val="it-IT"/>
+        </w:rPr>
+        <w:t>Descrizione con motivazione di eventuali elementi mancanti o non completamente implementati, al di fuori dei test case. Non devono essere riportati gli errori e i problemi riscontrati e poi risolti durante il progetto.</w:t>
+      </w:r>
+    </w:p>
+    <w:p>
+      <w:pPr>
+        <w:pStyle w:val="Titolo1"/>
+        <w:rPr>
+          <w:lang w:val="it-IT"/>
+        </w:rPr>
+      </w:pPr>
+      <w:bookmarkStart w:id="31" w:name="_Toc461179227"/>
+      <w:bookmarkStart w:id="32" w:name="_Toc82685780"/>
+      <w:r>
+        <w:rPr>
+          <w:lang w:val="it-IT"/>
+        </w:rPr>
+        <w:t>Consuntivo</w:t>
+      </w:r>
       <w:bookmarkEnd w:id="31"/>
-    </w:p>
-    <w:p>
-      <w:pPr>
-        <w:rPr>
-          <w:lang w:val="it-IT"/>
-        </w:rPr>
-      </w:pPr>
-      <w:r>
-        <w:rPr>
-          <w:lang w:val="it-IT"/>
-        </w:rPr>
-        <w:t>Tabella riassuntiva in cui si inseriscono i test riusciti e non del prodotto finale. Se un test non riesce e viene corretto l’errore, questo dovrà risultare nel documento finale come riuscito (la procedura della correzione apparirà nel diario), altrimenti dovrà essere descritto l’errore con eventuali ipotesi di correzione.</w:t>
+      <w:bookmarkEnd w:id="32"/>
+    </w:p>
+    <w:p>
+      <w:pPr>
+        <w:rPr>
+          <w:lang w:val="it-IT"/>
+        </w:rPr>
+      </w:pPr>
+      <w:r>
+        <w:rPr>
+          <w:lang w:val="it-IT"/>
+        </w:rPr>
+        <w:t>Consuntivo del tempo di lavoro effettivo e considerazioni riguardo le differenze rispetto alla pianificazione (cap</w:t>
+      </w:r>
+      <w:r>
+        <w:rPr>
+          <w:lang w:val="it-IT"/>
+        </w:rPr>
+        <w:t>.</w:t>
+      </w:r>
+      <w:r>
+        <w:rPr>
+          <w:lang w:val="it-IT"/>
+        </w:rPr>
+        <w:t xml:space="preserve"> 1.7) (ad esempio Gan</w:t>
+      </w:r>
+      <w:r>
+        <w:rPr>
+          <w:lang w:val="it-IT"/>
+        </w:rPr>
+        <w:t>t</w:t>
+      </w:r>
+      <w:r>
+        <w:rPr>
+          <w:lang w:val="it-IT"/>
+        </w:rPr>
+        <w:t>t consuntivo).</w:t>
+      </w:r>
+    </w:p>
+    <w:p>
+      <w:pPr>
+        <w:pStyle w:val="Titolo1"/>
+        <w:rPr>
+          <w:lang w:val="it-IT"/>
+        </w:rPr>
+      </w:pPr>
+      <w:bookmarkStart w:id="33" w:name="_Toc461179228"/>
+      <w:bookmarkStart w:id="34" w:name="_Toc82685781"/>
+      <w:r>
+        <w:rPr>
+          <w:lang w:val="it-IT"/>
+        </w:rPr>
+        <w:t>Conclusioni</w:t>
+      </w:r>
+      <w:bookmarkEnd w:id="33"/>
+      <w:bookmarkEnd w:id="34"/>
+    </w:p>
+    <w:p>
+      <w:pPr>
+        <w:rPr>
+          <w:lang w:val="it-IT"/>
+        </w:rPr>
+      </w:pPr>
+      <w:r>
+        <w:rPr>
+          <w:lang w:val="it-IT"/>
+        </w:rPr>
+        <w:t>Quali sono le implicazioni della mia soluzione? Che impatto avrà?</w:t>
+      </w:r>
+      <w:r>
+        <w:rPr>
+          <w:lang w:val="it-IT"/>
+        </w:rPr>
+        <w:t xml:space="preserve"> Cambierà il mondo? È un successo importante? È </w:t>
+      </w:r>
+      <w:r>
+        <w:rPr>
+          <w:lang w:val="it-IT"/>
+        </w:rPr>
+        <w:t>solo un</w:t>
+      </w:r>
+      <w:r>
+        <w:rPr>
+          <w:lang w:val="it-IT"/>
+        </w:rPr>
+        <w:t>’</w:t>
+      </w:r>
+      <w:r>
+        <w:rPr>
+          <w:lang w:val="it-IT"/>
+        </w:rPr>
+        <w:t>aggiunta</w:t>
+      </w:r>
+      <w:r>
+        <w:rPr>
+          <w:lang w:val="it-IT"/>
+        </w:rPr>
+        <w:t xml:space="preserve"> marginale o</w:t>
+      </w:r>
+      <w:r>
+        <w:rPr>
+          <w:lang w:val="it-IT"/>
+        </w:rPr>
+        <w:t xml:space="preserve"> è semplicemente servita per scoprire che questo percorso è</w:t>
+      </w:r>
+      <w:r>
+        <w:rPr>
+          <w:lang w:val="it-IT"/>
+        </w:rPr>
+        <w:t xml:space="preserve"> stato</w:t>
+      </w:r>
+      <w:r>
+        <w:rPr>
+          <w:lang w:val="it-IT"/>
+        </w:rPr>
+        <w:t xml:space="preserve"> una perdita di tempo? I ris</w:t>
+      </w:r>
+      <w:r>
+        <w:rPr>
+          <w:lang w:val="it-IT"/>
+        </w:rPr>
+        <w:t xml:space="preserve">ultati ottenuti sono generali, </w:t>
+      </w:r>
+      <w:r>
+        <w:rPr>
+          <w:lang w:val="it-IT"/>
+        </w:rPr>
+        <w:t>facilmente generalizzabili o sono specifici di un caso particolare?</w:t>
+      </w:r>
+      <w:r>
+        <w:rPr>
+          <w:lang w:val="it-IT"/>
+        </w:rPr>
+        <w:t xml:space="preserve"> ecc</w:t>
+      </w:r>
+      <w:r>
+        <w:rPr>
+          <w:lang w:val="it-IT"/>
+        </w:rPr>
+        <w:t>.</w:t>
       </w:r>
     </w:p>
     <w:p>
       <w:pPr>
         <w:pStyle w:val="Titolo2"/>
       </w:pPr>
-      <w:bookmarkStart w:id="32" w:name="_Toc461179226"/>
-      <w:bookmarkStart w:id="33" w:name="_Toc82685779"/>
-      <w:r>
-        <w:t>Mancanze</w:t>
-      </w:r>
-      <w:r>
-        <w:t>/limitazioni conosciute</w:t>
-      </w:r>
-      <w:bookmarkEnd w:id="32"/>
-      <w:bookmarkEnd w:id="33"/>
-    </w:p>
-    <w:p>
-      <w:pPr>
-        <w:rPr>
-          <w:lang w:val="it-IT"/>
-        </w:rPr>
-      </w:pPr>
-      <w:r>
-        <w:rPr>
-          <w:lang w:val="it-IT"/>
-        </w:rPr>
-        <w:t>Descrizione con motivazione di eventuali elementi mancanti o non completamente implementati, al di fuori dei test case. Non devono essere riportati gli errori e i problemi riscontrati e poi risolti durante il progetto.</w:t>
+      <w:bookmarkStart w:id="35" w:name="_Toc461179229"/>
+      <w:bookmarkStart w:id="36" w:name="_Toc82685782"/>
+      <w:r>
+        <w:t>Sviluppi futuri</w:t>
+      </w:r>
+      <w:bookmarkEnd w:id="35"/>
+      <w:bookmarkEnd w:id="36"/>
+    </w:p>
+    <w:p>
+      <w:pPr>
+        <w:rPr>
+          <w:lang w:val="it-IT"/>
+        </w:rPr>
+      </w:pPr>
+      <w:r>
+        <w:rPr>
+          <w:lang w:val="it-IT"/>
+        </w:rPr>
+        <w:t>Migliorie o estensioni che possono essere sviluppate sul prodotto.</w:t>
+      </w:r>
+    </w:p>
+    <w:p>
+      <w:pPr>
+        <w:pStyle w:val="Titolo2"/>
+      </w:pPr>
+      <w:bookmarkStart w:id="37" w:name="_Toc461179230"/>
+      <w:bookmarkStart w:id="38" w:name="_Toc82685783"/>
+      <w:r>
+        <w:t>Considerazioni personali</w:t>
+      </w:r>
+      <w:bookmarkEnd w:id="37"/>
+      <w:bookmarkEnd w:id="38"/>
+    </w:p>
+    <w:p>
+      <w:pPr>
+        <w:rPr>
+          <w:lang w:val="it-IT"/>
+        </w:rPr>
+      </w:pPr>
+      <w:r>
+        <w:rPr>
+          <w:lang w:val="it-IT"/>
+        </w:rPr>
+        <w:t>Cosa ho imparato in questo progetto? ecc</w:t>
+      </w:r>
+      <w:r>
+        <w:rPr>
+          <w:lang w:val="it-IT"/>
+        </w:rPr>
+        <w:t>.</w:t>
       </w:r>
     </w:p>
     <w:p>
@@ -6249,242 +8264,28 @@
           <w:lang w:val="it-IT"/>
         </w:rPr>
       </w:pPr>
-      <w:bookmarkStart w:id="34" w:name="_Toc461179227"/>
-      <w:bookmarkStart w:id="35" w:name="_Toc82685780"/>
-      <w:r>
-        <w:rPr>
-          <w:lang w:val="it-IT"/>
-        </w:rPr>
-        <w:t>Consuntivo</w:t>
-      </w:r>
-      <w:bookmarkEnd w:id="34"/>
-      <w:bookmarkEnd w:id="35"/>
-    </w:p>
-    <w:p>
-      <w:pPr>
-        <w:rPr>
-          <w:lang w:val="it-IT"/>
-        </w:rPr>
-      </w:pPr>
-      <w:r>
-        <w:rPr>
-          <w:lang w:val="it-IT"/>
-        </w:rPr>
-        <w:t>Consuntivo del tempo di lavoro effettivo e considerazioni riguardo le differenze rispetto alla pianificazione (cap</w:t>
-      </w:r>
-      <w:r>
-        <w:rPr>
-          <w:lang w:val="it-IT"/>
-        </w:rPr>
-        <w:t>.</w:t>
-      </w:r>
-      <w:r>
-        <w:rPr>
-          <w:lang w:val="it-IT"/>
-        </w:rPr>
-        <w:t xml:space="preserve"> 1.7) (ad esempio Gan</w:t>
-      </w:r>
-      <w:r>
-        <w:rPr>
-          <w:lang w:val="it-IT"/>
-        </w:rPr>
-        <w:t>t</w:t>
-      </w:r>
-      <w:r>
-        <w:rPr>
-          <w:lang w:val="it-IT"/>
-        </w:rPr>
-        <w:t>t consuntivo).</w:t>
-      </w:r>
-    </w:p>
-    <w:p>
-      <w:pPr>
-        <w:pStyle w:val="Titolo1"/>
-        <w:rPr>
-          <w:lang w:val="it-IT"/>
-        </w:rPr>
-      </w:pPr>
-      <w:bookmarkStart w:id="36" w:name="_Toc461179228"/>
-      <w:bookmarkStart w:id="37" w:name="_Toc82685781"/>
-      <w:r>
-        <w:rPr>
-          <w:lang w:val="it-IT"/>
-        </w:rPr>
-        <w:t>Conclusioni</w:t>
-      </w:r>
-      <w:bookmarkEnd w:id="36"/>
-      <w:bookmarkEnd w:id="37"/>
-    </w:p>
-    <w:p>
-      <w:pPr>
-        <w:rPr>
-          <w:lang w:val="it-IT"/>
-        </w:rPr>
-      </w:pPr>
-      <w:r>
-        <w:rPr>
-          <w:lang w:val="it-IT"/>
-        </w:rPr>
-        <w:t>Quali sono le implicazioni della mia soluzione? Che impatto avrà?</w:t>
-      </w:r>
-      <w:r>
-        <w:rPr>
-          <w:lang w:val="it-IT"/>
-        </w:rPr>
-        <w:t xml:space="preserve"> Cambierà il mondo? È un successo importante? È </w:t>
-      </w:r>
-      <w:r>
-        <w:rPr>
-          <w:lang w:val="it-IT"/>
-        </w:rPr>
-        <w:t>solo un</w:t>
-      </w:r>
-      <w:r>
-        <w:rPr>
-          <w:lang w:val="it-IT"/>
-        </w:rPr>
-        <w:t>’</w:t>
-      </w:r>
-      <w:r>
-        <w:rPr>
-          <w:lang w:val="it-IT"/>
-        </w:rPr>
-        <w:t>aggiunta</w:t>
-      </w:r>
-      <w:r>
-        <w:rPr>
-          <w:lang w:val="it-IT"/>
-        </w:rPr>
-        <w:t xml:space="preserve"> marginale o</w:t>
-      </w:r>
-      <w:r>
-        <w:rPr>
-          <w:lang w:val="it-IT"/>
-        </w:rPr>
-        <w:t xml:space="preserve"> è semplicemente servita per scoprire che questo percorso è</w:t>
-      </w:r>
-      <w:r>
-        <w:rPr>
-          <w:lang w:val="it-IT"/>
-        </w:rPr>
-        <w:t xml:space="preserve"> stato</w:t>
-      </w:r>
-      <w:r>
-        <w:rPr>
-          <w:lang w:val="it-IT"/>
-        </w:rPr>
-        <w:t xml:space="preserve"> una perdita di tempo? I ris</w:t>
-      </w:r>
-      <w:r>
-        <w:rPr>
-          <w:lang w:val="it-IT"/>
-        </w:rPr>
-        <w:t xml:space="preserve">ultati ottenuti sono generali, </w:t>
-      </w:r>
-      <w:r>
-        <w:rPr>
-          <w:lang w:val="it-IT"/>
-        </w:rPr>
-        <w:t>facilmente generalizzabili o sono specifici di un caso particolare?</w:t>
-      </w:r>
-      <w:r>
-        <w:rPr>
-          <w:lang w:val="it-IT"/>
-        </w:rPr>
-        <w:t xml:space="preserve"> ecc</w:t>
-      </w:r>
-      <w:r>
-        <w:rPr>
-          <w:lang w:val="it-IT"/>
-        </w:rPr>
-        <w:t>.</w:t>
-      </w:r>
+      <w:bookmarkStart w:id="39" w:name="_Toc461179231"/>
+      <w:bookmarkStart w:id="40" w:name="_Toc82685784"/>
+      <w:r>
+        <w:rPr>
+          <w:lang w:val="it-IT"/>
+        </w:rPr>
+        <w:t>Bibliografia</w:t>
+      </w:r>
+      <w:bookmarkEnd w:id="39"/>
+      <w:bookmarkEnd w:id="40"/>
     </w:p>
     <w:p>
       <w:pPr>
         <w:pStyle w:val="Titolo2"/>
       </w:pPr>
-      <w:bookmarkStart w:id="38" w:name="_Toc461179229"/>
-      <w:bookmarkStart w:id="39" w:name="_Toc82685782"/>
-      <w:r>
-        <w:t>Sviluppi futuri</w:t>
-      </w:r>
-      <w:bookmarkEnd w:id="38"/>
-      <w:bookmarkEnd w:id="39"/>
-    </w:p>
-    <w:p>
-      <w:pPr>
-        <w:rPr>
-          <w:lang w:val="it-IT"/>
-        </w:rPr>
-      </w:pPr>
-      <w:r>
-        <w:rPr>
-          <w:lang w:val="it-IT"/>
-        </w:rPr>
-        <w:t>Migliorie o estensioni che possono essere sviluppate sul prodotto.</w:t>
-      </w:r>
-    </w:p>
-    <w:p>
-      <w:pPr>
-        <w:pStyle w:val="Titolo2"/>
-      </w:pPr>
-      <w:bookmarkStart w:id="40" w:name="_Toc461179230"/>
-      <w:bookmarkStart w:id="41" w:name="_Toc82685783"/>
-      <w:r>
-        <w:t>Considerazioni personali</w:t>
-      </w:r>
-      <w:bookmarkEnd w:id="40"/>
+      <w:bookmarkStart w:id="41" w:name="_Toc461179232"/>
+      <w:bookmarkStart w:id="42" w:name="_Toc82685785"/>
+      <w:r>
+        <w:t>Bibliografia per articoli di riviste:</w:t>
+      </w:r>
       <w:bookmarkEnd w:id="41"/>
-    </w:p>
-    <w:p>
-      <w:pPr>
-        <w:rPr>
-          <w:lang w:val="it-IT"/>
-        </w:rPr>
-      </w:pPr>
-      <w:r>
-        <w:rPr>
-          <w:lang w:val="it-IT"/>
-        </w:rPr>
-        <w:t>Cosa ho imparato in questo progetto? ecc</w:t>
-      </w:r>
-      <w:r>
-        <w:rPr>
-          <w:lang w:val="it-IT"/>
-        </w:rPr>
-        <w:t>.</w:t>
-      </w:r>
-    </w:p>
-    <w:p>
-      <w:pPr>
-        <w:pStyle w:val="Titolo1"/>
-        <w:rPr>
-          <w:lang w:val="it-IT"/>
-        </w:rPr>
-      </w:pPr>
-      <w:bookmarkStart w:id="42" w:name="_Toc461179231"/>
-      <w:bookmarkStart w:id="43" w:name="_Toc82685784"/>
-      <w:r>
-        <w:rPr>
-          <w:lang w:val="it-IT"/>
-        </w:rPr>
-        <w:t>Bibliografia</w:t>
-      </w:r>
       <w:bookmarkEnd w:id="42"/>
-      <w:bookmarkEnd w:id="43"/>
-    </w:p>
-    <w:p>
-      <w:pPr>
-        <w:pStyle w:val="Titolo2"/>
-      </w:pPr>
-      <w:bookmarkStart w:id="44" w:name="_Toc461179232"/>
-      <w:bookmarkStart w:id="45" w:name="_Toc82685785"/>
-      <w:r>
-        <w:t>Bibliografia per articoli di riviste:</w:t>
-      </w:r>
-      <w:bookmarkEnd w:id="44"/>
-      <w:bookmarkEnd w:id="45"/>
     </w:p>
     <w:p>
       <w:pPr>
@@ -6593,13 +8394,13 @@
       <w:pPr>
         <w:pStyle w:val="Titolo2"/>
       </w:pPr>
-      <w:bookmarkStart w:id="46" w:name="_Toc461179233"/>
-      <w:bookmarkStart w:id="47" w:name="_Toc82685786"/>
+      <w:bookmarkStart w:id="43" w:name="_Toc461179233"/>
+      <w:bookmarkStart w:id="44" w:name="_Toc82685786"/>
       <w:r>
         <w:t>Bibliografia per libri</w:t>
       </w:r>
-      <w:bookmarkEnd w:id="46"/>
-      <w:bookmarkEnd w:id="47"/>
+      <w:bookmarkEnd w:id="43"/>
+      <w:bookmarkEnd w:id="44"/>
     </w:p>
     <w:p>
       <w:pPr>
@@ -6724,24 +8525,22 @@
           <w:lang w:val="it-IT"/>
         </w:rPr>
       </w:pPr>
-      <w:bookmarkStart w:id="48" w:name="_Toc461179234"/>
+      <w:bookmarkStart w:id="45" w:name="_Toc461179234"/>
       <w:r>
         <w:br w:type="page"/>
       </w:r>
-      <w:bookmarkStart w:id="49" w:name="_GoBack"/>
-      <w:bookmarkEnd w:id="49"/>
     </w:p>
     <w:p>
       <w:pPr>
         <w:pStyle w:val="Titolo2"/>
       </w:pPr>
-      <w:bookmarkStart w:id="50" w:name="_Toc82685787"/>
+      <w:bookmarkStart w:id="46" w:name="_Toc82685787"/>
       <w:r>
         <w:lastRenderedPageBreak/>
         <w:t>Sitografia</w:t>
       </w:r>
-      <w:bookmarkEnd w:id="48"/>
-      <w:bookmarkEnd w:id="50"/>
+      <w:bookmarkEnd w:id="45"/>
+      <w:bookmarkEnd w:id="46"/>
     </w:p>
     <w:p>
       <w:pPr>
@@ -6892,16 +8691,16 @@
           <w:lang w:val="it-IT"/>
         </w:rPr>
       </w:pPr>
-      <w:bookmarkStart w:id="51" w:name="_Toc461179235"/>
-      <w:bookmarkStart w:id="52" w:name="_Toc82685788"/>
+      <w:bookmarkStart w:id="47" w:name="_Toc461179235"/>
+      <w:bookmarkStart w:id="48" w:name="_Toc82685788"/>
       <w:r>
         <w:rPr>
           <w:lang w:val="it-IT"/>
         </w:rPr>
         <w:t>Allegati</w:t>
       </w:r>
-      <w:bookmarkEnd w:id="51"/>
-      <w:bookmarkEnd w:id="52"/>
+      <w:bookmarkEnd w:id="47"/>
+      <w:bookmarkEnd w:id="48"/>
     </w:p>
     <w:p>
       <w:pPr>
@@ -7074,10 +8873,10 @@
       </w:pPr>
     </w:p>
     <w:sectPr>
-      <w:headerReference w:type="default" r:id="rId9"/>
-      <w:footerReference w:type="default" r:id="rId10"/>
-      <w:headerReference w:type="first" r:id="rId11"/>
-      <w:footerReference w:type="first" r:id="rId12"/>
+      <w:headerReference w:type="default" r:id="rId11"/>
+      <w:footerReference w:type="default" r:id="rId12"/>
+      <w:headerReference w:type="first" r:id="rId13"/>
+      <w:footerReference w:type="first" r:id="rId14"/>
       <w:pgSz w:w="11906" w:h="16838"/>
       <w:pgMar w:top="1985" w:right="1134" w:bottom="1418" w:left="1134" w:header="567" w:footer="567" w:gutter="0"/>
       <w:pgNumType w:start="1"/>
@@ -11520,7 +13319,7 @@
 </file>
 
 <file path=customXml/itemProps1.xml><?xml version="1.0" encoding="utf-8"?>
-<ds:datastoreItem xmlns:ds="http://schemas.openxmlformats.org/officeDocument/2006/customXml" ds:itemID="{CE1FBC86-BC07-4478-B8DF-C9482168C892}">
+<ds:datastoreItem xmlns:ds="http://schemas.openxmlformats.org/officeDocument/2006/customXml" ds:itemID="{11F5CC61-A83B-47C4-B377-186A21710D27}">
   <ds:schemaRefs>
     <ds:schemaRef ds:uri="http://schemas.openxmlformats.org/officeDocument/2006/bibliography"/>
   </ds:schemaRefs>

--- a/Documentazione/VectorDoc.docx
+++ b/Documentazione/VectorDoc.docx
@@ -6473,95 +6473,83 @@
         </w:rPr>
         <w:t>r la realizzazione del progetto. Ricordarsi di sempre descrivere nel dettaglio le versioni e il modello di riferimento.</w:t>
       </w:r>
-      <w:bookmarkStart w:id="10" w:name="_GoBack"/>
+    </w:p>
+    <w:p>
+      <w:pPr>
+        <w:pStyle w:val="Titolo3"/>
+      </w:pPr>
+      <w:bookmarkStart w:id="10" w:name="_Toc413411419"/>
+      <w:bookmarkStart w:id="11" w:name="_Toc82685768"/>
+      <w:r>
+        <w:t>Software</w:t>
+      </w:r>
       <w:bookmarkEnd w:id="10"/>
+      <w:bookmarkEnd w:id="11"/>
+    </w:p>
+    <w:p>
+      <w:pPr>
+        <w:rPr>
+          <w:lang w:val="it-IT"/>
+        </w:rPr>
+      </w:pPr>
+      <w:r>
+        <w:rPr>
+          <w:lang w:val="it-IT"/>
+        </w:rPr>
+        <w:t>SDK, librerie, tools utilizzati pe</w:t>
+      </w:r>
+      <w:r>
+        <w:rPr>
+          <w:lang w:val="it-IT"/>
+        </w:rPr>
+        <w:t>r la realizzazione del progetto</w:t>
+      </w:r>
+      <w:r>
+        <w:rPr>
+          <w:lang w:val="it-IT"/>
+        </w:rPr>
+        <w:t xml:space="preserve"> e eventuali dipendenze</w:t>
+      </w:r>
+      <w:r>
+        <w:rPr>
+          <w:lang w:val="it-IT"/>
+        </w:rPr>
+        <w:t>.</w:t>
+      </w:r>
     </w:p>
     <w:p>
       <w:pPr>
         <w:pStyle w:val="Titolo3"/>
       </w:pPr>
-      <w:bookmarkStart w:id="11" w:name="_Toc413411419"/>
-      <w:bookmarkStart w:id="12" w:name="_Toc82685768"/>
-      <w:r>
-        <w:t>Software</w:t>
-      </w:r>
-      <w:bookmarkEnd w:id="11"/>
+      <w:bookmarkStart w:id="12" w:name="_Toc413411420"/>
+      <w:bookmarkStart w:id="13" w:name="_Toc82685769"/>
+      <w:r>
+        <w:t>Hardware</w:t>
+      </w:r>
       <w:bookmarkEnd w:id="12"/>
-    </w:p>
-    <w:p>
-      <w:pPr>
-        <w:rPr>
-          <w:lang w:val="it-IT"/>
-        </w:rPr>
-      </w:pPr>
-      <w:r>
-        <w:rPr>
-          <w:lang w:val="it-IT"/>
-        </w:rPr>
-        <w:t>SDK, librerie, tools utilizzati pe</w:t>
-      </w:r>
-      <w:r>
-        <w:rPr>
-          <w:lang w:val="it-IT"/>
-        </w:rPr>
-        <w:t>r la realizzazione del progetto</w:t>
-      </w:r>
-      <w:r>
-        <w:rPr>
-          <w:lang w:val="it-IT"/>
-        </w:rPr>
-        <w:t xml:space="preserve"> e eventuali dipendenze</w:t>
-      </w:r>
-      <w:r>
-        <w:rPr>
-          <w:lang w:val="it-IT"/>
-        </w:rPr>
-        <w:t>.</w:t>
-      </w:r>
-    </w:p>
-    <w:p>
-      <w:pPr>
-        <w:pStyle w:val="Titolo3"/>
-      </w:pPr>
-      <w:bookmarkStart w:id="13" w:name="_Toc413411420"/>
-      <w:bookmarkStart w:id="14" w:name="_Toc82685769"/>
-      <w:r>
-        <w:t>Hardware</w:t>
-      </w:r>
       <w:bookmarkEnd w:id="13"/>
+    </w:p>
+    <w:p>
+      <w:pPr>
+        <w:rPr>
+          <w:lang w:val="it-IT"/>
+        </w:rPr>
+      </w:pPr>
+    </w:p>
+    <w:p>
+      <w:pPr>
+        <w:rPr>
+          <w:lang w:val="it-IT"/>
+        </w:rPr>
+      </w:pPr>
+      <w:r>
+        <w:rPr>
+          <w:lang w:val="it-IT"/>
+        </w:rPr>
+        <w:t>L’hardware utilizzato durante lo sviluppo è il PC scolastico.</w:t>
+      </w:r>
+      <w:bookmarkStart w:id="14" w:name="_GoBack"/>
       <w:bookmarkEnd w:id="14"/>
-    </w:p>
-    <w:p>
-      <w:pPr>
-        <w:rPr>
-          <w:lang w:val="it-IT"/>
-        </w:rPr>
-      </w:pPr>
-    </w:p>
-    <w:p>
-      <w:pPr>
-        <w:rPr>
-          <w:lang w:val="it-IT"/>
-        </w:rPr>
-      </w:pPr>
-      <w:r>
-        <w:rPr>
-          <w:lang w:val="it-IT"/>
-        </w:rPr>
-        <w:t xml:space="preserve">Su quale piattaforma dovrà essere eseguito il prodotto? Che hardware particolare è coinvolto nel progetto? Che particolarità e limitazioni presenta? Che </w:t>
-      </w:r>
-      <w:r>
-        <w:rPr>
-          <w:lang w:val="it-IT"/>
-        </w:rPr>
-        <w:t>HW</w:t>
-      </w:r>
-      <w:r>
-        <w:rPr>
-          <w:lang w:val="it-IT"/>
-        </w:rPr>
-        <w:t xml:space="preserve"> sarà disponibile durante lo sviluppo?</w:t>
-      </w:r>
     </w:p>
     <w:p>
       <w:pPr>
@@ -6674,7 +6662,6 @@
       <w:bookmarkStart w:id="19" w:name="_Toc429059812"/>
       <w:bookmarkStart w:id="20" w:name="_Toc82685774"/>
       <w:r>
-        <w:lastRenderedPageBreak/>
         <w:t>Design procedurale</w:t>
       </w:r>
       <w:bookmarkEnd w:id="19"/>
@@ -6719,6 +6706,7 @@
         <w:rPr>
           <w:lang w:val="it-IT"/>
         </w:rPr>
+        <w:lastRenderedPageBreak/>
         <w:t>Diagrammi di flusso e Nassi.</w:t>
       </w:r>
     </w:p>
@@ -8918,27 +8906,14 @@
     <w:r>
       <w:tab/>
     </w:r>
-    <w:r>
-      <w:fldChar w:fldCharType="begin"/>
-    </w:r>
-    <w:r>
-      <w:instrText xml:space="preserve"> FILENAME </w:instrText>
-    </w:r>
-    <w:r>
-      <w:fldChar w:fldCharType="separate"/>
-    </w:r>
-    <w:r>
-      <w:rPr>
-        <w:noProof/>
-      </w:rPr>
-      <w:t>D2. Modello documentazione progetto.docx</w:t>
-    </w:r>
-    <w:r>
-      <w:rPr>
-        <w:noProof/>
-      </w:rPr>
-      <w:fldChar w:fldCharType="end"/>
-    </w:r>
+    <w:fldSimple w:instr=" FILENAME ">
+      <w:r>
+        <w:rPr>
+          <w:noProof/>
+        </w:rPr>
+        <w:t>D2. Modello documentazione progetto.docx</w:t>
+      </w:r>
+    </w:fldSimple>
     <w:r>
       <w:tab/>
       <w:t xml:space="preserve">Versione: </w:t>
@@ -13319,7 +13294,7 @@
 </file>
 
 <file path=customXml/itemProps1.xml><?xml version="1.0" encoding="utf-8"?>
-<ds:datastoreItem xmlns:ds="http://schemas.openxmlformats.org/officeDocument/2006/customXml" ds:itemID="{11F5CC61-A83B-47C4-B377-186A21710D27}">
+<ds:datastoreItem xmlns:ds="http://schemas.openxmlformats.org/officeDocument/2006/customXml" ds:itemID="{BDB6F3D8-0CD5-4132-91EB-D2FDBDE78FBB}">
   <ds:schemaRefs>
     <ds:schemaRef ds:uri="http://schemas.openxmlformats.org/officeDocument/2006/bibliography"/>
   </ds:schemaRefs>

--- a/Documentazione/VectorDoc.docx
+++ b/Documentazione/VectorDoc.docx
@@ -2728,239 +2728,6 @@
       </w:r>
     </w:p>
     <w:p>
-      <w:r>
-        <w:t>È</w:t>
-      </w:r>
-      <w:r>
-        <w:t xml:space="preserve"> una breve e accurata rappresentazione dei contenuti di un documento, senza notazioni critiche o valutazioni. Lo scopo di un abstract efficace dovrebbe essere quello di far conoscere all’utente il contenuto di base di un documento e metterlo nella condizione di decidere se risponde ai suoi interessi e se è opportuno il ricorso al documento originale.</w:t>
-      </w:r>
-    </w:p>
-    <w:p>
-      <w:pPr>
-        <w:rPr>
-          <w:lang w:val="it-IT"/>
-        </w:rPr>
-      </w:pPr>
-    </w:p>
-    <w:p>
-      <w:pPr>
-        <w:rPr>
-          <w:lang w:val="it-IT"/>
-        </w:rPr>
-      </w:pPr>
-      <w:r>
-        <w:rPr>
-          <w:lang w:val="it-IT"/>
-        </w:rPr>
-        <w:t>Può contenere alcuni o tutti gli elementi seguenti:</w:t>
-      </w:r>
-    </w:p>
-    <w:p>
-      <w:pPr>
-        <w:numPr>
-          <w:ilvl w:val="0"/>
-          <w:numId w:val="14"/>
-        </w:numPr>
-        <w:rPr>
-          <w:lang w:val="it-IT"/>
-        </w:rPr>
-      </w:pPr>
-      <w:r>
-        <w:rPr>
-          <w:b/>
-          <w:lang w:val="it-IT"/>
-        </w:rPr>
-        <w:t>Background/Situazione iniziale</w:t>
-      </w:r>
-      <w:r>
-        <w:rPr>
-          <w:lang w:val="it-IT"/>
-        </w:rPr>
-        <w:t xml:space="preserve"> </w:t>
-      </w:r>
-      <w:r>
-        <w:rPr>
-          <w:lang w:val="it-IT"/>
-        </w:rPr>
-        <w:t xml:space="preserve"> </w:t>
-      </w:r>
-    </w:p>
-    <w:p>
-      <w:pPr>
-        <w:numPr>
-          <w:ilvl w:val="0"/>
-          <w:numId w:val="14"/>
-        </w:numPr>
-        <w:rPr>
-          <w:lang w:val="it-IT"/>
-        </w:rPr>
-      </w:pPr>
-      <w:r>
-        <w:rPr>
-          <w:b/>
-          <w:lang w:val="it-IT"/>
-        </w:rPr>
-        <w:t>Descrizione del problema</w:t>
-      </w:r>
-      <w:r>
-        <w:rPr>
-          <w:b/>
-          <w:lang w:val="it-IT"/>
-        </w:rPr>
-        <w:t xml:space="preserve"> e motivazione</w:t>
-      </w:r>
-      <w:r>
-        <w:rPr>
-          <w:lang w:val="it-IT"/>
-        </w:rPr>
-        <w:t xml:space="preserve">: Che problema </w:t>
-      </w:r>
-      <w:r>
-        <w:rPr>
-          <w:lang w:val="it-IT"/>
-        </w:rPr>
-        <w:t>ho cercato</w:t>
-      </w:r>
-      <w:r>
-        <w:rPr>
-          <w:lang w:val="it-IT"/>
-        </w:rPr>
-        <w:t xml:space="preserve"> di risolvere? </w:t>
-      </w:r>
-      <w:r>
-        <w:rPr>
-          <w:lang w:val="it-IT"/>
-        </w:rPr>
-        <w:t>Questa sezione dovrebbe includere l'importanza del vostro lavoro, la difficoltà dell'area e l'effetto che potrebbe avere se portato a termine con successo.</w:t>
-      </w:r>
-    </w:p>
-    <w:p>
-      <w:pPr>
-        <w:numPr>
-          <w:ilvl w:val="0"/>
-          <w:numId w:val="14"/>
-        </w:numPr>
-        <w:rPr>
-          <w:lang w:val="it-IT"/>
-        </w:rPr>
-      </w:pPr>
-      <w:r>
-        <w:rPr>
-          <w:b/>
-          <w:lang w:val="it-IT"/>
-        </w:rPr>
-        <w:t>Approccio/Metodi</w:t>
-      </w:r>
-      <w:r>
-        <w:rPr>
-          <w:lang w:val="it-IT"/>
-        </w:rPr>
-        <w:t>: Come ho ottenuto dei progressi? Come ho risolto il problema</w:t>
-      </w:r>
-      <w:r>
-        <w:rPr>
-          <w:lang w:val="it-IT"/>
-        </w:rPr>
-        <w:t xml:space="preserve"> (tecniche…)</w:t>
-      </w:r>
-      <w:r>
-        <w:rPr>
-          <w:lang w:val="it-IT"/>
-        </w:rPr>
-        <w:t>? Quale è stata l’entità del mio lavoro? Che fattori importanti controllo, ignoro o misuro?</w:t>
-      </w:r>
-    </w:p>
-    <w:p>
-      <w:pPr>
-        <w:numPr>
-          <w:ilvl w:val="0"/>
-          <w:numId w:val="14"/>
-        </w:numPr>
-        <w:rPr>
-          <w:lang w:val="it-IT"/>
-        </w:rPr>
-      </w:pPr>
-      <w:r>
-        <w:rPr>
-          <w:b/>
-          <w:lang w:val="it-IT"/>
-        </w:rPr>
-        <w:t>Risultati</w:t>
-      </w:r>
-      <w:r>
-        <w:rPr>
-          <w:lang w:val="it-IT"/>
-        </w:rPr>
-        <w:t xml:space="preserve">: Quale è la risposta? Quali sono i risultati? Quanto è più veloce, più sicuro, più economico o in qualche altro aspetto migliore di altri prodotti/soluzioni? </w:t>
-      </w:r>
-    </w:p>
-    <w:p>
-      <w:pPr>
-        <w:rPr>
-          <w:lang w:val="it-IT"/>
-        </w:rPr>
-      </w:pPr>
-    </w:p>
-    <w:p>
-      <w:pPr>
-        <w:rPr>
-          <w:lang w:val="en-US"/>
-        </w:rPr>
-      </w:pPr>
-      <w:proofErr w:type="spellStart"/>
-      <w:r>
-        <w:rPr>
-          <w:lang w:val="en-US"/>
-        </w:rPr>
-        <w:t>Esempio</w:t>
-      </w:r>
-      <w:proofErr w:type="spellEnd"/>
-      <w:r>
-        <w:rPr>
-          <w:lang w:val="en-US"/>
-        </w:rPr>
-        <w:t xml:space="preserve"> di abstract: </w:t>
-      </w:r>
-    </w:p>
-    <w:p>
-      <w:pPr>
-        <w:ind w:left="720"/>
-        <w:rPr>
-          <w:lang w:val="en-US"/>
-        </w:rPr>
-      </w:pPr>
-    </w:p>
-    <w:p>
-      <w:pPr>
-        <w:ind w:left="720"/>
-        <w:rPr>
-          <w:i/>
-          <w:lang w:val="en-US"/>
-        </w:rPr>
-      </w:pPr>
-      <w:r>
-        <w:rPr>
-          <w:i/>
-          <w:lang w:val="en-US"/>
-        </w:rPr>
-        <w:t xml:space="preserve">As the size and complexity of today’s most modern computer chips increase, new techniques must be developed to effectively design and create Very </w:t>
-      </w:r>
-      <w:r>
-        <w:rPr>
-          <w:i/>
-          <w:lang w:val="en-US"/>
-        </w:rPr>
-        <w:t>Large-Scale</w:t>
-      </w:r>
-      <w:r>
-        <w:rPr>
-          <w:i/>
-          <w:lang w:val="en-US"/>
-        </w:rPr>
-        <w:t xml:space="preserve"> Integration chips quickly. For this project, a new type of hardware compiler is created. This hardware compiler will read a C++ program, and physically design a suitable microprocessor intended for running that specific program. With this new and powerful compiler, it is possible to design anything from a small adder, to a microprocessor with millions of transistors. Designing new computer chips, such as the Pentium 4, can require dozens of engineers and months of time. With the help of this compiler, a single person could design such a large-scale microprocessor in just weeks.</w:t>
-      </w:r>
-    </w:p>
-    <w:p>
       <w:pPr>
         <w:ind w:left="720"/>
         <w:rPr>
@@ -3497,96 +3264,8 @@
         </w:rPr>
         <w:t>Spiegazione elementi tabella dei requisiti:</w:t>
       </w:r>
-    </w:p>
-    <w:p/>
-    <w:p>
-      <w:r>
-        <w:rPr>
-          <w:b/>
-        </w:rPr>
-        <w:t>ID</w:t>
-      </w:r>
-      <w:r>
-        <w:t>: identificativo univoco del requisito</w:t>
-      </w:r>
-    </w:p>
-    <w:p>
-      <w:r>
-        <w:rPr>
-          <w:b/>
-        </w:rPr>
-        <w:t>Nome</w:t>
-      </w:r>
-      <w:r>
-        <w:t>: breve descrizione del requisito</w:t>
-      </w:r>
-    </w:p>
-    <w:p>
-      <w:r>
-        <w:rPr>
-          <w:b/>
-        </w:rPr>
-        <w:t>Priorità</w:t>
-      </w:r>
-      <w:r>
-        <w:t xml:space="preserve">: indica l’importanza di un requisito nell’insieme del progetto, definita assieme al committente. </w:t>
-      </w:r>
-      <w:r>
-        <w:t>Ad esempio,</w:t>
-      </w:r>
-      <w:r>
-        <w:t xml:space="preserve"> poter disporre di report con colonne di colori diversi ha priorità minore rispetto al fatto di avere un database con gli elementi al suo interno. Solitamente si definiscono al massimo di 2-3 livelli di priorità.</w:t>
-      </w:r>
-    </w:p>
-    <w:p>
-      <w:r>
-        <w:rPr>
-          <w:b/>
-        </w:rPr>
-        <w:t>Versione</w:t>
-      </w:r>
-      <w:r>
-        <w:t xml:space="preserve">: indica la versione del requisito. Ogni modifica del requisito avrà una versione aggiornata. </w:t>
-      </w:r>
-    </w:p>
-    <w:p>
-      <w:r>
-        <w:t>Sulla documentazione apparirà solamente l’ultima versione, mentre le vecchie dovranno essere inserite nei diari.</w:t>
-      </w:r>
-    </w:p>
-    <w:p>
-      <w:r>
-        <w:rPr>
-          <w:b/>
-        </w:rPr>
-        <w:t>Note</w:t>
-      </w:r>
-      <w:r>
-        <w:t>: eventuali osservazioni importanti o riferimenti ad altri requisiti.</w:t>
-      </w:r>
-    </w:p>
-    <w:p>
-      <w:r>
-        <w:rPr>
-          <w:b/>
-        </w:rPr>
-        <w:t>Sotto requisiti</w:t>
-      </w:r>
-      <w:r>
-        <w:t xml:space="preserve">: elementi che compongono il requisito. </w:t>
-      </w:r>
-    </w:p>
-    <w:p>
-      <w:r>
-        <w:br w:type="page"/>
-      </w:r>
-    </w:p>
-    <w:p>
-      <w:pPr>
-        <w:rPr>
-          <w:lang w:val="it-IT"/>
-        </w:rPr>
-      </w:pPr>
+      <w:bookmarkStart w:id="7" w:name="_GoBack"/>
+      <w:bookmarkEnd w:id="7"/>
     </w:p>
     <w:p>
       <w:pPr>
@@ -4159,6 +3838,7 @@
                 <w:sz w:val="16"/>
                 <w:szCs w:val="16"/>
               </w:rPr>
+              <w:lastRenderedPageBreak/>
               <w:t xml:space="preserve">ID: </w:t>
             </w:r>
             <w:r>
@@ -5287,7 +4967,6 @@
                 <w:sz w:val="16"/>
                 <w:szCs w:val="16"/>
               </w:rPr>
-              <w:lastRenderedPageBreak/>
               <w:t xml:space="preserve">ID: </w:t>
             </w:r>
             <w:r>
@@ -5862,6 +5541,7 @@
                 <w:sz w:val="16"/>
                 <w:szCs w:val="16"/>
               </w:rPr>
+              <w:lastRenderedPageBreak/>
               <w:t>Priorità</w:t>
             </w:r>
           </w:p>
@@ -6230,12 +5910,12 @@
       <w:r>
         <w:br w:type="page"/>
       </w:r>
-      <w:bookmarkStart w:id="7" w:name="_Toc82685765"/>
+      <w:bookmarkStart w:id="8" w:name="_Toc82685765"/>
       <w:r>
         <w:lastRenderedPageBreak/>
         <w:t>Use case</w:t>
       </w:r>
-      <w:bookmarkEnd w:id="7"/>
+      <w:bookmarkEnd w:id="8"/>
     </w:p>
     <w:p>
       <w:pPr>
@@ -6332,11 +6012,11 @@
       <w:pPr>
         <w:pStyle w:val="Titolo2"/>
       </w:pPr>
-      <w:bookmarkStart w:id="8" w:name="_Toc82685766"/>
+      <w:bookmarkStart w:id="9" w:name="_Toc82685766"/>
       <w:r>
         <w:t>Pianificazione</w:t>
       </w:r>
-      <w:bookmarkEnd w:id="8"/>
+      <w:bookmarkEnd w:id="9"/>
     </w:p>
     <w:p>
       <w:pPr>
@@ -6430,12 +6110,12 @@
       <w:pPr>
         <w:pStyle w:val="Titolo2"/>
       </w:pPr>
-      <w:bookmarkStart w:id="9" w:name="_Toc82685767"/>
+      <w:bookmarkStart w:id="10" w:name="_Toc82685767"/>
       <w:r>
         <w:lastRenderedPageBreak/>
         <w:t>Analisi dei mezzi</w:t>
       </w:r>
-      <w:bookmarkEnd w:id="9"/>
+      <w:bookmarkEnd w:id="10"/>
     </w:p>
     <w:p>
       <w:pPr>
@@ -6478,13 +6158,13 @@
       <w:pPr>
         <w:pStyle w:val="Titolo3"/>
       </w:pPr>
-      <w:bookmarkStart w:id="10" w:name="_Toc413411419"/>
-      <w:bookmarkStart w:id="11" w:name="_Toc82685768"/>
+      <w:bookmarkStart w:id="11" w:name="_Toc413411419"/>
+      <w:bookmarkStart w:id="12" w:name="_Toc82685768"/>
       <w:r>
         <w:t>Software</w:t>
       </w:r>
-      <w:bookmarkEnd w:id="10"/>
       <w:bookmarkEnd w:id="11"/>
+      <w:bookmarkEnd w:id="12"/>
     </w:p>
     <w:p>
       <w:pPr>
@@ -6521,13 +6201,13 @@
       <w:pPr>
         <w:pStyle w:val="Titolo3"/>
       </w:pPr>
-      <w:bookmarkStart w:id="12" w:name="_Toc413411420"/>
-      <w:bookmarkStart w:id="13" w:name="_Toc82685769"/>
+      <w:bookmarkStart w:id="13" w:name="_Toc413411420"/>
+      <w:bookmarkStart w:id="14" w:name="_Toc82685769"/>
       <w:r>
         <w:t>Hardware</w:t>
       </w:r>
-      <w:bookmarkEnd w:id="12"/>
       <w:bookmarkEnd w:id="13"/>
+      <w:bookmarkEnd w:id="14"/>
     </w:p>
     <w:p>
       <w:pPr>
@@ -6548,8 +6228,6 @@
         </w:rPr>
         <w:t>L’hardware utilizzato durante lo sviluppo è il PC scolastico.</w:t>
       </w:r>
-      <w:bookmarkStart w:id="14" w:name="_GoBack"/>
-      <w:bookmarkEnd w:id="14"/>
     </w:p>
     <w:p>
       <w:pPr>
@@ -8906,14 +8584,27 @@
     <w:r>
       <w:tab/>
     </w:r>
-    <w:fldSimple w:instr=" FILENAME ">
-      <w:r>
-        <w:rPr>
-          <w:noProof/>
-        </w:rPr>
-        <w:t>D2. Modello documentazione progetto.docx</w:t>
-      </w:r>
-    </w:fldSimple>
+    <w:r>
+      <w:fldChar w:fldCharType="begin"/>
+    </w:r>
+    <w:r>
+      <w:instrText xml:space="preserve"> FILENAME </w:instrText>
+    </w:r>
+    <w:r>
+      <w:fldChar w:fldCharType="separate"/>
+    </w:r>
+    <w:r>
+      <w:rPr>
+        <w:noProof/>
+      </w:rPr>
+      <w:t>D2. Modello documentazione progetto.docx</w:t>
+    </w:r>
+    <w:r>
+      <w:rPr>
+        <w:noProof/>
+      </w:rPr>
+      <w:fldChar w:fldCharType="end"/>
+    </w:r>
     <w:r>
       <w:tab/>
       <w:t xml:space="preserve">Versione: </w:t>
@@ -13294,7 +12985,7 @@
 </file>
 
 <file path=customXml/itemProps1.xml><?xml version="1.0" encoding="utf-8"?>
-<ds:datastoreItem xmlns:ds="http://schemas.openxmlformats.org/officeDocument/2006/customXml" ds:itemID="{BDB6F3D8-0CD5-4132-91EB-D2FDBDE78FBB}">
+<ds:datastoreItem xmlns:ds="http://schemas.openxmlformats.org/officeDocument/2006/customXml" ds:itemID="{0EFDAD20-BE63-453C-9C9B-B053B8245520}">
   <ds:schemaRefs>
     <ds:schemaRef ds:uri="http://schemas.openxmlformats.org/officeDocument/2006/bibliography"/>
   </ds:schemaRefs>

--- a/Documentazione/VectorDoc.docx
+++ b/Documentazione/VectorDoc.docx
@@ -1,6 +1,6 @@
 
 <file path=word/document.xml><?xml version="1.0" encoding="utf-8"?>
-<w:document xmlns:wpc="http://schemas.microsoft.com/office/word/2010/wordprocessingCanvas" xmlns:cx="http://schemas.microsoft.com/office/drawing/2014/chartex" xmlns:cx1="http://schemas.microsoft.com/office/drawing/2015/9/8/chartex" xmlns:cx2="http://schemas.microsoft.com/office/drawing/2015/10/21/chartex" xmlns:cx3="http://schemas.microsoft.com/office/drawing/2016/5/9/chartex" xmlns:cx4="http://schemas.microsoft.com/office/drawing/2016/5/10/chartex" xmlns:cx5="http://schemas.microsoft.com/office/drawing/2016/5/11/chartex" xmlns:cx6="http://schemas.microsoft.com/office/drawing/2016/5/12/chartex" xmlns:cx7="http://schemas.microsoft.com/office/drawing/2016/5/13/chartex" xmlns:cx8="http://schemas.microsoft.com/office/drawing/2016/5/14/chartex" xmlns:mc="http://schemas.openxmlformats.org/markup-compatibility/2006" xmlns:aink="http://schemas.microsoft.com/office/drawing/2016/ink" xmlns:am3d="http://schemas.microsoft.com/office/drawing/2017/model3d" xmlns:o="urn:schemas-microsoft-com:office:office" xmlns:r="http://schemas.openxmlformats.org/officeDocument/2006/relationships" xmlns:m="http://schemas.openxmlformats.org/officeDocument/2006/math" xmlns:v="urn:schemas-microsoft-com:vml" xmlns:wp14="http://schemas.microsoft.com/office/word/2010/wordprocessingDrawing" xmlns:wp="http://schemas.openxmlformats.org/drawingml/2006/wordprocessingDrawing" xmlns:w10="urn:schemas-microsoft-com:office:word" xmlns:w="http://schemas.openxmlformats.org/wordprocessingml/2006/main" xmlns:w14="http://schemas.microsoft.com/office/word/2010/wordml" xmlns:w15="http://schemas.microsoft.com/office/word/2012/wordml" xmlns:w16cid="http://schemas.microsoft.com/office/word/2016/wordml/cid" xmlns:w16se="http://schemas.microsoft.com/office/word/2015/wordml/symex" xmlns:wpg="http://schemas.microsoft.com/office/word/2010/wordprocessingGroup" xmlns:wpi="http://schemas.microsoft.com/office/word/2010/wordprocessingInk" xmlns:wne="http://schemas.microsoft.com/office/word/2006/wordml" xmlns:wps="http://schemas.microsoft.com/office/word/2010/wordprocessingShape" mc:Ignorable="w14 w15 w16se w16cid wp14">
+<w:document xmlns:wpc="http://schemas.microsoft.com/office/word/2010/wordprocessingCanvas" xmlns:cx="http://schemas.microsoft.com/office/drawing/2014/chartex" xmlns:cx1="http://schemas.microsoft.com/office/drawing/2015/9/8/chartex" xmlns:cx2="http://schemas.microsoft.com/office/drawing/2015/10/21/chartex" xmlns:cx3="http://schemas.microsoft.com/office/drawing/2016/5/9/chartex" xmlns:cx4="http://schemas.microsoft.com/office/drawing/2016/5/10/chartex" xmlns:cx5="http://schemas.microsoft.com/office/drawing/2016/5/11/chartex" xmlns:cx6="http://schemas.microsoft.com/office/drawing/2016/5/12/chartex" xmlns:cx7="http://schemas.microsoft.com/office/drawing/2016/5/13/chartex" xmlns:cx8="http://schemas.microsoft.com/office/drawing/2016/5/14/chartex" xmlns:mc="http://schemas.openxmlformats.org/markup-compatibility/2006" xmlns:aink="http://schemas.microsoft.com/office/drawing/2016/ink" xmlns:am3d="http://schemas.microsoft.com/office/drawing/2017/model3d" xmlns:o="urn:schemas-microsoft-com:office:office" xmlns:r="http://schemas.openxmlformats.org/officeDocument/2006/relationships" xmlns:m="http://schemas.openxmlformats.org/officeDocument/2006/math" xmlns:v="urn:schemas-microsoft-com:vml" xmlns:wp14="http://schemas.microsoft.com/office/word/2010/wordprocessingDrawing" xmlns:wp="http://schemas.openxmlformats.org/drawingml/2006/wordprocessingDrawing" xmlns:w10="urn:schemas-microsoft-com:office:word" xmlns:w="http://schemas.openxmlformats.org/wordprocessingml/2006/main" xmlns:w14="http://schemas.microsoft.com/office/word/2010/wordml" xmlns:w15="http://schemas.microsoft.com/office/word/2012/wordml" xmlns:w16cex="http://schemas.microsoft.com/office/word/2018/wordml/cex" xmlns:w16cid="http://schemas.microsoft.com/office/word/2016/wordml/cid" xmlns:w16="http://schemas.microsoft.com/office/word/2018/wordml" xmlns:w16sdtdh="http://schemas.microsoft.com/office/word/2020/wordml/sdtdatahash" xmlns:w16se="http://schemas.microsoft.com/office/word/2015/wordml/symex" xmlns:wpg="http://schemas.microsoft.com/office/word/2010/wordprocessingGroup" xmlns:wpi="http://schemas.microsoft.com/office/word/2010/wordprocessingInk" xmlns:wne="http://schemas.microsoft.com/office/word/2006/wordml" xmlns:wps="http://schemas.microsoft.com/office/word/2010/wordprocessingShape" mc:Ignorable="w14 w15 w16se w16cid w16 w16cex w16sdtdh wp14">
   <w:body>
     <w:p>
       <w:pPr>
@@ -2619,127 +2619,109 @@
         <w:rPr>
           <w:lang w:val="it-IT"/>
         </w:rPr>
-        <w:t xml:space="preserve">In questo capitolo raccogliere le informazioni relative al progetto, ad esempio: </w:t>
-      </w:r>
-    </w:p>
-    <w:p>
-      <w:pPr>
-        <w:numPr>
-          <w:ilvl w:val="0"/>
-          <w:numId w:val="2"/>
-        </w:numPr>
-        <w:rPr>
-          <w:lang w:val="it-IT"/>
-        </w:rPr>
-      </w:pPr>
-      <w:r>
-        <w:rPr>
-          <w:lang w:val="it-IT"/>
-        </w:rPr>
-        <w:t>Allievo/i e</w:t>
-      </w:r>
-      <w:r>
-        <w:rPr>
-          <w:lang w:val="it-IT"/>
-        </w:rPr>
+        <w:t>Sono Andrea Masciocchi</w:t>
+      </w:r>
+      <w:r>
+        <w:rPr>
+          <w:lang w:val="it-IT"/>
+        </w:rPr>
+        <w:t xml:space="preserve"> e sono l’allievo che ha portato a termine questo progetto.</w:t>
+      </w:r>
+      <w:r>
+        <w:rPr>
+          <w:lang w:val="it-IT"/>
+        </w:rPr>
+        <w:br/>
+        <w:t>I docenti supervisori sono Geo Petrini e Luca Muggiasca.</w:t>
+      </w:r>
+    </w:p>
+    <w:p>
+      <w:pPr>
+        <w:rPr>
+          <w:lang w:val="it-IT"/>
+        </w:rPr>
+      </w:pPr>
+      <w:r>
+        <w:rPr>
+          <w:lang w:val="it-IT"/>
+        </w:rPr>
+        <w:t>Sono studente della SAM Trevano, nella classe I3AA e questo progetto è stato commissionato per la lezione del modulo 306</w:t>
+      </w:r>
+      <w:r>
+        <w:rPr>
+          <w:lang w:val="it-IT"/>
+        </w:rPr>
+        <w:t xml:space="preserve">, con data di inizio 9 </w:t>
+      </w:r>
+      <w:r>
+        <w:rPr>
+          <w:lang w:val="it-IT"/>
+        </w:rPr>
+        <w:t>settembre</w:t>
+      </w:r>
+      <w:r>
+        <w:rPr>
+          <w:lang w:val="it-IT"/>
+        </w:rPr>
+        <w:t xml:space="preserve"> e data di consegna 23 dicembre.</w:t>
+      </w:r>
+    </w:p>
+    <w:p>
+      <w:pPr>
+        <w:pStyle w:val="Titolo2"/>
+      </w:pPr>
+      <w:bookmarkStart w:id="2" w:name="_Toc82685760"/>
+      <w:r>
+        <w:t>Abstract</w:t>
+      </w:r>
+      <w:bookmarkEnd w:id="2"/>
+      <w:r>
         <w:t xml:space="preserve"> </w:t>
       </w:r>
-      <w:r>
-        <w:rPr>
-          <w:lang w:val="it-IT"/>
-        </w:rPr>
-        <w:t>docente/i coinvolti nel progetto e rispettivi ruoli,</w:t>
-      </w:r>
-    </w:p>
-    <w:p>
-      <w:pPr>
-        <w:numPr>
-          <w:ilvl w:val="0"/>
-          <w:numId w:val="2"/>
-        </w:numPr>
-        <w:rPr>
-          <w:lang w:val="it-IT"/>
-        </w:rPr>
-      </w:pPr>
-      <w:r>
-        <w:rPr>
-          <w:lang w:val="it-IT"/>
-        </w:rPr>
-        <w:t>scuola,</w:t>
-      </w:r>
-      <w:r>
-        <w:rPr>
-          <w:lang w:val="it-IT"/>
-        </w:rPr>
-        <w:t xml:space="preserve"> </w:t>
-      </w:r>
-      <w:r>
-        <w:rPr>
-          <w:lang w:val="it-IT"/>
-        </w:rPr>
-        <w:t>sezione, materia/e,</w:t>
-      </w:r>
-    </w:p>
-    <w:p>
-      <w:pPr>
-        <w:numPr>
-          <w:ilvl w:val="0"/>
-          <w:numId w:val="2"/>
-        </w:numPr>
-        <w:rPr>
-          <w:lang w:val="it-IT"/>
-        </w:rPr>
-      </w:pPr>
-      <w:r>
-        <w:rPr>
-          <w:lang w:val="it-IT"/>
-        </w:rPr>
-        <w:t>date di inizio e termine di consegna,</w:t>
-      </w:r>
-    </w:p>
-    <w:p>
-      <w:pPr>
-        <w:numPr>
-          <w:ilvl w:val="0"/>
-          <w:numId w:val="2"/>
-        </w:numPr>
-        <w:rPr>
-          <w:lang w:val="it-IT"/>
-        </w:rPr>
-      </w:pPr>
-      <w:r>
-        <w:rPr>
-          <w:lang w:val="it-IT"/>
-        </w:rPr>
-        <w:t>…</w:t>
-      </w:r>
+    </w:p>
+    <w:p>
+      <w:pPr>
+        <w:rPr>
+          <w:lang w:val="it-IT"/>
+        </w:rPr>
+      </w:pPr>
+      <w:r>
+        <w:rPr>
+          <w:lang w:val="it-IT"/>
+        </w:rPr>
+        <w:t>Questo progetto ha lo scopo di fornire un simulatore di forze vettoriali in 2D</w:t>
+      </w:r>
+      <w:r>
+        <w:rPr>
+          <w:lang w:val="it-IT"/>
+        </w:rPr>
+        <w:t xml:space="preserve"> con interfaccia grafica</w:t>
+      </w:r>
+      <w:r>
+        <w:rPr>
+          <w:lang w:val="it-IT"/>
+        </w:rPr>
+        <w:t>, che sia in grado di calcolare il vettore risultante dai vettori immessi e animare il movimento di un corpo soggetto a tali forze.</w:t>
+      </w:r>
+      <w:r>
+        <w:rPr>
+          <w:lang w:val="it-IT"/>
+        </w:rPr>
+        <w:br/>
+        <w:t>L’immissione può avvenire in due modi: inserendo i valori singoli manualmente o tramite input del mouse.</w:t>
+      </w:r>
+    </w:p>
+    <w:p>
+      <w:pPr>
+        <w:rPr>
+          <w:lang w:val="it-IT"/>
+        </w:rPr>
+      </w:pPr>
     </w:p>
     <w:p>
       <w:pPr>
         <w:pStyle w:val="Titolo2"/>
       </w:pPr>
-      <w:bookmarkStart w:id="2" w:name="_Toc82685760"/>
-      <w:r>
-        <w:t>Abstract</w:t>
-      </w:r>
-      <w:bookmarkEnd w:id="2"/>
-      <w:r>
-        <w:t xml:space="preserve"> </w:t>
-      </w:r>
-    </w:p>
-    <w:p>
-      <w:pPr>
-        <w:ind w:left="720"/>
-        <w:rPr>
-          <w:i/>
-          <w:lang w:val="en-US"/>
-        </w:rPr>
-      </w:pPr>
-    </w:p>
-    <w:p>
-      <w:pPr>
-        <w:pStyle w:val="Titolo2"/>
-      </w:pPr>
       <w:bookmarkStart w:id="3" w:name="_Toc82685761"/>
       <w:r>
         <w:t>Scopo</w:t>
@@ -2756,25 +2738,88 @@
         <w:rPr>
           <w:lang w:val="it-IT"/>
         </w:rPr>
-        <w:t>Lo scopo del progetto (scopi didattici/scopi operativi)</w:t>
-      </w:r>
-      <w:r>
-        <w:rPr>
-          <w:lang w:val="it-IT"/>
-        </w:rPr>
-        <w:t>. Dovrebbe descrivere il mandato</w:t>
-      </w:r>
-      <w:r>
-        <w:rPr>
-          <w:lang w:val="it-IT"/>
-        </w:rPr>
-        <w:t>, ma non vanno ricopiate le informazioni del quaderno dei compiti</w:t>
-      </w:r>
-      <w:r>
-        <w:rPr>
-          <w:lang w:val="it-IT"/>
-        </w:rPr>
-        <w:t xml:space="preserve"> (che va invece allegato)</w:t>
+        <w:t>Lo scopo d</w:t>
+      </w:r>
+      <w:r>
+        <w:rPr>
+          <w:lang w:val="it-IT"/>
+        </w:rPr>
+        <w:t>idattico del progetto è stato quello di imparare a gestire un progetto da soli, probabilmente abbiamo lavorato singolarmente per avvicinarci gradualmente a quelli che saranno i prossimi progetti con più persone facenti parte del gruppo.</w:t>
+      </w:r>
+    </w:p>
+    <w:p>
+      <w:pPr>
+        <w:rPr>
+          <w:lang w:val="it-IT"/>
+        </w:rPr>
+      </w:pPr>
+      <w:r>
+        <w:rPr>
+          <w:lang w:val="it-IT"/>
+        </w:rPr>
+        <w:t>Abbiamo messo in pratica le conoscenze acquisite l’anno scorso nel modulo 431, dove abbiamo imparato ad usare il software Microsoft Project</w:t>
+      </w:r>
+      <w:r>
+        <w:rPr>
+          <w:lang w:val="it-IT"/>
+        </w:rPr>
+        <w:t xml:space="preserve"> e a gestire un breve progetto, e ne abbiamo acquisite di nuove per quanto riguarda la pianificazione e gestione completa.</w:t>
+      </w:r>
+    </w:p>
+    <w:p>
+      <w:pPr>
+        <w:rPr>
+          <w:lang w:val="it-IT"/>
+        </w:rPr>
+      </w:pPr>
+      <w:r>
+        <w:rPr>
+          <w:lang w:val="it-IT"/>
+        </w:rPr>
+        <w:t>Tra le altre cose c’è anche la creazione di una documentazione, che non avevamo mai fatto prima in modo così dettagliato.</w:t>
+      </w:r>
+    </w:p>
+    <w:p>
+      <w:pPr>
+        <w:rPr>
+          <w:lang w:val="it-IT"/>
+        </w:rPr>
+      </w:pPr>
+      <w:r>
+        <w:rPr>
+          <w:lang w:val="it-IT"/>
+        </w:rPr>
+        <w:t>Oltre agli scopi didattici riguardanti la materia troviamo anche un</w:t>
+      </w:r>
+      <w:r>
+        <w:rPr>
+          <w:lang w:val="it-IT"/>
+        </w:rPr>
+        <w:t>a parte</w:t>
+      </w:r>
+      <w:r>
+        <w:rPr>
+          <w:lang w:val="it-IT"/>
+        </w:rPr>
+        <w:t xml:space="preserve"> di autogestione e autodidattica </w:t>
+      </w:r>
+      <w:r>
+        <w:rPr>
+          <w:lang w:val="it-IT"/>
+        </w:rPr>
+        <w:t xml:space="preserve">che probabilmente mancava in altre materie, ma con questo progetto siamo andati ad aggiungere </w:t>
+      </w:r>
+      <w:r>
+        <w:rPr>
+          <w:lang w:val="it-IT"/>
+        </w:rPr>
+        <w:t xml:space="preserve">tali </w:t>
+      </w:r>
+      <w:r>
+        <w:rPr>
+          <w:lang w:val="it-IT"/>
+        </w:rPr>
+        <w:t>elementi all’ambiente scolastico</w:t>
       </w:r>
       <w:r>
         <w:rPr>
@@ -2782,6 +2827,65 @@
         </w:rPr>
         <w:t>.</w:t>
       </w:r>
+    </w:p>
+    <w:p>
+      <w:pPr>
+        <w:rPr>
+          <w:lang w:val="it-IT"/>
+        </w:rPr>
+      </w:pPr>
+    </w:p>
+    <w:p>
+      <w:pPr>
+        <w:rPr>
+          <w:lang w:val="it-IT"/>
+        </w:rPr>
+      </w:pPr>
+      <w:r>
+        <w:rPr>
+          <w:lang w:val="it-IT"/>
+        </w:rPr>
+        <w:t>Lo scopo del progetto invece non è veramente di grande rilevanza.</w:t>
+      </w:r>
+    </w:p>
+    <w:p>
+      <w:pPr>
+        <w:rPr>
+          <w:lang w:val="it-IT"/>
+        </w:rPr>
+      </w:pPr>
+      <w:r>
+        <w:rPr>
+          <w:lang w:val="it-IT"/>
+        </w:rPr>
+        <w:t>Non semplifica di molto l’operazione del calcolo di un vettore risultante, e non è nemmeno utilissimo vedere il corpo soggetto a forze muoversi.</w:t>
+      </w:r>
+    </w:p>
+    <w:p>
+      <w:pPr>
+        <w:rPr>
+          <w:lang w:val="it-IT"/>
+        </w:rPr>
+      </w:pPr>
+      <w:r>
+        <w:rPr>
+          <w:lang w:val="it-IT"/>
+        </w:rPr>
+        <w:t>Nonostante ciò,</w:t>
+      </w:r>
+      <w:r>
+        <w:rPr>
+          <w:lang w:val="it-IT"/>
+        </w:rPr>
+        <w:t xml:space="preserve"> credo comunque che sia stato utile come esperienza personale e in generale era un bel progetto da svolgere, interessante per quanto riguarda la programmazione di esso.</w:t>
+      </w:r>
+    </w:p>
+    <w:p>
+      <w:pPr>
+        <w:rPr>
+          <w:lang w:val="it-IT"/>
+        </w:rPr>
+      </w:pPr>
     </w:p>
     <w:p>
       <w:pPr>
@@ -2823,162 +2927,53 @@
         <w:rPr>
           <w:lang w:val="it-IT"/>
         </w:rPr>
-        <w:t>Questo capitolo dovrebbe descrivere il contesto in cui il prodotto verrà utilizzato, da questa analisi dovrebbero scaturire le risposte a quesiti quali ad esempio:</w:t>
-      </w:r>
-    </w:p>
-    <w:p>
-      <w:pPr>
-        <w:numPr>
-          <w:ilvl w:val="0"/>
-          <w:numId w:val="4"/>
-        </w:numPr>
-        <w:rPr>
-          <w:lang w:val="it-IT"/>
-        </w:rPr>
-      </w:pPr>
-      <w:r>
-        <w:rPr>
-          <w:lang w:val="it-IT"/>
-        </w:rPr>
-        <w:t xml:space="preserve">Background/Situazione iniziale  </w:t>
-      </w:r>
-    </w:p>
-    <w:p>
-      <w:pPr>
-        <w:numPr>
-          <w:ilvl w:val="0"/>
-          <w:numId w:val="4"/>
-        </w:numPr>
-        <w:rPr>
-          <w:lang w:val="it-IT"/>
-        </w:rPr>
-      </w:pPr>
-      <w:r>
-        <w:rPr>
-          <w:lang w:val="it-IT"/>
-        </w:rPr>
-        <w:t>Quale è e come è organizzato il contesto in cui il prodotto dovrà funzionare?</w:t>
-      </w:r>
-    </w:p>
-    <w:p>
-      <w:pPr>
-        <w:numPr>
-          <w:ilvl w:val="0"/>
-          <w:numId w:val="3"/>
-        </w:numPr>
-        <w:rPr>
-          <w:lang w:val="it-IT"/>
-        </w:rPr>
-      </w:pPr>
-      <w:r>
-        <w:rPr>
-          <w:lang w:val="it-IT"/>
-        </w:rPr>
-        <w:t>Come viene risolto attualmente il problema?</w:t>
-      </w:r>
-      <w:r>
-        <w:rPr>
-          <w:lang w:val="it-IT"/>
-        </w:rPr>
-        <w:t xml:space="preserve"> Esiste già un prodotto </w:t>
-      </w:r>
-      <w:r>
-        <w:rPr>
-          <w:lang w:val="it-IT"/>
-        </w:rPr>
-        <w:t>simile</w:t>
-      </w:r>
-      <w:r>
-        <w:rPr>
-          <w:lang w:val="it-IT"/>
-        </w:rPr>
-        <w:t>?</w:t>
-      </w:r>
-    </w:p>
-    <w:p>
-      <w:pPr>
-        <w:numPr>
-          <w:ilvl w:val="0"/>
-          <w:numId w:val="3"/>
-        </w:numPr>
-        <w:rPr>
-          <w:lang w:val="it-IT"/>
-        </w:rPr>
-      </w:pPr>
-      <w:r>
-        <w:rPr>
-          <w:lang w:val="it-IT"/>
-        </w:rPr>
-        <w:t>Chi sono gli utenti? Che bisogni hanno? Come e dove lavorano?</w:t>
-      </w:r>
-    </w:p>
-    <w:p>
-      <w:pPr>
-        <w:numPr>
-          <w:ilvl w:val="0"/>
-          <w:numId w:val="3"/>
-        </w:numPr>
-        <w:rPr>
-          <w:lang w:val="it-IT"/>
-        </w:rPr>
-      </w:pPr>
-      <w:r>
-        <w:rPr>
-          <w:lang w:val="it-IT"/>
-        </w:rPr>
-        <w:t>Che competenze/conoscenze/cultura posseggono gli utenti in relazione con il problema?</w:t>
-      </w:r>
-    </w:p>
-    <w:p>
-      <w:pPr>
-        <w:numPr>
-          <w:ilvl w:val="0"/>
-          <w:numId w:val="3"/>
-        </w:numPr>
-        <w:rPr>
-          <w:lang w:val="it-IT"/>
-        </w:rPr>
-      </w:pPr>
-      <w:r>
-        <w:rPr>
-          <w:lang w:val="it-IT"/>
-        </w:rPr>
-        <w:t>Esistono convenzioni/standard applicati nel dominio?</w:t>
-      </w:r>
-    </w:p>
-    <w:p>
-      <w:pPr>
-        <w:numPr>
-          <w:ilvl w:val="0"/>
-          <w:numId w:val="3"/>
-        </w:numPr>
-        <w:rPr>
-          <w:lang w:val="it-IT"/>
-        </w:rPr>
-      </w:pPr>
-      <w:r>
-        <w:rPr>
-          <w:lang w:val="it-IT"/>
-        </w:rPr>
-        <w:t>Che conoscenze teoriche bisogna avere/acquisire per poter operare efficacemente nel dominio?</w:t>
-      </w:r>
-    </w:p>
-    <w:p>
-      <w:pPr>
-        <w:numPr>
-          <w:ilvl w:val="0"/>
-          <w:numId w:val="3"/>
-        </w:numPr>
-        <w:rPr>
-          <w:lang w:val="it-IT"/>
-        </w:rPr>
-      </w:pPr>
-      <w:r>
-        <w:rPr>
-          <w:lang w:val="it-IT"/>
-        </w:rPr>
-        <w:t>…</w:t>
-      </w:r>
+        <w:t>Il prodotto nasce come progetto commissionato dai docenti responsabili, da consegnare per valutarci.</w:t>
+      </w:r>
+    </w:p>
+    <w:p>
+      <w:pPr>
+        <w:rPr>
+          <w:lang w:val="it-IT"/>
+        </w:rPr>
+      </w:pPr>
+      <w:r>
+        <w:rPr>
+          <w:lang w:val="it-IT"/>
+        </w:rPr>
+        <w:t>Esistono già prodotti simili</w:t>
+      </w:r>
+      <w:r>
+        <w:rPr>
+          <w:lang w:val="it-IT"/>
+        </w:rPr>
+        <w:t xml:space="preserve"> su internet, ne ho trovati alcuni un po’antiquati ma comunque funzionanti.</w:t>
+      </w:r>
+    </w:p>
+    <w:p>
+      <w:pPr>
+        <w:rPr>
+          <w:lang w:val="it-IT"/>
+        </w:rPr>
+      </w:pPr>
+      <w:r>
+        <w:rPr>
+          <w:lang w:val="it-IT"/>
+        </w:rPr>
+        <w:t>Questo prodotto può essere eseguito su qualsiasi macchina che ha installato java, tramite l’eseguibile java</w:t>
+      </w:r>
+      <w:r>
+        <w:rPr>
+          <w:lang w:val="it-IT"/>
+        </w:rPr>
+        <w:t>.</w:t>
+      </w:r>
+    </w:p>
+    <w:p>
+      <w:pPr>
+        <w:rPr>
+          <w:lang w:val="it-IT"/>
+        </w:rPr>
+      </w:pPr>
     </w:p>
     <w:p>
       <w:pPr>
@@ -2998,281 +2993,6 @@
         <w:t>dei requisiti</w:t>
       </w:r>
       <w:bookmarkEnd w:id="6"/>
-    </w:p>
-    <w:p>
-      <w:pPr>
-        <w:rPr>
-          <w:lang w:val="it-IT"/>
-        </w:rPr>
-      </w:pPr>
-      <w:r>
-        <w:rPr>
-          <w:lang w:val="it-IT"/>
-        </w:rPr>
-        <w:t>I</w:t>
-      </w:r>
-      <w:r>
-        <w:rPr>
-          <w:lang w:val="it-IT"/>
-        </w:rPr>
-        <w:t xml:space="preserve">l </w:t>
-      </w:r>
-      <w:r>
-        <w:rPr>
-          <w:lang w:val="it-IT"/>
-        </w:rPr>
-        <w:t>progettista, dopo aver ricevuto il mandato</w:t>
-      </w:r>
-      <w:r>
-        <w:rPr>
-          <w:lang w:val="it-IT"/>
-        </w:rPr>
-        <w:t xml:space="preserve">, in collaborazione con il </w:t>
-      </w:r>
-      <w:r>
-        <w:rPr>
-          <w:lang w:val="it-IT"/>
-        </w:rPr>
-        <w:t>committente</w:t>
-      </w:r>
-      <w:r>
-        <w:rPr>
-          <w:lang w:val="it-IT"/>
-        </w:rPr>
-        <w:t xml:space="preserve"> redige una lista di requisiti</w:t>
-      </w:r>
-      <w:r>
-        <w:rPr>
-          <w:lang w:val="it-IT"/>
-        </w:rPr>
-        <w:t xml:space="preserve">. Durante questi incontri, tramite interviste (da inserire nei diari), </w:t>
-      </w:r>
-      <w:r>
-        <w:rPr>
-          <w:lang w:val="it-IT"/>
-        </w:rPr>
-        <w:t>il progettista deve cercare di rispondere alle seguenti domande:</w:t>
-      </w:r>
-    </w:p>
-    <w:p>
-      <w:pPr>
-        <w:numPr>
-          <w:ilvl w:val="0"/>
-          <w:numId w:val="13"/>
-        </w:numPr>
-        <w:rPr>
-          <w:lang w:val="it-IT"/>
-        </w:rPr>
-      </w:pPr>
-      <w:r>
-        <w:rPr>
-          <w:lang w:val="it-IT"/>
-        </w:rPr>
-        <w:t>Quali sono i bisogni del committente?</w:t>
-      </w:r>
-    </w:p>
-    <w:p>
-      <w:pPr>
-        <w:numPr>
-          <w:ilvl w:val="0"/>
-          <w:numId w:val="13"/>
-        </w:numPr>
-        <w:rPr>
-          <w:lang w:val="it-IT"/>
-        </w:rPr>
-      </w:pPr>
-      <w:r>
-        <w:rPr>
-          <w:lang w:val="it-IT"/>
-        </w:rPr>
-        <w:t>Quali funzioni deve svolgere il prodotto?</w:t>
-      </w:r>
-    </w:p>
-    <w:p>
-      <w:pPr>
-        <w:numPr>
-          <w:ilvl w:val="0"/>
-          <w:numId w:val="13"/>
-        </w:numPr>
-        <w:rPr>
-          <w:lang w:val="it-IT"/>
-        </w:rPr>
-      </w:pPr>
-      <w:r>
-        <w:rPr>
-          <w:lang w:val="it-IT"/>
-        </w:rPr>
-        <w:t>Come devono essere implementate?</w:t>
-      </w:r>
-    </w:p>
-    <w:p>
-      <w:pPr>
-        <w:numPr>
-          <w:ilvl w:val="0"/>
-          <w:numId w:val="13"/>
-        </w:numPr>
-        <w:rPr>
-          <w:lang w:val="it-IT"/>
-        </w:rPr>
-      </w:pPr>
-      <w:r>
-        <w:rPr>
-          <w:lang w:val="it-IT"/>
-        </w:rPr>
-        <w:t>L’utente, come vorrebbe/dovrebbe interagire con il prodotto?</w:t>
-      </w:r>
-    </w:p>
-    <w:p>
-      <w:pPr>
-        <w:numPr>
-          <w:ilvl w:val="0"/>
-          <w:numId w:val="13"/>
-        </w:numPr>
-        <w:rPr>
-          <w:lang w:val="it-IT"/>
-        </w:rPr>
-      </w:pPr>
-      <w:r>
-        <w:rPr>
-          <w:lang w:val="it-IT"/>
-        </w:rPr>
-        <w:t>Come verrà utilizzato il prodotto?</w:t>
-      </w:r>
-    </w:p>
-    <w:p>
-      <w:pPr>
-        <w:numPr>
-          <w:ilvl w:val="0"/>
-          <w:numId w:val="13"/>
-        </w:numPr>
-        <w:rPr>
-          <w:lang w:val="it-IT"/>
-        </w:rPr>
-      </w:pPr>
-      <w:r>
-        <w:rPr>
-          <w:lang w:val="it-IT"/>
-        </w:rPr>
-        <w:t xml:space="preserve">Che tipo di interfaccia </w:t>
-      </w:r>
-      <w:r>
-        <w:rPr>
-          <w:lang w:val="it-IT"/>
-        </w:rPr>
-        <w:t>si immagina?</w:t>
-      </w:r>
-    </w:p>
-    <w:p>
-      <w:pPr>
-        <w:numPr>
-          <w:ilvl w:val="0"/>
-          <w:numId w:val="13"/>
-        </w:numPr>
-        <w:rPr>
-          <w:lang w:val="it-IT"/>
-        </w:rPr>
-      </w:pPr>
-      <w:r>
-        <w:rPr>
-          <w:lang w:val="it-IT"/>
-        </w:rPr>
-        <w:t>Che prestazioni minime deve fornire il prodotto?</w:t>
-      </w:r>
-    </w:p>
-    <w:p>
-      <w:pPr>
-        <w:numPr>
-          <w:ilvl w:val="0"/>
-          <w:numId w:val="13"/>
-        </w:numPr>
-        <w:rPr>
-          <w:lang w:val="it-IT"/>
-        </w:rPr>
-      </w:pPr>
-      <w:r>
-        <w:rPr>
-          <w:lang w:val="it-IT"/>
-        </w:rPr>
-        <w:t>Che grado di sicurezza deve avere il prodotto?</w:t>
-      </w:r>
-    </w:p>
-    <w:p>
-      <w:pPr>
-        <w:numPr>
-          <w:ilvl w:val="0"/>
-          <w:numId w:val="13"/>
-        </w:numPr>
-        <w:rPr>
-          <w:lang w:val="it-IT"/>
-        </w:rPr>
-      </w:pPr>
-      <w:r>
-        <w:rPr>
-          <w:lang w:val="it-IT"/>
-        </w:rPr>
-        <w:t>…</w:t>
-      </w:r>
-    </w:p>
-    <w:p>
-      <w:pPr>
-        <w:rPr>
-          <w:lang w:val="it-IT"/>
-        </w:rPr>
-      </w:pPr>
-    </w:p>
-    <w:p>
-      <w:pPr>
-        <w:rPr>
-          <w:lang w:val="it-IT"/>
-        </w:rPr>
-      </w:pPr>
-      <w:r>
-        <w:rPr>
-          <w:lang w:val="it-IT"/>
-        </w:rPr>
-        <w:t xml:space="preserve">In base alla lista dei requisiti e all’analisi degli stessi, il progettista redige una </w:t>
-      </w:r>
-      <w:r>
-        <w:rPr>
-          <w:i/>
-          <w:lang w:val="it-IT"/>
-        </w:rPr>
-        <w:t>specifica dei requisiti</w:t>
-      </w:r>
-      <w:r>
-        <w:rPr>
-          <w:lang w:val="it-IT"/>
-        </w:rPr>
-        <w:t xml:space="preserve"> in cui elenca e descrive in modo dettagliato quali sono le funzionalità che il prodotto fornirà. La specifica dovrebbe essere abbastanza dettagliata da poter essere utilizzata come base per lo sviluppo, ma non troppo; ad esempio non dovrebbe contenere dettagli di implementazione, o definizioni dettagliate dell’interfaccia grafica a meno che questi non siano considerati cruciali. </w:t>
-      </w:r>
-      <w:r>
-        <w:rPr>
-          <w:lang w:val="it-IT"/>
-        </w:rPr>
-        <w:t>Non si deve scordare che i requisiti non rappresentano delle attività bensì delle caratteristiche che il prodotto dovrà possedere.</w:t>
-      </w:r>
-    </w:p>
-    <w:p>
-      <w:pPr>
-        <w:rPr>
-          <w:b/>
-        </w:rPr>
-      </w:pPr>
-      <w:r>
-        <w:rPr>
-          <w:b/>
-        </w:rPr>
-        <w:t>Spiegazione elementi tabella dei requisiti:</w:t>
-      </w:r>
-      <w:bookmarkStart w:id="7" w:name="_GoBack"/>
-      <w:bookmarkEnd w:id="7"/>
-    </w:p>
-    <w:p>
-      <w:pPr>
-        <w:rPr>
-          <w:lang w:val="it-IT"/>
-        </w:rPr>
-      </w:pPr>
     </w:p>
     <w:tbl>
       <w:tblPr>
@@ -3787,23 +3507,7 @@
                 <w:sz w:val="16"/>
                 <w:szCs w:val="16"/>
               </w:rPr>
-              <w:t xml:space="preserve">La </w:t>
-            </w:r>
-            <w:proofErr w:type="spellStart"/>
-            <w:r>
-              <w:rPr>
-                <w:sz w:val="16"/>
-                <w:szCs w:val="16"/>
-              </w:rPr>
-              <w:t>gui</w:t>
-            </w:r>
-            <w:proofErr w:type="spellEnd"/>
-            <w:r>
-              <w:rPr>
-                <w:sz w:val="16"/>
-                <w:szCs w:val="16"/>
-              </w:rPr>
-              <w:t xml:space="preserve"> è responsive</w:t>
+              <w:t>La gui è responsive</w:t>
             </w:r>
           </w:p>
         </w:tc>
@@ -3838,7 +3542,6 @@
                 <w:sz w:val="16"/>
                 <w:szCs w:val="16"/>
               </w:rPr>
-              <w:lastRenderedPageBreak/>
               <w:t xml:space="preserve">ID: </w:t>
             </w:r>
             <w:r>
@@ -4178,17 +3881,8 @@
                 <w:sz w:val="16"/>
                 <w:szCs w:val="16"/>
               </w:rPr>
-              <w:t xml:space="preserve">Saranno disegnati nella parte centrale della </w:t>
-            </w:r>
-            <w:proofErr w:type="spellStart"/>
-            <w:r>
-              <w:rPr>
-                <w:sz w:val="16"/>
-                <w:szCs w:val="16"/>
-              </w:rPr>
-              <w:t>gui</w:t>
-            </w:r>
-            <w:proofErr w:type="spellEnd"/>
+              <w:t>Saranno disegnati nella parte centrale della gui</w:t>
+            </w:r>
           </w:p>
         </w:tc>
       </w:tr>
@@ -4307,17 +4001,8 @@
                 <w:sz w:val="16"/>
                 <w:szCs w:val="16"/>
               </w:rPr>
-              <w:t xml:space="preserve">Modificandoli nel menu laterale si modificheranno anche nella </w:t>
-            </w:r>
-            <w:proofErr w:type="spellStart"/>
-            <w:r>
-              <w:rPr>
-                <w:sz w:val="16"/>
-                <w:szCs w:val="16"/>
-              </w:rPr>
-              <w:t>gui</w:t>
-            </w:r>
-            <w:proofErr w:type="spellEnd"/>
+              <w:t>Modificandoli nel menu laterale si modificheranno anche nella gui</w:t>
+            </w:r>
           </w:p>
         </w:tc>
       </w:tr>
@@ -4699,6 +4384,7 @@
                 <w:sz w:val="16"/>
                 <w:szCs w:val="16"/>
               </w:rPr>
+              <w:lastRenderedPageBreak/>
               <w:t>Note</w:t>
             </w:r>
           </w:p>
@@ -5366,39 +5052,7 @@
                 <w:sz w:val="16"/>
                 <w:szCs w:val="16"/>
               </w:rPr>
-              <w:t xml:space="preserve">Se il corpo esce dallo schermo si </w:t>
-            </w:r>
-            <w:proofErr w:type="spellStart"/>
-            <w:r>
-              <w:rPr>
-                <w:sz w:val="16"/>
-                <w:szCs w:val="16"/>
-              </w:rPr>
-              <w:t>zoomma</w:t>
-            </w:r>
-            <w:proofErr w:type="spellEnd"/>
-            <w:r>
-              <w:rPr>
-                <w:sz w:val="16"/>
-                <w:szCs w:val="16"/>
-              </w:rPr>
-              <w:t xml:space="preserve"> all’indietro per far </w:t>
-            </w:r>
-            <w:proofErr w:type="spellStart"/>
-            <w:r>
-              <w:rPr>
-                <w:sz w:val="16"/>
-                <w:szCs w:val="16"/>
-              </w:rPr>
-              <w:t>si</w:t>
-            </w:r>
-            <w:proofErr w:type="spellEnd"/>
-            <w:r>
-              <w:rPr>
-                <w:sz w:val="16"/>
-                <w:szCs w:val="16"/>
-              </w:rPr>
-              <w:t xml:space="preserve"> che rimanga visibile</w:t>
+              <w:t>Se il corpo esce dallo schermo si zoomma all’indietro per far si che rimanga visibile</w:t>
             </w:r>
           </w:p>
         </w:tc>
@@ -5541,7 +5195,6 @@
                 <w:sz w:val="16"/>
                 <w:szCs w:val="16"/>
               </w:rPr>
-              <w:lastRenderedPageBreak/>
               <w:t>Priorità</w:t>
             </w:r>
           </w:p>
@@ -5910,12 +5563,12 @@
       <w:r>
         <w:br w:type="page"/>
       </w:r>
-      <w:bookmarkStart w:id="8" w:name="_Toc82685765"/>
+      <w:bookmarkStart w:id="7" w:name="_Toc82685765"/>
       <w:r>
         <w:lastRenderedPageBreak/>
         <w:t>Use case</w:t>
       </w:r>
-      <w:bookmarkEnd w:id="8"/>
+      <w:bookmarkEnd w:id="7"/>
     </w:p>
     <w:p>
       <w:pPr>
@@ -5959,7 +5612,7 @@
           <w:noProof/>
         </w:rPr>
         <w:drawing>
-          <wp:inline distT="0" distB="0" distL="0" distR="0" wp14:anchorId="1B9851F3" wp14:editId="3D8C8A61">
+          <wp:inline distT="0" distB="0" distL="0" distR="0" wp14:anchorId="231F508C" wp14:editId="0361E12E">
             <wp:extent cx="6115050" cy="5429250"/>
             <wp:effectExtent l="0" t="0" r="0" b="0"/>
             <wp:docPr id="5" name="Immagine 5"/>
@@ -6012,37 +5665,23 @@
       <w:pPr>
         <w:pStyle w:val="Titolo2"/>
       </w:pPr>
-      <w:bookmarkStart w:id="9" w:name="_Toc82685766"/>
+      <w:bookmarkStart w:id="8" w:name="_Toc82685766"/>
       <w:r>
         <w:t>Pianificazione</w:t>
       </w:r>
-      <w:bookmarkEnd w:id="9"/>
-    </w:p>
-    <w:p>
-      <w:pPr>
-        <w:rPr>
-          <w:lang w:val="it-IT"/>
-        </w:rPr>
-      </w:pPr>
-      <w:r>
-        <w:rPr>
-          <w:lang w:val="it-IT"/>
-        </w:rPr>
-        <w:t xml:space="preserve">La pianificazione può essere rappresentata mediante un diagramma di </w:t>
-      </w:r>
-      <w:proofErr w:type="spellStart"/>
-      <w:r>
-        <w:rPr>
-          <w:lang w:val="it-IT"/>
-        </w:rPr>
-        <w:t>Gantt</w:t>
-      </w:r>
-      <w:proofErr w:type="spellEnd"/>
-      <w:r>
-        <w:rPr>
-          <w:lang w:val="it-IT"/>
-        </w:rPr>
-        <w:t>:</w:t>
+      <w:bookmarkEnd w:id="8"/>
+    </w:p>
+    <w:p>
+      <w:pPr>
+        <w:rPr>
+          <w:lang w:val="it-IT"/>
+        </w:rPr>
+      </w:pPr>
+      <w:r>
+        <w:rPr>
+          <w:lang w:val="it-IT"/>
+        </w:rPr>
+        <w:t>La pianificazione può essere rappresentata mediante un diagramma di Gantt:</w:t>
       </w:r>
     </w:p>
     <w:p>
@@ -6057,7 +5696,7 @@
           <w:lang w:val="it-IT"/>
         </w:rPr>
         <w:drawing>
-          <wp:inline distT="0" distB="0" distL="0" distR="0">
+          <wp:inline distT="0" distB="0" distL="0" distR="0" wp14:anchorId="5D085EC7" wp14:editId="2528D38F">
             <wp:extent cx="6115050" cy="1647825"/>
             <wp:effectExtent l="0" t="0" r="0" b="9525"/>
             <wp:docPr id="4" name="Immagine 4"/>
@@ -6110,168 +5749,168 @@
       <w:pPr>
         <w:pStyle w:val="Titolo2"/>
       </w:pPr>
-      <w:bookmarkStart w:id="10" w:name="_Toc82685767"/>
+      <w:bookmarkStart w:id="9" w:name="_Toc82685767"/>
       <w:r>
         <w:lastRenderedPageBreak/>
         <w:t>Analisi dei mezzi</w:t>
       </w:r>
+      <w:bookmarkEnd w:id="9"/>
+    </w:p>
+    <w:p>
+      <w:pPr>
+        <w:rPr>
+          <w:lang w:val="it-IT"/>
+        </w:rPr>
+      </w:pPr>
+      <w:r>
+        <w:rPr>
+          <w:lang w:val="it-IT"/>
+        </w:rPr>
+        <w:t xml:space="preserve">Elencare e </w:t>
+      </w:r>
+      <w:r>
+        <w:rPr>
+          <w:lang w:val="it-IT"/>
+        </w:rPr>
+        <w:t>descrivere</w:t>
+      </w:r>
+      <w:r>
+        <w:rPr>
+          <w:lang w:val="it-IT"/>
+        </w:rPr>
+        <w:t xml:space="preserve"> i </w:t>
+      </w:r>
+      <w:r>
+        <w:rPr>
+          <w:lang w:val="it-IT"/>
+        </w:rPr>
+        <w:t>mezzi disponibili pe</w:t>
+      </w:r>
+      <w:r>
+        <w:rPr>
+          <w:lang w:val="it-IT"/>
+        </w:rPr>
+        <w:t>r la realizzazione del progetto. Ricordarsi di sempre descrivere nel dettaglio le versioni e il modello di riferimento.</w:t>
+      </w:r>
+    </w:p>
+    <w:p>
+      <w:pPr>
+        <w:pStyle w:val="Titolo3"/>
+      </w:pPr>
+      <w:bookmarkStart w:id="10" w:name="_Toc413411419"/>
+      <w:bookmarkStart w:id="11" w:name="_Toc82685768"/>
+      <w:r>
+        <w:t>Software</w:t>
+      </w:r>
       <w:bookmarkEnd w:id="10"/>
-    </w:p>
-    <w:p>
-      <w:pPr>
-        <w:rPr>
-          <w:lang w:val="it-IT"/>
-        </w:rPr>
-      </w:pPr>
-      <w:r>
-        <w:rPr>
-          <w:lang w:val="it-IT"/>
-        </w:rPr>
-        <w:t xml:space="preserve">Elencare e </w:t>
-      </w:r>
-      <w:r>
-        <w:rPr>
-          <w:lang w:val="it-IT"/>
-        </w:rPr>
-        <w:t>descrivere</w:t>
-      </w:r>
-      <w:r>
-        <w:rPr>
-          <w:lang w:val="it-IT"/>
-        </w:rPr>
-        <w:t xml:space="preserve"> i </w:t>
-      </w:r>
-      <w:r>
-        <w:rPr>
-          <w:lang w:val="it-IT"/>
-        </w:rPr>
-        <w:t>mezzi disponibili pe</w:t>
-      </w:r>
-      <w:r>
-        <w:rPr>
-          <w:lang w:val="it-IT"/>
-        </w:rPr>
-        <w:t>r la realizzazione del progetto. Ricordarsi di sempre descrivere nel dettaglio le versioni e il modello di riferimento.</w:t>
+      <w:bookmarkEnd w:id="11"/>
+    </w:p>
+    <w:p>
+      <w:pPr>
+        <w:rPr>
+          <w:lang w:val="it-IT"/>
+        </w:rPr>
+      </w:pPr>
+      <w:r>
+        <w:rPr>
+          <w:lang w:val="it-IT"/>
+        </w:rPr>
+        <w:t>SDK, librerie, tools utilizzati pe</w:t>
+      </w:r>
+      <w:r>
+        <w:rPr>
+          <w:lang w:val="it-IT"/>
+        </w:rPr>
+        <w:t>r la realizzazione del progetto</w:t>
+      </w:r>
+      <w:r>
+        <w:rPr>
+          <w:lang w:val="it-IT"/>
+        </w:rPr>
+        <w:t xml:space="preserve"> e eventuali dipendenze</w:t>
+      </w:r>
+      <w:r>
+        <w:rPr>
+          <w:lang w:val="it-IT"/>
+        </w:rPr>
+        <w:t>.</w:t>
       </w:r>
     </w:p>
     <w:p>
       <w:pPr>
         <w:pStyle w:val="Titolo3"/>
       </w:pPr>
-      <w:bookmarkStart w:id="11" w:name="_Toc413411419"/>
-      <w:bookmarkStart w:id="12" w:name="_Toc82685768"/>
-      <w:r>
-        <w:t>Software</w:t>
-      </w:r>
-      <w:bookmarkEnd w:id="11"/>
+      <w:bookmarkStart w:id="12" w:name="_Toc413411420"/>
+      <w:bookmarkStart w:id="13" w:name="_Toc82685769"/>
+      <w:r>
+        <w:t>Hardware</w:t>
+      </w:r>
       <w:bookmarkEnd w:id="12"/>
-    </w:p>
-    <w:p>
-      <w:pPr>
-        <w:rPr>
-          <w:lang w:val="it-IT"/>
-        </w:rPr>
-      </w:pPr>
-      <w:r>
-        <w:rPr>
-          <w:lang w:val="it-IT"/>
-        </w:rPr>
-        <w:t>SDK, librerie, tools utilizzati pe</w:t>
-      </w:r>
-      <w:r>
-        <w:rPr>
-          <w:lang w:val="it-IT"/>
-        </w:rPr>
-        <w:t>r la realizzazione del progetto</w:t>
-      </w:r>
-      <w:r>
-        <w:rPr>
-          <w:lang w:val="it-IT"/>
-        </w:rPr>
-        <w:t xml:space="preserve"> e eventuali dipendenze</w:t>
-      </w:r>
-      <w:r>
-        <w:rPr>
-          <w:lang w:val="it-IT"/>
-        </w:rPr>
-        <w:t>.</w:t>
-      </w:r>
-    </w:p>
-    <w:p>
-      <w:pPr>
-        <w:pStyle w:val="Titolo3"/>
-      </w:pPr>
-      <w:bookmarkStart w:id="13" w:name="_Toc413411420"/>
-      <w:bookmarkStart w:id="14" w:name="_Toc82685769"/>
-      <w:r>
-        <w:t>Hardware</w:t>
-      </w:r>
       <w:bookmarkEnd w:id="13"/>
+    </w:p>
+    <w:p>
+      <w:pPr>
+        <w:rPr>
+          <w:lang w:val="it-IT"/>
+        </w:rPr>
+      </w:pPr>
+    </w:p>
+    <w:p>
+      <w:pPr>
+        <w:rPr>
+          <w:lang w:val="it-IT"/>
+        </w:rPr>
+      </w:pPr>
+      <w:r>
+        <w:rPr>
+          <w:lang w:val="it-IT"/>
+        </w:rPr>
+        <w:t>L’hardware utilizzato durante lo sviluppo è il PC scolastico.</w:t>
+      </w:r>
+    </w:p>
+    <w:p>
+      <w:pPr>
+        <w:pStyle w:val="Titolo1"/>
+      </w:pPr>
+      <w:bookmarkStart w:id="14" w:name="_Toc429059808"/>
+      <w:bookmarkStart w:id="15" w:name="_Toc82685770"/>
+      <w:r>
+        <w:t>Progettazione</w:t>
+      </w:r>
       <w:bookmarkEnd w:id="14"/>
-    </w:p>
-    <w:p>
-      <w:pPr>
-        <w:rPr>
-          <w:lang w:val="it-IT"/>
-        </w:rPr>
-      </w:pPr>
-    </w:p>
-    <w:p>
-      <w:pPr>
-        <w:rPr>
-          <w:lang w:val="it-IT"/>
-        </w:rPr>
-      </w:pPr>
-      <w:r>
-        <w:rPr>
-          <w:lang w:val="it-IT"/>
-        </w:rPr>
-        <w:t>L’hardware utilizzato durante lo sviluppo è il PC scolastico.</w:t>
-      </w:r>
-    </w:p>
-    <w:p>
-      <w:pPr>
-        <w:pStyle w:val="Titolo1"/>
-      </w:pPr>
-      <w:bookmarkStart w:id="15" w:name="_Toc429059808"/>
-      <w:bookmarkStart w:id="16" w:name="_Toc82685770"/>
-      <w:r>
-        <w:t>Progettazione</w:t>
-      </w:r>
       <w:bookmarkEnd w:id="15"/>
+    </w:p>
+    <w:p>
+      <w:pPr>
+        <w:rPr>
+          <w:lang w:val="it-IT"/>
+        </w:rPr>
+      </w:pPr>
+      <w:r>
+        <w:rPr>
+          <w:lang w:val="it-IT"/>
+        </w:rPr>
+        <w:t>Questo capitolo descrive esaustivamente come deve essere realizzato il prodotto fin nei suoi dettagli. Una buona progettazione permette all’esecutore di evitare fraintendimenti e imprecisioni nell’implementazione del prodotto.</w:t>
+      </w:r>
+    </w:p>
+    <w:p>
+      <w:pPr>
+        <w:rPr>
+          <w:lang w:val="it-IT"/>
+        </w:rPr>
+      </w:pPr>
+    </w:p>
+    <w:p>
+      <w:pPr>
+        <w:pStyle w:val="Titolo2"/>
+      </w:pPr>
+      <w:bookmarkStart w:id="16" w:name="_Toc429059811"/>
+      <w:bookmarkStart w:id="17" w:name="_Toc82685773"/>
+      <w:r>
+        <w:t>Design delle interfacce</w:t>
+      </w:r>
       <w:bookmarkEnd w:id="16"/>
-    </w:p>
-    <w:p>
-      <w:pPr>
-        <w:rPr>
-          <w:lang w:val="it-IT"/>
-        </w:rPr>
-      </w:pPr>
-      <w:r>
-        <w:rPr>
-          <w:lang w:val="it-IT"/>
-        </w:rPr>
-        <w:t>Questo capitolo descrive esaustivamente come deve essere realizzato il prodotto fin nei suoi dettagli. Una buona progettazione permette all’esecutore di evitare fraintendimenti e imprecisioni nell’implementazione del prodotto.</w:t>
-      </w:r>
-    </w:p>
-    <w:p>
-      <w:pPr>
-        <w:rPr>
-          <w:lang w:val="it-IT"/>
-        </w:rPr>
-      </w:pPr>
-    </w:p>
-    <w:p>
-      <w:pPr>
-        <w:pStyle w:val="Titolo2"/>
-      </w:pPr>
-      <w:bookmarkStart w:id="17" w:name="_Toc429059811"/>
-      <w:bookmarkStart w:id="18" w:name="_Toc82685773"/>
-      <w:r>
-        <w:t>Design delle interfacce</w:t>
-      </w:r>
       <w:bookmarkEnd w:id="17"/>
-      <w:bookmarkEnd w:id="18"/>
     </w:p>
     <w:p>
       <w:pPr>
@@ -6284,7 +5923,7 @@
           <w:noProof/>
         </w:rPr>
         <w:drawing>
-          <wp:inline distT="0" distB="0" distL="0" distR="0" wp14:anchorId="29546533" wp14:editId="25BB17D7">
+          <wp:inline distT="0" distB="0" distL="0" distR="0" wp14:anchorId="2A48D191" wp14:editId="469C7F7E">
             <wp:extent cx="6115050" cy="4171950"/>
             <wp:effectExtent l="0" t="0" r="0" b="0"/>
             <wp:docPr id="6" name="Immagine 6"/>
@@ -6337,13 +5976,13 @@
       <w:pPr>
         <w:pStyle w:val="Titolo2"/>
       </w:pPr>
-      <w:bookmarkStart w:id="19" w:name="_Toc429059812"/>
-      <w:bookmarkStart w:id="20" w:name="_Toc82685774"/>
+      <w:bookmarkStart w:id="18" w:name="_Toc429059812"/>
+      <w:bookmarkStart w:id="19" w:name="_Toc82685774"/>
       <w:r>
         <w:t>Design procedurale</w:t>
       </w:r>
+      <w:bookmarkEnd w:id="18"/>
       <w:bookmarkEnd w:id="19"/>
-      <w:bookmarkEnd w:id="20"/>
     </w:p>
     <w:p>
       <w:pPr>
@@ -6436,16 +6075,8 @@
         <w:rPr>
           <w:lang w:val="it-IT"/>
         </w:rPr>
-        <w:t xml:space="preserve">Tabelle di </w:t>
-      </w:r>
-      <w:proofErr w:type="spellStart"/>
-      <w:r>
-        <w:rPr>
-          <w:lang w:val="it-IT"/>
-        </w:rPr>
-        <w:t>routing</w:t>
-      </w:r>
-      <w:proofErr w:type="spellEnd"/>
+        <w:t>Tabelle di routing</w:t>
+      </w:r>
     </w:p>
     <w:p>
       <w:pPr>
@@ -6520,98 +6151,98 @@
           <w:bottom w:val="single" w:sz="4" w:space="1" w:color="auto"/>
         </w:pBdr>
       </w:pPr>
-      <w:bookmarkStart w:id="21" w:name="_Toc461179222"/>
-      <w:bookmarkStart w:id="22" w:name="_Toc82685775"/>
+      <w:bookmarkStart w:id="20" w:name="_Toc461179222"/>
+      <w:bookmarkStart w:id="21" w:name="_Toc82685775"/>
       <w:r>
         <w:lastRenderedPageBreak/>
         <w:t>Implementazione</w:t>
       </w:r>
+      <w:bookmarkEnd w:id="20"/>
       <w:bookmarkEnd w:id="21"/>
+    </w:p>
+    <w:p>
+      <w:r>
+        <w:t>In questo capitolo dovrà essere mostrato come è stato realizzato il lavoro. Questa parte può differenziarsi dalla progettazione in quanto il risultato ottenuto non per forza può essere come era stato progettato.</w:t>
+      </w:r>
+    </w:p>
+    <w:p>
+      <w:r>
+        <w:t xml:space="preserve">Sulla base di queste informazioni il lavoro svolto dovrà essere riproducibile. </w:t>
+      </w:r>
+    </w:p>
+    <w:p>
+      <w:r>
+        <w:t>In questa parte è richiesto l’inserimento di codice sorgente</w:t>
+      </w:r>
+      <w:r>
+        <w:t xml:space="preserve"> - </w:t>
+      </w:r>
+      <w:r>
+        <w:t>P</w:t>
+      </w:r>
+      <w:r>
+        <w:t xml:space="preserve">rint </w:t>
+      </w:r>
+      <w:r>
+        <w:t>S</w:t>
+      </w:r>
+      <w:r>
+        <w:t xml:space="preserve">creen </w:t>
+      </w:r>
+      <w:r>
+        <w:t xml:space="preserve">- </w:t>
+      </w:r>
+      <w:r>
+        <w:t>di maschere solamente per quei passaggi particolarmente significativi e/o critici.</w:t>
+      </w:r>
+    </w:p>
+    <w:p>
+      <w:r>
+        <w:t>Inoltre,</w:t>
+      </w:r>
+      <w:r>
+        <w:t xml:space="preserve"> dovranno essere descritte eventuali varianti di soluzione o scelte di prodotti con motivazione delle scelte.</w:t>
+      </w:r>
+    </w:p>
+    <w:p>
+      <w:r>
+        <w:t>Non deve apparire nessuna forma di guida d’uso di librerie o di componenti utilizzati. Eventualmente questa va allegata.</w:t>
+      </w:r>
+    </w:p>
+    <w:p>
+      <w:r>
+        <w:t>Per eventuali dettagli si possono inserire riferimenti ai diari.</w:t>
+      </w:r>
+    </w:p>
+    <w:p>
+      <w:pPr>
+        <w:pStyle w:val="Titolo1"/>
+        <w:rPr>
+          <w:lang w:val="it-IT"/>
+        </w:rPr>
+      </w:pPr>
+      <w:bookmarkStart w:id="22" w:name="_Toc461179223"/>
+      <w:bookmarkStart w:id="23" w:name="_Toc82685776"/>
+      <w:r>
+        <w:rPr>
+          <w:lang w:val="it-IT"/>
+        </w:rPr>
+        <w:t>Test</w:t>
+      </w:r>
       <w:bookmarkEnd w:id="22"/>
-    </w:p>
-    <w:p>
-      <w:r>
-        <w:t>In questo capitolo dovrà essere mostrato come è stato realizzato il lavoro. Questa parte può differenziarsi dalla progettazione in quanto il risultato ottenuto non per forza può essere come era stato progettato.</w:t>
-      </w:r>
-    </w:p>
-    <w:p>
-      <w:r>
-        <w:t xml:space="preserve">Sulla base di queste informazioni il lavoro svolto dovrà essere riproducibile. </w:t>
-      </w:r>
-    </w:p>
-    <w:p>
-      <w:r>
-        <w:t>In questa parte è richiesto l’inserimento di codice sorgente</w:t>
-      </w:r>
-      <w:r>
-        <w:t xml:space="preserve"> - </w:t>
-      </w:r>
-      <w:r>
-        <w:t>P</w:t>
-      </w:r>
-      <w:r>
-        <w:t xml:space="preserve">rint </w:t>
-      </w:r>
-      <w:r>
-        <w:t>S</w:t>
-      </w:r>
-      <w:r>
-        <w:t xml:space="preserve">creen </w:t>
-      </w:r>
-      <w:r>
-        <w:t xml:space="preserve">- </w:t>
-      </w:r>
-      <w:r>
-        <w:t>di maschere solamente per quei passaggi particolarmente significativi e/o critici.</w:t>
-      </w:r>
-    </w:p>
-    <w:p>
-      <w:r>
-        <w:t>Inoltre,</w:t>
-      </w:r>
-      <w:r>
-        <w:t xml:space="preserve"> dovranno essere descritte eventuali varianti di soluzione o scelte di prodotti con motivazione delle scelte.</w:t>
-      </w:r>
-    </w:p>
-    <w:p>
-      <w:r>
-        <w:t>Non deve apparire nessuna forma di guida d’uso di librerie o di componenti utilizzati. Eventualmente questa va allegata.</w:t>
-      </w:r>
-    </w:p>
-    <w:p>
-      <w:r>
-        <w:t>Per eventuali dettagli si possono inserire riferimenti ai diari.</w:t>
-      </w:r>
-    </w:p>
-    <w:p>
-      <w:pPr>
-        <w:pStyle w:val="Titolo1"/>
-        <w:rPr>
-          <w:lang w:val="it-IT"/>
-        </w:rPr>
-      </w:pPr>
-      <w:bookmarkStart w:id="23" w:name="_Toc461179223"/>
-      <w:bookmarkStart w:id="24" w:name="_Toc82685776"/>
-      <w:r>
-        <w:rPr>
-          <w:lang w:val="it-IT"/>
-        </w:rPr>
-        <w:t>Test</w:t>
-      </w:r>
       <w:bookmarkEnd w:id="23"/>
+    </w:p>
+    <w:p>
+      <w:pPr>
+        <w:pStyle w:val="Titolo2"/>
+      </w:pPr>
+      <w:bookmarkStart w:id="24" w:name="_Toc461179224"/>
+      <w:bookmarkStart w:id="25" w:name="_Toc82685777"/>
+      <w:r>
+        <w:t>Protocollo di test</w:t>
+      </w:r>
       <w:bookmarkEnd w:id="24"/>
-    </w:p>
-    <w:p>
-      <w:pPr>
-        <w:pStyle w:val="Titolo2"/>
-      </w:pPr>
-      <w:bookmarkStart w:id="25" w:name="_Toc461179224"/>
-      <w:bookmarkStart w:id="26" w:name="_Toc82685777"/>
-      <w:r>
-        <w:t>Protocollo di test</w:t>
-      </w:r>
       <w:bookmarkEnd w:id="25"/>
-      <w:bookmarkEnd w:id="26"/>
     </w:p>
     <w:p>
       <w:pPr>
@@ -6690,7 +6321,6 @@
                 <w:lang w:val="en-GB" w:eastAsia="en-US"/>
               </w:rPr>
             </w:pPr>
-            <w:proofErr w:type="spellStart"/>
             <w:r>
               <w:rPr>
                 <w:b/>
@@ -6700,7 +6330,6 @@
               </w:rPr>
               <w:t>Riferimento</w:t>
             </w:r>
-            <w:proofErr w:type="spellEnd"/>
             <w:r>
               <w:rPr>
                 <w:sz w:val="18"/>
@@ -6832,7 +6461,6 @@
                 <w:szCs w:val="18"/>
               </w:rPr>
             </w:pPr>
-            <w:proofErr w:type="spellStart"/>
             <w:r>
               <w:rPr>
                 <w:b/>
@@ -6841,7 +6469,6 @@
               </w:rPr>
               <w:t>Descrizione</w:t>
             </w:r>
-            <w:proofErr w:type="spellEnd"/>
             <w:r>
               <w:rPr>
                 <w:b/>
@@ -6896,7 +6523,6 @@
                 <w:szCs w:val="18"/>
               </w:rPr>
             </w:pPr>
-            <w:proofErr w:type="spellStart"/>
             <w:r>
               <w:rPr>
                 <w:b/>
@@ -6905,7 +6531,6 @@
               </w:rPr>
               <w:t>Prerequisiti</w:t>
             </w:r>
-            <w:proofErr w:type="spellEnd"/>
             <w:r>
               <w:rPr>
                 <w:b/>
@@ -6939,7 +6564,6 @@
               </w:rPr>
               <w:t xml:space="preserve">Store on local PC: Profile_1.2.001.xml (appendix </w:t>
             </w:r>
-            <w:proofErr w:type="spellStart"/>
             <w:r>
               <w:rPr>
                 <w:sz w:val="18"/>
@@ -6948,7 +6572,6 @@
               </w:rPr>
               <w:t>n_n</w:t>
             </w:r>
-            <w:proofErr w:type="spellEnd"/>
             <w:r>
               <w:rPr>
                 <w:sz w:val="18"/>
@@ -6956,7 +6579,6 @@
               </w:rPr>
               <w:t xml:space="preserve">) and Cards_1.2.001.txt (appendix </w:t>
             </w:r>
-            <w:proofErr w:type="spellStart"/>
             <w:r>
               <w:rPr>
                 <w:sz w:val="18"/>
@@ -6965,7 +6587,6 @@
               </w:rPr>
               <w:t>n_n</w:t>
             </w:r>
-            <w:proofErr w:type="spellEnd"/>
             <w:r>
               <w:rPr>
                 <w:sz w:val="18"/>
@@ -7010,7 +6631,6 @@
                 <w:szCs w:val="18"/>
               </w:rPr>
             </w:pPr>
-            <w:proofErr w:type="spellStart"/>
             <w:r>
               <w:rPr>
                 <w:b/>
@@ -7019,7 +6639,6 @@
               </w:rPr>
               <w:t>Procedura</w:t>
             </w:r>
-            <w:proofErr w:type="spellEnd"/>
             <w:r>
               <w:rPr>
                 <w:b/>
@@ -7186,23 +6805,7 @@
                 <w:szCs w:val="18"/>
               </w:rPr>
               <w:br/>
-              <w:t xml:space="preserve">Click the </w:t>
-            </w:r>
-            <w:proofErr w:type="spellStart"/>
-            <w:r>
-              <w:rPr>
-                <w:sz w:val="18"/>
-                <w:szCs w:val="18"/>
-              </w:rPr>
-              <w:t>imsi</w:t>
-            </w:r>
-            <w:proofErr w:type="spellEnd"/>
-            <w:r>
-              <w:rPr>
-                <w:sz w:val="18"/>
-                <w:szCs w:val="18"/>
-              </w:rPr>
-              <w:t xml:space="preserve"> card link</w:t>
+              <w:t>Click the imsi card link</w:t>
             </w:r>
             <w:r>
               <w:rPr>
@@ -7250,287 +6853,7 @@
                 <w:szCs w:val="16"/>
                 <w:lang w:eastAsia="ja-JP"/>
               </w:rPr>
-              <w:t xml:space="preserve">SELECT </w:t>
-            </w:r>
-            <w:proofErr w:type="spellStart"/>
-            <w:r>
-              <w:rPr>
-                <w:rFonts w:ascii="Courier New" w:eastAsia="MS Mincho" w:hAnsi="Courier New" w:cs="Courier New"/>
-                <w:sz w:val="16"/>
-                <w:szCs w:val="16"/>
-                <w:lang w:eastAsia="ja-JP"/>
-              </w:rPr>
-              <w:t>imsi</w:t>
-            </w:r>
-            <w:proofErr w:type="spellEnd"/>
-            <w:r>
-              <w:rPr>
-                <w:rFonts w:ascii="Courier New" w:eastAsia="MS Mincho" w:hAnsi="Courier New" w:cs="Courier New"/>
-                <w:sz w:val="16"/>
-                <w:szCs w:val="16"/>
-                <w:lang w:eastAsia="ja-JP"/>
-              </w:rPr>
-              <w:t xml:space="preserve">, </w:t>
-            </w:r>
-            <w:proofErr w:type="spellStart"/>
-            <w:r>
-              <w:rPr>
-                <w:rFonts w:ascii="Courier New" w:eastAsia="MS Mincho" w:hAnsi="Courier New" w:cs="Courier New"/>
-                <w:sz w:val="16"/>
-                <w:szCs w:val="16"/>
-                <w:lang w:eastAsia="ja-JP"/>
-              </w:rPr>
-              <w:t>dir</w:t>
-            </w:r>
-            <w:proofErr w:type="spellEnd"/>
-            <w:r>
-              <w:rPr>
-                <w:rFonts w:ascii="Courier New" w:eastAsia="MS Mincho" w:hAnsi="Courier New" w:cs="Courier New"/>
-                <w:sz w:val="16"/>
-                <w:szCs w:val="16"/>
-                <w:lang w:eastAsia="ja-JP"/>
-              </w:rPr>
-              <w:t xml:space="preserve">, keyset, </w:t>
-            </w:r>
-            <w:proofErr w:type="spellStart"/>
-            <w:r>
-              <w:rPr>
-                <w:rFonts w:ascii="Courier New" w:eastAsia="MS Mincho" w:hAnsi="Courier New" w:cs="Courier New"/>
-                <w:sz w:val="16"/>
-                <w:szCs w:val="16"/>
-                <w:lang w:eastAsia="ja-JP"/>
-              </w:rPr>
-              <w:t>cntr</w:t>
-            </w:r>
-            <w:proofErr w:type="spellEnd"/>
-            <w:r>
-              <w:rPr>
-                <w:rFonts w:ascii="Courier New" w:eastAsia="MS Mincho" w:hAnsi="Courier New" w:cs="Courier New"/>
-                <w:sz w:val="16"/>
-                <w:szCs w:val="16"/>
-                <w:lang w:eastAsia="ja-JP"/>
-              </w:rPr>
-              <w:t xml:space="preserve">, </w:t>
-            </w:r>
-            <w:proofErr w:type="spellStart"/>
-            <w:r>
-              <w:rPr>
-                <w:rFonts w:ascii="Courier New" w:eastAsia="MS Mincho" w:hAnsi="Courier New" w:cs="Courier New"/>
-                <w:sz w:val="16"/>
-                <w:szCs w:val="16"/>
-                <w:lang w:eastAsia="ja-JP"/>
-              </w:rPr>
-              <w:t>rawtohex</w:t>
-            </w:r>
-            <w:proofErr w:type="spellEnd"/>
-            <w:r>
-              <w:rPr>
-                <w:rFonts w:ascii="Courier New" w:eastAsia="MS Mincho" w:hAnsi="Courier New" w:cs="Courier New"/>
-                <w:sz w:val="16"/>
-                <w:szCs w:val="16"/>
-                <w:lang w:eastAsia="ja-JP"/>
-              </w:rPr>
-              <w:t>(</w:t>
-            </w:r>
-            <w:proofErr w:type="spellStart"/>
-            <w:r>
-              <w:rPr>
-                <w:rFonts w:ascii="Courier New" w:eastAsia="MS Mincho" w:hAnsi="Courier New" w:cs="Courier New"/>
-                <w:sz w:val="16"/>
-                <w:szCs w:val="16"/>
-                <w:lang w:eastAsia="ja-JP"/>
-              </w:rPr>
-              <w:t>kickey</w:t>
-            </w:r>
-            <w:proofErr w:type="spellEnd"/>
-            <w:r>
-              <w:rPr>
-                <w:rFonts w:ascii="Courier New" w:eastAsia="MS Mincho" w:hAnsi="Courier New" w:cs="Courier New"/>
-                <w:sz w:val="16"/>
-                <w:szCs w:val="16"/>
-                <w:lang w:eastAsia="ja-JP"/>
-              </w:rPr>
-              <w:t xml:space="preserve">), </w:t>
-            </w:r>
-            <w:proofErr w:type="spellStart"/>
-            <w:r>
-              <w:rPr>
-                <w:rFonts w:ascii="Courier New" w:eastAsia="MS Mincho" w:hAnsi="Courier New" w:cs="Courier New"/>
-                <w:sz w:val="16"/>
-                <w:szCs w:val="16"/>
-                <w:lang w:eastAsia="ja-JP"/>
-              </w:rPr>
-              <w:t>rawtohex</w:t>
-            </w:r>
-            <w:proofErr w:type="spellEnd"/>
-            <w:r>
-              <w:rPr>
-                <w:rFonts w:ascii="Courier New" w:eastAsia="MS Mincho" w:hAnsi="Courier New" w:cs="Courier New"/>
-                <w:sz w:val="16"/>
-                <w:szCs w:val="16"/>
-                <w:lang w:eastAsia="ja-JP"/>
-              </w:rPr>
-              <w:t>(</w:t>
-            </w:r>
-            <w:proofErr w:type="spellStart"/>
-            <w:r>
-              <w:rPr>
-                <w:rFonts w:ascii="Courier New" w:eastAsia="MS Mincho" w:hAnsi="Courier New" w:cs="Courier New"/>
-                <w:sz w:val="16"/>
-                <w:szCs w:val="16"/>
-                <w:lang w:eastAsia="ja-JP"/>
-              </w:rPr>
-              <w:t>kidkey</w:t>
-            </w:r>
-            <w:proofErr w:type="spellEnd"/>
-            <w:r>
-              <w:rPr>
-                <w:rFonts w:ascii="Courier New" w:eastAsia="MS Mincho" w:hAnsi="Courier New" w:cs="Courier New"/>
-                <w:sz w:val="16"/>
-                <w:szCs w:val="16"/>
-                <w:lang w:eastAsia="ja-JP"/>
-              </w:rPr>
-              <w:t xml:space="preserve">), </w:t>
-            </w:r>
-            <w:proofErr w:type="spellStart"/>
-            <w:r>
-              <w:rPr>
-                <w:rFonts w:ascii="Courier New" w:eastAsia="MS Mincho" w:hAnsi="Courier New" w:cs="Courier New"/>
-                <w:sz w:val="16"/>
-                <w:szCs w:val="16"/>
-                <w:lang w:eastAsia="ja-JP"/>
-              </w:rPr>
-              <w:t>rawtohex</w:t>
-            </w:r>
-            <w:proofErr w:type="spellEnd"/>
-            <w:r>
-              <w:rPr>
-                <w:rFonts w:ascii="Courier New" w:eastAsia="MS Mincho" w:hAnsi="Courier New" w:cs="Courier New"/>
-                <w:sz w:val="16"/>
-                <w:szCs w:val="16"/>
-                <w:lang w:eastAsia="ja-JP"/>
-              </w:rPr>
-              <w:t>(</w:t>
-            </w:r>
-            <w:proofErr w:type="spellStart"/>
-            <w:r>
-              <w:rPr>
-                <w:rFonts w:ascii="Courier New" w:eastAsia="MS Mincho" w:hAnsi="Courier New" w:cs="Courier New"/>
-                <w:sz w:val="16"/>
-                <w:szCs w:val="16"/>
-                <w:lang w:eastAsia="ja-JP"/>
-              </w:rPr>
-              <w:t>kikkey</w:t>
-            </w:r>
-            <w:proofErr w:type="spellEnd"/>
-            <w:r>
-              <w:rPr>
-                <w:rFonts w:ascii="Courier New" w:eastAsia="MS Mincho" w:hAnsi="Courier New" w:cs="Courier New"/>
-                <w:sz w:val="16"/>
-                <w:szCs w:val="16"/>
-                <w:lang w:eastAsia="ja-JP"/>
-              </w:rPr>
-              <w:t xml:space="preserve">), </w:t>
-            </w:r>
-            <w:proofErr w:type="spellStart"/>
-            <w:r>
-              <w:rPr>
-                <w:rFonts w:ascii="Courier New" w:eastAsia="MS Mincho" w:hAnsi="Courier New" w:cs="Courier New"/>
-                <w:sz w:val="16"/>
-                <w:szCs w:val="16"/>
-                <w:lang w:eastAsia="ja-JP"/>
-              </w:rPr>
-              <w:t>rawtohex</w:t>
-            </w:r>
-            <w:proofErr w:type="spellEnd"/>
-            <w:r>
-              <w:rPr>
-                <w:rFonts w:ascii="Courier New" w:eastAsia="MS Mincho" w:hAnsi="Courier New" w:cs="Courier New"/>
-                <w:sz w:val="16"/>
-                <w:szCs w:val="16"/>
-                <w:lang w:eastAsia="ja-JP"/>
-              </w:rPr>
-              <w:t>(</w:t>
-            </w:r>
-            <w:proofErr w:type="spellStart"/>
-            <w:r>
-              <w:rPr>
-                <w:rFonts w:ascii="Courier New" w:eastAsia="MS Mincho" w:hAnsi="Courier New" w:cs="Courier New"/>
-                <w:sz w:val="16"/>
-                <w:szCs w:val="16"/>
-                <w:lang w:eastAsia="ja-JP"/>
-              </w:rPr>
-              <w:t>chv</w:t>
-            </w:r>
-            <w:proofErr w:type="spellEnd"/>
-            <w:r>
-              <w:rPr>
-                <w:rFonts w:ascii="Courier New" w:eastAsia="MS Mincho" w:hAnsi="Courier New" w:cs="Courier New"/>
-                <w:sz w:val="16"/>
-                <w:szCs w:val="16"/>
-                <w:lang w:eastAsia="ja-JP"/>
-              </w:rPr>
-              <w:t xml:space="preserve">), </w:t>
-            </w:r>
-            <w:proofErr w:type="spellStart"/>
-            <w:r>
-              <w:rPr>
-                <w:rFonts w:ascii="Courier New" w:eastAsia="MS Mincho" w:hAnsi="Courier New" w:cs="Courier New"/>
-                <w:sz w:val="16"/>
-                <w:szCs w:val="16"/>
-                <w:lang w:eastAsia="ja-JP"/>
-              </w:rPr>
-              <w:t>rawtohex</w:t>
-            </w:r>
-            <w:proofErr w:type="spellEnd"/>
-            <w:r>
-              <w:rPr>
-                <w:rFonts w:ascii="Courier New" w:eastAsia="MS Mincho" w:hAnsi="Courier New" w:cs="Courier New"/>
-                <w:sz w:val="16"/>
-                <w:szCs w:val="16"/>
-                <w:lang w:eastAsia="ja-JP"/>
-              </w:rPr>
-              <w:t xml:space="preserve">(dap)FROM </w:t>
-            </w:r>
-            <w:proofErr w:type="spellStart"/>
-            <w:r>
-              <w:rPr>
-                <w:rFonts w:ascii="Courier New" w:eastAsia="MS Mincho" w:hAnsi="Courier New" w:cs="Courier New"/>
-                <w:sz w:val="16"/>
-                <w:szCs w:val="16"/>
-                <w:lang w:eastAsia="ja-JP"/>
-              </w:rPr>
-              <w:t>otacardkey</w:t>
-            </w:r>
-            <w:proofErr w:type="spellEnd"/>
-            <w:r>
-              <w:rPr>
-                <w:rFonts w:ascii="Courier New" w:eastAsia="MS Mincho" w:hAnsi="Courier New" w:cs="Courier New"/>
-                <w:sz w:val="16"/>
-                <w:szCs w:val="16"/>
-                <w:lang w:eastAsia="ja-JP"/>
-              </w:rPr>
-              <w:t xml:space="preserve"> a where </w:t>
-            </w:r>
-            <w:proofErr w:type="spellStart"/>
-            <w:r>
-              <w:rPr>
-                <w:rFonts w:ascii="Courier New" w:eastAsia="MS Mincho" w:hAnsi="Courier New" w:cs="Courier New"/>
-                <w:sz w:val="16"/>
-                <w:szCs w:val="16"/>
-                <w:lang w:eastAsia="ja-JP"/>
-              </w:rPr>
-              <w:t>imsi</w:t>
-            </w:r>
-            <w:proofErr w:type="spellEnd"/>
-            <w:r>
-              <w:rPr>
-                <w:rFonts w:ascii="Courier New" w:eastAsia="MS Mincho" w:hAnsi="Courier New" w:cs="Courier New"/>
-                <w:sz w:val="16"/>
-                <w:szCs w:val="16"/>
-                <w:lang w:eastAsia="ja-JP"/>
-              </w:rPr>
-              <w:t>='340041795924770' ORDER BY keyset;</w:t>
+              <w:t>SELECT imsi, dir, keyset, cntr, rawtohex(kickey), rawtohex(kidkey), rawtohex(kikkey), rawtohex(chv), rawtohex(dap)FROM otacardkey a where imsi='340041795924770' ORDER BY keyset;</w:t>
             </w:r>
           </w:p>
         </w:tc>
@@ -7553,34 +6876,14 @@
                 <w:szCs w:val="18"/>
               </w:rPr>
             </w:pPr>
-            <w:proofErr w:type="spellStart"/>
             <w:r>
               <w:rPr>
                 <w:b/>
                 <w:sz w:val="18"/>
                 <w:szCs w:val="18"/>
               </w:rPr>
-              <w:t>Risultati</w:t>
-            </w:r>
-            <w:proofErr w:type="spellEnd"/>
-            <w:r>
-              <w:rPr>
-                <w:b/>
-                <w:sz w:val="18"/>
-                <w:szCs w:val="18"/>
-              </w:rPr>
-              <w:t xml:space="preserve"> </w:t>
-            </w:r>
-            <w:proofErr w:type="spellStart"/>
-            <w:r>
-              <w:rPr>
-                <w:b/>
-                <w:sz w:val="18"/>
-                <w:szCs w:val="18"/>
-              </w:rPr>
-              <w:t>attesi</w:t>
-            </w:r>
-            <w:proofErr w:type="spellEnd"/>
+              <w:t>Risultati attesi</w:t>
+            </w:r>
             <w:r>
               <w:rPr>
                 <w:b/>
@@ -7612,23 +6915,7 @@
                 <w:sz w:val="18"/>
                 <w:szCs w:val="18"/>
               </w:rPr>
-              <w:t>Keys visible in the DB (</w:t>
-            </w:r>
-            <w:proofErr w:type="spellStart"/>
-            <w:r>
-              <w:rPr>
-                <w:sz w:val="18"/>
-                <w:szCs w:val="18"/>
-              </w:rPr>
-              <w:t>OtaCardKey</w:t>
-            </w:r>
-            <w:proofErr w:type="spellEnd"/>
-            <w:r>
-              <w:rPr>
-                <w:sz w:val="18"/>
-                <w:szCs w:val="18"/>
-              </w:rPr>
-              <w:t>) but not visible in the GUI (Card details)</w:t>
+              <w:t>Keys visible in the DB (OtaCardKey) but not visible in the GUI (Card details)</w:t>
             </w:r>
           </w:p>
         </w:tc>
@@ -7648,7 +6935,7 @@
           <w:lang w:val="fr-CH"/>
         </w:rPr>
       </w:pPr>
-      <w:bookmarkStart w:id="27" w:name="_Toc461179225"/>
+      <w:bookmarkStart w:id="26" w:name="_Toc461179225"/>
       <w:r>
         <w:rPr>
           <w:lang w:val="fr-CH"/>
@@ -7660,53 +6947,267 @@
       <w:pPr>
         <w:pStyle w:val="Titolo2"/>
       </w:pPr>
-      <w:bookmarkStart w:id="28" w:name="_Toc82685778"/>
+      <w:bookmarkStart w:id="27" w:name="_Toc82685778"/>
       <w:r>
         <w:lastRenderedPageBreak/>
         <w:t>Risultati test</w:t>
       </w:r>
+      <w:bookmarkEnd w:id="26"/>
       <w:bookmarkEnd w:id="27"/>
+    </w:p>
+    <w:p>
+      <w:pPr>
+        <w:rPr>
+          <w:lang w:val="it-IT"/>
+        </w:rPr>
+      </w:pPr>
+      <w:r>
+        <w:rPr>
+          <w:lang w:val="it-IT"/>
+        </w:rPr>
+        <w:t>Tabella riassuntiva in cui si inseriscono i test riusciti e non del prodotto finale. Se un test non riesce e viene corretto l’errore, questo dovrà risultare nel documento finale come riuscito (la procedura della correzione apparirà nel diario), altrimenti dovrà essere descritto l’errore con eventuali ipotesi di correzione.</w:t>
+      </w:r>
+    </w:p>
+    <w:p>
+      <w:pPr>
+        <w:pStyle w:val="Titolo2"/>
+      </w:pPr>
+      <w:bookmarkStart w:id="28" w:name="_Toc461179226"/>
+      <w:bookmarkStart w:id="29" w:name="_Toc82685779"/>
+      <w:r>
+        <w:t>Mancanze</w:t>
+      </w:r>
+      <w:r>
+        <w:t>/limitazioni conosciute</w:t>
+      </w:r>
       <w:bookmarkEnd w:id="28"/>
-    </w:p>
-    <w:p>
-      <w:pPr>
-        <w:rPr>
-          <w:lang w:val="it-IT"/>
-        </w:rPr>
-      </w:pPr>
-      <w:r>
-        <w:rPr>
-          <w:lang w:val="it-IT"/>
-        </w:rPr>
-        <w:t>Tabella riassuntiva in cui si inseriscono i test riusciti e non del prodotto finale. Se un test non riesce e viene corretto l’errore, questo dovrà risultare nel documento finale come riuscito (la procedura della correzione apparirà nel diario), altrimenti dovrà essere descritto l’errore con eventuali ipotesi di correzione.</w:t>
+      <w:bookmarkEnd w:id="29"/>
+    </w:p>
+    <w:p>
+      <w:pPr>
+        <w:rPr>
+          <w:lang w:val="it-IT"/>
+        </w:rPr>
+      </w:pPr>
+      <w:r>
+        <w:rPr>
+          <w:lang w:val="it-IT"/>
+        </w:rPr>
+        <w:t>Descrizione con motivazione di eventuali elementi mancanti o non completamente implementati, al di fuori dei test case. Non devono essere riportati gli errori e i problemi riscontrati e poi risolti durante il progetto.</w:t>
+      </w:r>
+    </w:p>
+    <w:p>
+      <w:pPr>
+        <w:pStyle w:val="Titolo1"/>
+        <w:rPr>
+          <w:lang w:val="it-IT"/>
+        </w:rPr>
+      </w:pPr>
+      <w:bookmarkStart w:id="30" w:name="_Toc461179227"/>
+      <w:bookmarkStart w:id="31" w:name="_Toc82685780"/>
+      <w:r>
+        <w:rPr>
+          <w:lang w:val="it-IT"/>
+        </w:rPr>
+        <w:t>Consuntivo</w:t>
+      </w:r>
+      <w:bookmarkEnd w:id="30"/>
+      <w:bookmarkEnd w:id="31"/>
+    </w:p>
+    <w:p>
+      <w:pPr>
+        <w:rPr>
+          <w:lang w:val="it-IT"/>
+        </w:rPr>
+      </w:pPr>
+      <w:r>
+        <w:rPr>
+          <w:lang w:val="it-IT"/>
+        </w:rPr>
+        <w:t>Consuntivo del tempo di lavoro effettivo e considerazioni riguardo le differenze rispetto alla pianificazione (cap</w:t>
+      </w:r>
+      <w:r>
+        <w:rPr>
+          <w:lang w:val="it-IT"/>
+        </w:rPr>
+        <w:t>.</w:t>
+      </w:r>
+      <w:r>
+        <w:rPr>
+          <w:lang w:val="it-IT"/>
+        </w:rPr>
+        <w:t xml:space="preserve"> 1.7) (ad esempio Gan</w:t>
+      </w:r>
+      <w:r>
+        <w:rPr>
+          <w:lang w:val="it-IT"/>
+        </w:rPr>
+        <w:t>t</w:t>
+      </w:r>
+      <w:r>
+        <w:rPr>
+          <w:lang w:val="it-IT"/>
+        </w:rPr>
+        <w:t>t consuntivo).</w:t>
+      </w:r>
+    </w:p>
+    <w:p>
+      <w:pPr>
+        <w:pStyle w:val="Titolo1"/>
+        <w:rPr>
+          <w:lang w:val="it-IT"/>
+        </w:rPr>
+      </w:pPr>
+      <w:bookmarkStart w:id="32" w:name="_Toc461179228"/>
+      <w:bookmarkStart w:id="33" w:name="_Toc82685781"/>
+      <w:r>
+        <w:rPr>
+          <w:lang w:val="it-IT"/>
+        </w:rPr>
+        <w:t>Conclusioni</w:t>
+      </w:r>
+      <w:bookmarkEnd w:id="32"/>
+      <w:bookmarkEnd w:id="33"/>
+    </w:p>
+    <w:p>
+      <w:pPr>
+        <w:rPr>
+          <w:lang w:val="it-IT"/>
+        </w:rPr>
+      </w:pPr>
+      <w:r>
+        <w:rPr>
+          <w:lang w:val="it-IT"/>
+        </w:rPr>
+        <w:t>Quali sono le implicazioni della mia soluzione? Che impatto avrà?</w:t>
+      </w:r>
+      <w:r>
+        <w:rPr>
+          <w:lang w:val="it-IT"/>
+        </w:rPr>
+        <w:t xml:space="preserve"> Cambierà il mondo? È un successo importante? È </w:t>
+      </w:r>
+      <w:r>
+        <w:rPr>
+          <w:lang w:val="it-IT"/>
+        </w:rPr>
+        <w:t>solo un</w:t>
+      </w:r>
+      <w:r>
+        <w:rPr>
+          <w:lang w:val="it-IT"/>
+        </w:rPr>
+        <w:t>’</w:t>
+      </w:r>
+      <w:r>
+        <w:rPr>
+          <w:lang w:val="it-IT"/>
+        </w:rPr>
+        <w:t>aggiunta</w:t>
+      </w:r>
+      <w:r>
+        <w:rPr>
+          <w:lang w:val="it-IT"/>
+        </w:rPr>
+        <w:t xml:space="preserve"> marginale o</w:t>
+      </w:r>
+      <w:r>
+        <w:rPr>
+          <w:lang w:val="it-IT"/>
+        </w:rPr>
+        <w:t xml:space="preserve"> è semplicemente servita per scoprire che questo percorso è</w:t>
+      </w:r>
+      <w:r>
+        <w:rPr>
+          <w:lang w:val="it-IT"/>
+        </w:rPr>
+        <w:t xml:space="preserve"> stato</w:t>
+      </w:r>
+      <w:r>
+        <w:rPr>
+          <w:lang w:val="it-IT"/>
+        </w:rPr>
+        <w:t xml:space="preserve"> una perdita di tempo? I ris</w:t>
+      </w:r>
+      <w:r>
+        <w:rPr>
+          <w:lang w:val="it-IT"/>
+        </w:rPr>
+        <w:t xml:space="preserve">ultati ottenuti sono generali, </w:t>
+      </w:r>
+      <w:r>
+        <w:rPr>
+          <w:lang w:val="it-IT"/>
+        </w:rPr>
+        <w:t>facilmente generalizzabili o sono specifici di un caso particolare?</w:t>
+      </w:r>
+      <w:r>
+        <w:rPr>
+          <w:lang w:val="it-IT"/>
+        </w:rPr>
+        <w:t xml:space="preserve"> ecc</w:t>
+      </w:r>
+      <w:r>
+        <w:rPr>
+          <w:lang w:val="it-IT"/>
+        </w:rPr>
+        <w:t>.</w:t>
       </w:r>
     </w:p>
     <w:p>
       <w:pPr>
         <w:pStyle w:val="Titolo2"/>
       </w:pPr>
-      <w:bookmarkStart w:id="29" w:name="_Toc461179226"/>
-      <w:bookmarkStart w:id="30" w:name="_Toc82685779"/>
-      <w:r>
-        <w:t>Mancanze</w:t>
-      </w:r>
-      <w:r>
-        <w:t>/limitazioni conosciute</w:t>
-      </w:r>
-      <w:bookmarkEnd w:id="29"/>
-      <w:bookmarkEnd w:id="30"/>
-    </w:p>
-    <w:p>
-      <w:pPr>
-        <w:rPr>
-          <w:lang w:val="it-IT"/>
-        </w:rPr>
-      </w:pPr>
-      <w:r>
-        <w:rPr>
-          <w:lang w:val="it-IT"/>
-        </w:rPr>
-        <w:t>Descrizione con motivazione di eventuali elementi mancanti o non completamente implementati, al di fuori dei test case. Non devono essere riportati gli errori e i problemi riscontrati e poi risolti durante il progetto.</w:t>
+      <w:bookmarkStart w:id="34" w:name="_Toc461179229"/>
+      <w:bookmarkStart w:id="35" w:name="_Toc82685782"/>
+      <w:r>
+        <w:t>Sviluppi futuri</w:t>
+      </w:r>
+      <w:bookmarkEnd w:id="34"/>
+      <w:bookmarkEnd w:id="35"/>
+    </w:p>
+    <w:p>
+      <w:pPr>
+        <w:rPr>
+          <w:lang w:val="it-IT"/>
+        </w:rPr>
+      </w:pPr>
+      <w:r>
+        <w:rPr>
+          <w:lang w:val="it-IT"/>
+        </w:rPr>
+        <w:t>Migliorie o estensioni che possono essere sviluppate sul prodotto.</w:t>
+      </w:r>
+    </w:p>
+    <w:p>
+      <w:pPr>
+        <w:pStyle w:val="Titolo2"/>
+      </w:pPr>
+      <w:bookmarkStart w:id="36" w:name="_Toc461179230"/>
+      <w:bookmarkStart w:id="37" w:name="_Toc82685783"/>
+      <w:r>
+        <w:t>Considerazioni personali</w:t>
+      </w:r>
+      <w:bookmarkEnd w:id="36"/>
+      <w:bookmarkEnd w:id="37"/>
+    </w:p>
+    <w:p>
+      <w:pPr>
+        <w:rPr>
+          <w:lang w:val="it-IT"/>
+        </w:rPr>
+      </w:pPr>
+      <w:r>
+        <w:rPr>
+          <w:lang w:val="it-IT"/>
+        </w:rPr>
+        <w:t>Cosa ho imparato in questo progetto? ecc</w:t>
+      </w:r>
+      <w:r>
+        <w:rPr>
+          <w:lang w:val="it-IT"/>
+        </w:rPr>
+        <w:t>.</w:t>
       </w:r>
     </w:p>
     <w:p>
@@ -7716,242 +7217,28 @@
           <w:lang w:val="it-IT"/>
         </w:rPr>
       </w:pPr>
-      <w:bookmarkStart w:id="31" w:name="_Toc461179227"/>
-      <w:bookmarkStart w:id="32" w:name="_Toc82685780"/>
-      <w:r>
-        <w:rPr>
-          <w:lang w:val="it-IT"/>
-        </w:rPr>
-        <w:t>Consuntivo</w:t>
-      </w:r>
-      <w:bookmarkEnd w:id="31"/>
-      <w:bookmarkEnd w:id="32"/>
-    </w:p>
-    <w:p>
-      <w:pPr>
-        <w:rPr>
-          <w:lang w:val="it-IT"/>
-        </w:rPr>
-      </w:pPr>
-      <w:r>
-        <w:rPr>
-          <w:lang w:val="it-IT"/>
-        </w:rPr>
-        <w:t>Consuntivo del tempo di lavoro effettivo e considerazioni riguardo le differenze rispetto alla pianificazione (cap</w:t>
-      </w:r>
-      <w:r>
-        <w:rPr>
-          <w:lang w:val="it-IT"/>
-        </w:rPr>
-        <w:t>.</w:t>
-      </w:r>
-      <w:r>
-        <w:rPr>
-          <w:lang w:val="it-IT"/>
-        </w:rPr>
-        <w:t xml:space="preserve"> 1.7) (ad esempio Gan</w:t>
-      </w:r>
-      <w:r>
-        <w:rPr>
-          <w:lang w:val="it-IT"/>
-        </w:rPr>
-        <w:t>t</w:t>
-      </w:r>
-      <w:r>
-        <w:rPr>
-          <w:lang w:val="it-IT"/>
-        </w:rPr>
-        <w:t>t consuntivo).</w:t>
-      </w:r>
-    </w:p>
-    <w:p>
-      <w:pPr>
-        <w:pStyle w:val="Titolo1"/>
-        <w:rPr>
-          <w:lang w:val="it-IT"/>
-        </w:rPr>
-      </w:pPr>
-      <w:bookmarkStart w:id="33" w:name="_Toc461179228"/>
-      <w:bookmarkStart w:id="34" w:name="_Toc82685781"/>
-      <w:r>
-        <w:rPr>
-          <w:lang w:val="it-IT"/>
-        </w:rPr>
-        <w:t>Conclusioni</w:t>
-      </w:r>
-      <w:bookmarkEnd w:id="33"/>
-      <w:bookmarkEnd w:id="34"/>
-    </w:p>
-    <w:p>
-      <w:pPr>
-        <w:rPr>
-          <w:lang w:val="it-IT"/>
-        </w:rPr>
-      </w:pPr>
-      <w:r>
-        <w:rPr>
-          <w:lang w:val="it-IT"/>
-        </w:rPr>
-        <w:t>Quali sono le implicazioni della mia soluzione? Che impatto avrà?</w:t>
-      </w:r>
-      <w:r>
-        <w:rPr>
-          <w:lang w:val="it-IT"/>
-        </w:rPr>
-        <w:t xml:space="preserve"> Cambierà il mondo? È un successo importante? È </w:t>
-      </w:r>
-      <w:r>
-        <w:rPr>
-          <w:lang w:val="it-IT"/>
-        </w:rPr>
-        <w:t>solo un</w:t>
-      </w:r>
-      <w:r>
-        <w:rPr>
-          <w:lang w:val="it-IT"/>
-        </w:rPr>
-        <w:t>’</w:t>
-      </w:r>
-      <w:r>
-        <w:rPr>
-          <w:lang w:val="it-IT"/>
-        </w:rPr>
-        <w:t>aggiunta</w:t>
-      </w:r>
-      <w:r>
-        <w:rPr>
-          <w:lang w:val="it-IT"/>
-        </w:rPr>
-        <w:t xml:space="preserve"> marginale o</w:t>
-      </w:r>
-      <w:r>
-        <w:rPr>
-          <w:lang w:val="it-IT"/>
-        </w:rPr>
-        <w:t xml:space="preserve"> è semplicemente servita per scoprire che questo percorso è</w:t>
-      </w:r>
-      <w:r>
-        <w:rPr>
-          <w:lang w:val="it-IT"/>
-        </w:rPr>
-        <w:t xml:space="preserve"> stato</w:t>
-      </w:r>
-      <w:r>
-        <w:rPr>
-          <w:lang w:val="it-IT"/>
-        </w:rPr>
-        <w:t xml:space="preserve"> una perdita di tempo? I ris</w:t>
-      </w:r>
-      <w:r>
-        <w:rPr>
-          <w:lang w:val="it-IT"/>
-        </w:rPr>
-        <w:t xml:space="preserve">ultati ottenuti sono generali, </w:t>
-      </w:r>
-      <w:r>
-        <w:rPr>
-          <w:lang w:val="it-IT"/>
-        </w:rPr>
-        <w:t>facilmente generalizzabili o sono specifici di un caso particolare?</w:t>
-      </w:r>
-      <w:r>
-        <w:rPr>
-          <w:lang w:val="it-IT"/>
-        </w:rPr>
-        <w:t xml:space="preserve"> ecc</w:t>
-      </w:r>
-      <w:r>
-        <w:rPr>
-          <w:lang w:val="it-IT"/>
-        </w:rPr>
-        <w:t>.</w:t>
-      </w:r>
+      <w:bookmarkStart w:id="38" w:name="_Toc461179231"/>
+      <w:bookmarkStart w:id="39" w:name="_Toc82685784"/>
+      <w:r>
+        <w:rPr>
+          <w:lang w:val="it-IT"/>
+        </w:rPr>
+        <w:t>Bibliografia</w:t>
+      </w:r>
+      <w:bookmarkEnd w:id="38"/>
+      <w:bookmarkEnd w:id="39"/>
     </w:p>
     <w:p>
       <w:pPr>
         <w:pStyle w:val="Titolo2"/>
       </w:pPr>
-      <w:bookmarkStart w:id="35" w:name="_Toc461179229"/>
-      <w:bookmarkStart w:id="36" w:name="_Toc82685782"/>
-      <w:r>
-        <w:t>Sviluppi futuri</w:t>
-      </w:r>
-      <w:bookmarkEnd w:id="35"/>
-      <w:bookmarkEnd w:id="36"/>
-    </w:p>
-    <w:p>
-      <w:pPr>
-        <w:rPr>
-          <w:lang w:val="it-IT"/>
-        </w:rPr>
-      </w:pPr>
-      <w:r>
-        <w:rPr>
-          <w:lang w:val="it-IT"/>
-        </w:rPr>
-        <w:t>Migliorie o estensioni che possono essere sviluppate sul prodotto.</w:t>
-      </w:r>
-    </w:p>
-    <w:p>
-      <w:pPr>
-        <w:pStyle w:val="Titolo2"/>
-      </w:pPr>
-      <w:bookmarkStart w:id="37" w:name="_Toc461179230"/>
-      <w:bookmarkStart w:id="38" w:name="_Toc82685783"/>
-      <w:r>
-        <w:t>Considerazioni personali</w:t>
-      </w:r>
-      <w:bookmarkEnd w:id="37"/>
-      <w:bookmarkEnd w:id="38"/>
-    </w:p>
-    <w:p>
-      <w:pPr>
-        <w:rPr>
-          <w:lang w:val="it-IT"/>
-        </w:rPr>
-      </w:pPr>
-      <w:r>
-        <w:rPr>
-          <w:lang w:val="it-IT"/>
-        </w:rPr>
-        <w:t>Cosa ho imparato in questo progetto? ecc</w:t>
-      </w:r>
-      <w:r>
-        <w:rPr>
-          <w:lang w:val="it-IT"/>
-        </w:rPr>
-        <w:t>.</w:t>
-      </w:r>
-    </w:p>
-    <w:p>
-      <w:pPr>
-        <w:pStyle w:val="Titolo1"/>
-        <w:rPr>
-          <w:lang w:val="it-IT"/>
-        </w:rPr>
-      </w:pPr>
-      <w:bookmarkStart w:id="39" w:name="_Toc461179231"/>
-      <w:bookmarkStart w:id="40" w:name="_Toc82685784"/>
-      <w:r>
-        <w:rPr>
-          <w:lang w:val="it-IT"/>
-        </w:rPr>
-        <w:t>Bibliografia</w:t>
-      </w:r>
-      <w:bookmarkEnd w:id="39"/>
+      <w:bookmarkStart w:id="40" w:name="_Toc461179232"/>
+      <w:bookmarkStart w:id="41" w:name="_Toc82685785"/>
+      <w:r>
+        <w:t>Bibliografia per articoli di riviste:</w:t>
+      </w:r>
       <w:bookmarkEnd w:id="40"/>
-    </w:p>
-    <w:p>
-      <w:pPr>
-        <w:pStyle w:val="Titolo2"/>
-      </w:pPr>
-      <w:bookmarkStart w:id="41" w:name="_Toc461179232"/>
-      <w:bookmarkStart w:id="42" w:name="_Toc82685785"/>
-      <w:r>
-        <w:t>Bibliografia per articoli di riviste:</w:t>
-      </w:r>
       <w:bookmarkEnd w:id="41"/>
-      <w:bookmarkEnd w:id="42"/>
     </w:p>
     <w:p>
       <w:pPr>
@@ -8060,13 +7347,13 @@
       <w:pPr>
         <w:pStyle w:val="Titolo2"/>
       </w:pPr>
-      <w:bookmarkStart w:id="43" w:name="_Toc461179233"/>
-      <w:bookmarkStart w:id="44" w:name="_Toc82685786"/>
+      <w:bookmarkStart w:id="42" w:name="_Toc461179233"/>
+      <w:bookmarkStart w:id="43" w:name="_Toc82685786"/>
       <w:r>
         <w:t>Bibliografia per libri</w:t>
       </w:r>
+      <w:bookmarkEnd w:id="42"/>
       <w:bookmarkEnd w:id="43"/>
-      <w:bookmarkEnd w:id="44"/>
     </w:p>
     <w:p>
       <w:pPr>
@@ -8112,19 +7399,11 @@
           <w:lang w:val="it-IT"/>
         </w:rPr>
       </w:pPr>
-      <w:proofErr w:type="spellStart"/>
-      <w:r>
-        <w:rPr>
-          <w:lang w:val="it-IT"/>
-        </w:rPr>
-        <w:t>ev</w:t>
-      </w:r>
-      <w:proofErr w:type="spellEnd"/>
-      <w:r>
-        <w:rPr>
-          <w:lang w:val="it-IT"/>
-        </w:rPr>
-        <w:t>. Numero di edizione,</w:t>
+      <w:r>
+        <w:rPr>
+          <w:lang w:val="it-IT"/>
+        </w:rPr>
+        <w:t>ev. Numero di edizione,</w:t>
       </w:r>
     </w:p>
     <w:p>
@@ -8191,7 +7470,7 @@
           <w:lang w:val="it-IT"/>
         </w:rPr>
       </w:pPr>
-      <w:bookmarkStart w:id="45" w:name="_Toc461179234"/>
+      <w:bookmarkStart w:id="44" w:name="_Toc461179234"/>
       <w:r>
         <w:br w:type="page"/>
       </w:r>
@@ -8200,13 +7479,13 @@
       <w:pPr>
         <w:pStyle w:val="Titolo2"/>
       </w:pPr>
-      <w:bookmarkStart w:id="46" w:name="_Toc82685787"/>
+      <w:bookmarkStart w:id="45" w:name="_Toc82685787"/>
       <w:r>
         <w:lastRenderedPageBreak/>
         <w:t>Sitografia</w:t>
       </w:r>
+      <w:bookmarkEnd w:id="44"/>
       <w:bookmarkEnd w:id="45"/>
-      <w:bookmarkEnd w:id="46"/>
     </w:p>
     <w:p>
       <w:pPr>
@@ -8228,21 +7507,7 @@
         <w:rPr>
           <w:lang w:val="it-IT"/>
         </w:rPr>
-        <w:t xml:space="preserve"> (se troppo lungo solo dominio, </w:t>
-      </w:r>
-      <w:proofErr w:type="spellStart"/>
-      <w:r>
-        <w:rPr>
-          <w:lang w:val="it-IT"/>
-        </w:rPr>
-        <w:t>evt</w:t>
-      </w:r>
-      <w:proofErr w:type="spellEnd"/>
-      <w:r>
-        <w:rPr>
-          <w:lang w:val="it-IT"/>
-        </w:rPr>
-        <w:t xml:space="preserve"> completo nel diario)</w:t>
+        <w:t xml:space="preserve"> (se troppo lungo solo dominio, evt completo nel diario)</w:t>
       </w:r>
       <w:r>
         <w:rPr>
@@ -8357,16 +7622,16 @@
           <w:lang w:val="it-IT"/>
         </w:rPr>
       </w:pPr>
-      <w:bookmarkStart w:id="47" w:name="_Toc461179235"/>
-      <w:bookmarkStart w:id="48" w:name="_Toc82685788"/>
+      <w:bookmarkStart w:id="46" w:name="_Toc461179235"/>
+      <w:bookmarkStart w:id="47" w:name="_Toc82685788"/>
       <w:r>
         <w:rPr>
           <w:lang w:val="it-IT"/>
         </w:rPr>
         <w:t>Allegati</w:t>
       </w:r>
+      <w:bookmarkEnd w:id="46"/>
       <w:bookmarkEnd w:id="47"/>
-      <w:bookmarkEnd w:id="48"/>
     </w:p>
     <w:p>
       <w:pPr>
@@ -8554,7 +7819,7 @@
 </file>
 
 <file path=word/endnotes.xml><?xml version="1.0" encoding="utf-8"?>
-<w:endnotes xmlns:wpc="http://schemas.microsoft.com/office/word/2010/wordprocessingCanvas" xmlns:cx="http://schemas.microsoft.com/office/drawing/2014/chartex" xmlns:cx1="http://schemas.microsoft.com/office/drawing/2015/9/8/chartex" xmlns:cx2="http://schemas.microsoft.com/office/drawing/2015/10/21/chartex" xmlns:cx3="http://schemas.microsoft.com/office/drawing/2016/5/9/chartex" xmlns:cx4="http://schemas.microsoft.com/office/drawing/2016/5/10/chartex" xmlns:cx5="http://schemas.microsoft.com/office/drawing/2016/5/11/chartex" xmlns:cx6="http://schemas.microsoft.com/office/drawing/2016/5/12/chartex" xmlns:cx7="http://schemas.microsoft.com/office/drawing/2016/5/13/chartex" xmlns:cx8="http://schemas.microsoft.com/office/drawing/2016/5/14/chartex" xmlns:mc="http://schemas.openxmlformats.org/markup-compatibility/2006" xmlns:aink="http://schemas.microsoft.com/office/drawing/2016/ink" xmlns:am3d="http://schemas.microsoft.com/office/drawing/2017/model3d" xmlns:o="urn:schemas-microsoft-com:office:office" xmlns:r="http://schemas.openxmlformats.org/officeDocument/2006/relationships" xmlns:m="http://schemas.openxmlformats.org/officeDocument/2006/math" xmlns:v="urn:schemas-microsoft-com:vml" xmlns:wp14="http://schemas.microsoft.com/office/word/2010/wordprocessingDrawing" xmlns:wp="http://schemas.openxmlformats.org/drawingml/2006/wordprocessingDrawing" xmlns:w10="urn:schemas-microsoft-com:office:word" xmlns:w="http://schemas.openxmlformats.org/wordprocessingml/2006/main" xmlns:w14="http://schemas.microsoft.com/office/word/2010/wordml" xmlns:w15="http://schemas.microsoft.com/office/word/2012/wordml" xmlns:w16cid="http://schemas.microsoft.com/office/word/2016/wordml/cid" xmlns:w16se="http://schemas.microsoft.com/office/word/2015/wordml/symex" xmlns:wpg="http://schemas.microsoft.com/office/word/2010/wordprocessingGroup" xmlns:wpi="http://schemas.microsoft.com/office/word/2010/wordprocessingInk" xmlns:wne="http://schemas.microsoft.com/office/word/2006/wordml" xmlns:wps="http://schemas.microsoft.com/office/word/2010/wordprocessingShape" mc:Ignorable="w14 w15 w16se w16cid wp14">
+<w:endnotes xmlns:wpc="http://schemas.microsoft.com/office/word/2010/wordprocessingCanvas" xmlns:cx="http://schemas.microsoft.com/office/drawing/2014/chartex" xmlns:cx1="http://schemas.microsoft.com/office/drawing/2015/9/8/chartex" xmlns:cx2="http://schemas.microsoft.com/office/drawing/2015/10/21/chartex" xmlns:cx3="http://schemas.microsoft.com/office/drawing/2016/5/9/chartex" xmlns:cx4="http://schemas.microsoft.com/office/drawing/2016/5/10/chartex" xmlns:cx5="http://schemas.microsoft.com/office/drawing/2016/5/11/chartex" xmlns:cx6="http://schemas.microsoft.com/office/drawing/2016/5/12/chartex" xmlns:cx7="http://schemas.microsoft.com/office/drawing/2016/5/13/chartex" xmlns:cx8="http://schemas.microsoft.com/office/drawing/2016/5/14/chartex" xmlns:mc="http://schemas.openxmlformats.org/markup-compatibility/2006" xmlns:aink="http://schemas.microsoft.com/office/drawing/2016/ink" xmlns:am3d="http://schemas.microsoft.com/office/drawing/2017/model3d" xmlns:o="urn:schemas-microsoft-com:office:office" xmlns:r="http://schemas.openxmlformats.org/officeDocument/2006/relationships" xmlns:m="http://schemas.openxmlformats.org/officeDocument/2006/math" xmlns:v="urn:schemas-microsoft-com:vml" xmlns:wp14="http://schemas.microsoft.com/office/word/2010/wordprocessingDrawing" xmlns:wp="http://schemas.openxmlformats.org/drawingml/2006/wordprocessingDrawing" xmlns:w10="urn:schemas-microsoft-com:office:word" xmlns:w="http://schemas.openxmlformats.org/wordprocessingml/2006/main" xmlns:w14="http://schemas.microsoft.com/office/word/2010/wordml" xmlns:w15="http://schemas.microsoft.com/office/word/2012/wordml" xmlns:w16cex="http://schemas.microsoft.com/office/word/2018/wordml/cex" xmlns:w16cid="http://schemas.microsoft.com/office/word/2016/wordml/cid" xmlns:w16="http://schemas.microsoft.com/office/word/2018/wordml" xmlns:w16sdtdh="http://schemas.microsoft.com/office/word/2020/wordml/sdtdatahash" xmlns:w16se="http://schemas.microsoft.com/office/word/2015/wordml/symex" xmlns:wpg="http://schemas.microsoft.com/office/word/2010/wordprocessingGroup" xmlns:wpi="http://schemas.microsoft.com/office/word/2010/wordprocessingInk" xmlns:wne="http://schemas.microsoft.com/office/word/2006/wordml" xmlns:wps="http://schemas.microsoft.com/office/word/2010/wordprocessingShape" mc:Ignorable="w14 w15 w16se w16cid w16 w16cex w16sdtdh wp14">
   <w:endnote w:type="separator" w:id="-1">
     <w:p>
       <w:r>
@@ -8573,7 +7838,7 @@
 </file>
 
 <file path=word/footer1.xml><?xml version="1.0" encoding="utf-8"?>
-<w:ftr xmlns:wpc="http://schemas.microsoft.com/office/word/2010/wordprocessingCanvas" xmlns:cx="http://schemas.microsoft.com/office/drawing/2014/chartex" xmlns:cx1="http://schemas.microsoft.com/office/drawing/2015/9/8/chartex" xmlns:cx2="http://schemas.microsoft.com/office/drawing/2015/10/21/chartex" xmlns:cx3="http://schemas.microsoft.com/office/drawing/2016/5/9/chartex" xmlns:cx4="http://schemas.microsoft.com/office/drawing/2016/5/10/chartex" xmlns:cx5="http://schemas.microsoft.com/office/drawing/2016/5/11/chartex" xmlns:cx6="http://schemas.microsoft.com/office/drawing/2016/5/12/chartex" xmlns:cx7="http://schemas.microsoft.com/office/drawing/2016/5/13/chartex" xmlns:cx8="http://schemas.microsoft.com/office/drawing/2016/5/14/chartex" xmlns:mc="http://schemas.openxmlformats.org/markup-compatibility/2006" xmlns:aink="http://schemas.microsoft.com/office/drawing/2016/ink" xmlns:am3d="http://schemas.microsoft.com/office/drawing/2017/model3d" xmlns:o="urn:schemas-microsoft-com:office:office" xmlns:r="http://schemas.openxmlformats.org/officeDocument/2006/relationships" xmlns:m="http://schemas.openxmlformats.org/officeDocument/2006/math" xmlns:v="urn:schemas-microsoft-com:vml" xmlns:wp14="http://schemas.microsoft.com/office/word/2010/wordprocessingDrawing" xmlns:wp="http://schemas.openxmlformats.org/drawingml/2006/wordprocessingDrawing" xmlns:w10="urn:schemas-microsoft-com:office:word" xmlns:w="http://schemas.openxmlformats.org/wordprocessingml/2006/main" xmlns:w14="http://schemas.microsoft.com/office/word/2010/wordml" xmlns:w15="http://schemas.microsoft.com/office/word/2012/wordml" xmlns:w16cid="http://schemas.microsoft.com/office/word/2016/wordml/cid" xmlns:w16se="http://schemas.microsoft.com/office/word/2015/wordml/symex" xmlns:wpg="http://schemas.microsoft.com/office/word/2010/wordprocessingGroup" xmlns:wpi="http://schemas.microsoft.com/office/word/2010/wordprocessingInk" xmlns:wne="http://schemas.microsoft.com/office/word/2006/wordml" xmlns:wps="http://schemas.microsoft.com/office/word/2010/wordprocessingShape" mc:Ignorable="w14 w15 w16se w16cid wp14">
+<w:ftr xmlns:wpc="http://schemas.microsoft.com/office/word/2010/wordprocessingCanvas" xmlns:cx="http://schemas.microsoft.com/office/drawing/2014/chartex" xmlns:cx1="http://schemas.microsoft.com/office/drawing/2015/9/8/chartex" xmlns:cx2="http://schemas.microsoft.com/office/drawing/2015/10/21/chartex" xmlns:cx3="http://schemas.microsoft.com/office/drawing/2016/5/9/chartex" xmlns:cx4="http://schemas.microsoft.com/office/drawing/2016/5/10/chartex" xmlns:cx5="http://schemas.microsoft.com/office/drawing/2016/5/11/chartex" xmlns:cx6="http://schemas.microsoft.com/office/drawing/2016/5/12/chartex" xmlns:cx7="http://schemas.microsoft.com/office/drawing/2016/5/13/chartex" xmlns:cx8="http://schemas.microsoft.com/office/drawing/2016/5/14/chartex" xmlns:mc="http://schemas.openxmlformats.org/markup-compatibility/2006" xmlns:aink="http://schemas.microsoft.com/office/drawing/2016/ink" xmlns:am3d="http://schemas.microsoft.com/office/drawing/2017/model3d" xmlns:o="urn:schemas-microsoft-com:office:office" xmlns:r="http://schemas.openxmlformats.org/officeDocument/2006/relationships" xmlns:m="http://schemas.openxmlformats.org/officeDocument/2006/math" xmlns:v="urn:schemas-microsoft-com:vml" xmlns:wp14="http://schemas.microsoft.com/office/word/2010/wordprocessingDrawing" xmlns:wp="http://schemas.openxmlformats.org/drawingml/2006/wordprocessingDrawing" xmlns:w10="urn:schemas-microsoft-com:office:word" xmlns:w="http://schemas.openxmlformats.org/wordprocessingml/2006/main" xmlns:w14="http://schemas.microsoft.com/office/word/2010/wordml" xmlns:w15="http://schemas.microsoft.com/office/word/2012/wordml" xmlns:w16cex="http://schemas.microsoft.com/office/word/2018/wordml/cex" xmlns:w16cid="http://schemas.microsoft.com/office/word/2016/wordml/cid" xmlns:w16="http://schemas.microsoft.com/office/word/2018/wordml" xmlns:w16sdtdh="http://schemas.microsoft.com/office/word/2020/wordml/sdtdatahash" xmlns:w16se="http://schemas.microsoft.com/office/word/2015/wordml/symex" xmlns:wpg="http://schemas.microsoft.com/office/word/2010/wordprocessingGroup" xmlns:wpi="http://schemas.microsoft.com/office/word/2010/wordprocessingInk" xmlns:wne="http://schemas.microsoft.com/office/word/2006/wordml" xmlns:wps="http://schemas.microsoft.com/office/word/2010/wordprocessingShape" mc:Ignorable="w14 w15 w16se w16cid w16 w16cex w16sdtdh wp14">
   <w:p>
     <w:pPr>
       <w:pStyle w:val="Pidipagina"/>
@@ -8584,27 +7849,14 @@
     <w:r>
       <w:tab/>
     </w:r>
-    <w:r>
-      <w:fldChar w:fldCharType="begin"/>
-    </w:r>
-    <w:r>
-      <w:instrText xml:space="preserve"> FILENAME </w:instrText>
-    </w:r>
-    <w:r>
-      <w:fldChar w:fldCharType="separate"/>
-    </w:r>
-    <w:r>
-      <w:rPr>
-        <w:noProof/>
-      </w:rPr>
-      <w:t>D2. Modello documentazione progetto.docx</w:t>
-    </w:r>
-    <w:r>
-      <w:rPr>
-        <w:noProof/>
-      </w:rPr>
-      <w:fldChar w:fldCharType="end"/>
-    </w:r>
+    <w:fldSimple w:instr=" FILENAME ">
+      <w:r>
+        <w:rPr>
+          <w:noProof/>
+        </w:rPr>
+        <w:t>D2. Modello documentazione progetto.docx</w:t>
+      </w:r>
+    </w:fldSimple>
     <w:r>
       <w:tab/>
       <w:t xml:space="preserve">Versione: </w:t>
@@ -8623,7 +7875,7 @@
 </file>
 
 <file path=word/footer2.xml><?xml version="1.0" encoding="utf-8"?>
-<w:ftr xmlns:wpc="http://schemas.microsoft.com/office/word/2010/wordprocessingCanvas" xmlns:cx="http://schemas.microsoft.com/office/drawing/2014/chartex" xmlns:cx1="http://schemas.microsoft.com/office/drawing/2015/9/8/chartex" xmlns:cx2="http://schemas.microsoft.com/office/drawing/2015/10/21/chartex" xmlns:cx3="http://schemas.microsoft.com/office/drawing/2016/5/9/chartex" xmlns:cx4="http://schemas.microsoft.com/office/drawing/2016/5/10/chartex" xmlns:cx5="http://schemas.microsoft.com/office/drawing/2016/5/11/chartex" xmlns:cx6="http://schemas.microsoft.com/office/drawing/2016/5/12/chartex" xmlns:cx7="http://schemas.microsoft.com/office/drawing/2016/5/13/chartex" xmlns:cx8="http://schemas.microsoft.com/office/drawing/2016/5/14/chartex" xmlns:mc="http://schemas.openxmlformats.org/markup-compatibility/2006" xmlns:aink="http://schemas.microsoft.com/office/drawing/2016/ink" xmlns:am3d="http://schemas.microsoft.com/office/drawing/2017/model3d" xmlns:o="urn:schemas-microsoft-com:office:office" xmlns:r="http://schemas.openxmlformats.org/officeDocument/2006/relationships" xmlns:m="http://schemas.openxmlformats.org/officeDocument/2006/math" xmlns:v="urn:schemas-microsoft-com:vml" xmlns:wp14="http://schemas.microsoft.com/office/word/2010/wordprocessingDrawing" xmlns:wp="http://schemas.openxmlformats.org/drawingml/2006/wordprocessingDrawing" xmlns:w10="urn:schemas-microsoft-com:office:word" xmlns:w="http://schemas.openxmlformats.org/wordprocessingml/2006/main" xmlns:w14="http://schemas.microsoft.com/office/word/2010/wordml" xmlns:w15="http://schemas.microsoft.com/office/word/2012/wordml" xmlns:w16cid="http://schemas.microsoft.com/office/word/2016/wordml/cid" xmlns:w16se="http://schemas.microsoft.com/office/word/2015/wordml/symex" xmlns:wpg="http://schemas.microsoft.com/office/word/2010/wordprocessingGroup" xmlns:wpi="http://schemas.microsoft.com/office/word/2010/wordprocessingInk" xmlns:wne="http://schemas.microsoft.com/office/word/2006/wordml" xmlns:wps="http://schemas.microsoft.com/office/word/2010/wordprocessingShape" mc:Ignorable="w14 w15 w16se w16cid wp14">
+<w:ftr xmlns:wpc="http://schemas.microsoft.com/office/word/2010/wordprocessingCanvas" xmlns:cx="http://schemas.microsoft.com/office/drawing/2014/chartex" xmlns:cx1="http://schemas.microsoft.com/office/drawing/2015/9/8/chartex" xmlns:cx2="http://schemas.microsoft.com/office/drawing/2015/10/21/chartex" xmlns:cx3="http://schemas.microsoft.com/office/drawing/2016/5/9/chartex" xmlns:cx4="http://schemas.microsoft.com/office/drawing/2016/5/10/chartex" xmlns:cx5="http://schemas.microsoft.com/office/drawing/2016/5/11/chartex" xmlns:cx6="http://schemas.microsoft.com/office/drawing/2016/5/12/chartex" xmlns:cx7="http://schemas.microsoft.com/office/drawing/2016/5/13/chartex" xmlns:cx8="http://schemas.microsoft.com/office/drawing/2016/5/14/chartex" xmlns:mc="http://schemas.openxmlformats.org/markup-compatibility/2006" xmlns:aink="http://schemas.microsoft.com/office/drawing/2016/ink" xmlns:am3d="http://schemas.microsoft.com/office/drawing/2017/model3d" xmlns:o="urn:schemas-microsoft-com:office:office" xmlns:r="http://schemas.openxmlformats.org/officeDocument/2006/relationships" xmlns:m="http://schemas.openxmlformats.org/officeDocument/2006/math" xmlns:v="urn:schemas-microsoft-com:vml" xmlns:wp14="http://schemas.microsoft.com/office/word/2010/wordprocessingDrawing" xmlns:wp="http://schemas.openxmlformats.org/drawingml/2006/wordprocessingDrawing" xmlns:w10="urn:schemas-microsoft-com:office:word" xmlns:w="http://schemas.openxmlformats.org/wordprocessingml/2006/main" xmlns:w14="http://schemas.microsoft.com/office/word/2010/wordml" xmlns:w15="http://schemas.microsoft.com/office/word/2012/wordml" xmlns:w16cex="http://schemas.microsoft.com/office/word/2018/wordml/cex" xmlns:w16cid="http://schemas.microsoft.com/office/word/2016/wordml/cid" xmlns:w16="http://schemas.microsoft.com/office/word/2018/wordml" xmlns:w16sdtdh="http://schemas.microsoft.com/office/word/2020/wordml/sdtdatahash" xmlns:w16se="http://schemas.microsoft.com/office/word/2015/wordml/symex" xmlns:wpg="http://schemas.microsoft.com/office/word/2010/wordprocessingGroup" xmlns:wpi="http://schemas.microsoft.com/office/word/2010/wordprocessingInk" xmlns:wne="http://schemas.microsoft.com/office/word/2006/wordml" xmlns:wps="http://schemas.microsoft.com/office/word/2010/wordprocessingShape" mc:Ignorable="w14 w15 w16se w16cid w16 w16cex w16sdtdh wp14">
   <w:tbl>
     <w:tblPr>
       <w:tblW w:w="0" w:type="auto"/>
@@ -8874,7 +8126,7 @@
 </file>
 
 <file path=word/footnotes.xml><?xml version="1.0" encoding="utf-8"?>
-<w:footnotes xmlns:wpc="http://schemas.microsoft.com/office/word/2010/wordprocessingCanvas" xmlns:cx="http://schemas.microsoft.com/office/drawing/2014/chartex" xmlns:cx1="http://schemas.microsoft.com/office/drawing/2015/9/8/chartex" xmlns:cx2="http://schemas.microsoft.com/office/drawing/2015/10/21/chartex" xmlns:cx3="http://schemas.microsoft.com/office/drawing/2016/5/9/chartex" xmlns:cx4="http://schemas.microsoft.com/office/drawing/2016/5/10/chartex" xmlns:cx5="http://schemas.microsoft.com/office/drawing/2016/5/11/chartex" xmlns:cx6="http://schemas.microsoft.com/office/drawing/2016/5/12/chartex" xmlns:cx7="http://schemas.microsoft.com/office/drawing/2016/5/13/chartex" xmlns:cx8="http://schemas.microsoft.com/office/drawing/2016/5/14/chartex" xmlns:mc="http://schemas.openxmlformats.org/markup-compatibility/2006" xmlns:aink="http://schemas.microsoft.com/office/drawing/2016/ink" xmlns:am3d="http://schemas.microsoft.com/office/drawing/2017/model3d" xmlns:o="urn:schemas-microsoft-com:office:office" xmlns:r="http://schemas.openxmlformats.org/officeDocument/2006/relationships" xmlns:m="http://schemas.openxmlformats.org/officeDocument/2006/math" xmlns:v="urn:schemas-microsoft-com:vml" xmlns:wp14="http://schemas.microsoft.com/office/word/2010/wordprocessingDrawing" xmlns:wp="http://schemas.openxmlformats.org/drawingml/2006/wordprocessingDrawing" xmlns:w10="urn:schemas-microsoft-com:office:word" xmlns:w="http://schemas.openxmlformats.org/wordprocessingml/2006/main" xmlns:w14="http://schemas.microsoft.com/office/word/2010/wordml" xmlns:w15="http://schemas.microsoft.com/office/word/2012/wordml" xmlns:w16cid="http://schemas.microsoft.com/office/word/2016/wordml/cid" xmlns:w16se="http://schemas.microsoft.com/office/word/2015/wordml/symex" xmlns:wpg="http://schemas.microsoft.com/office/word/2010/wordprocessingGroup" xmlns:wpi="http://schemas.microsoft.com/office/word/2010/wordprocessingInk" xmlns:wne="http://schemas.microsoft.com/office/word/2006/wordml" xmlns:wps="http://schemas.microsoft.com/office/word/2010/wordprocessingShape" mc:Ignorable="w14 w15 w16se w16cid wp14">
+<w:footnotes xmlns:wpc="http://schemas.microsoft.com/office/word/2010/wordprocessingCanvas" xmlns:cx="http://schemas.microsoft.com/office/drawing/2014/chartex" xmlns:cx1="http://schemas.microsoft.com/office/drawing/2015/9/8/chartex" xmlns:cx2="http://schemas.microsoft.com/office/drawing/2015/10/21/chartex" xmlns:cx3="http://schemas.microsoft.com/office/drawing/2016/5/9/chartex" xmlns:cx4="http://schemas.microsoft.com/office/drawing/2016/5/10/chartex" xmlns:cx5="http://schemas.microsoft.com/office/drawing/2016/5/11/chartex" xmlns:cx6="http://schemas.microsoft.com/office/drawing/2016/5/12/chartex" xmlns:cx7="http://schemas.microsoft.com/office/drawing/2016/5/13/chartex" xmlns:cx8="http://schemas.microsoft.com/office/drawing/2016/5/14/chartex" xmlns:mc="http://schemas.openxmlformats.org/markup-compatibility/2006" xmlns:aink="http://schemas.microsoft.com/office/drawing/2016/ink" xmlns:am3d="http://schemas.microsoft.com/office/drawing/2017/model3d" xmlns:o="urn:schemas-microsoft-com:office:office" xmlns:r="http://schemas.openxmlformats.org/officeDocument/2006/relationships" xmlns:m="http://schemas.openxmlformats.org/officeDocument/2006/math" xmlns:v="urn:schemas-microsoft-com:vml" xmlns:wp14="http://schemas.microsoft.com/office/word/2010/wordprocessingDrawing" xmlns:wp="http://schemas.openxmlformats.org/drawingml/2006/wordprocessingDrawing" xmlns:w10="urn:schemas-microsoft-com:office:word" xmlns:w="http://schemas.openxmlformats.org/wordprocessingml/2006/main" xmlns:w14="http://schemas.microsoft.com/office/word/2010/wordml" xmlns:w15="http://schemas.microsoft.com/office/word/2012/wordml" xmlns:w16cex="http://schemas.microsoft.com/office/word/2018/wordml/cex" xmlns:w16cid="http://schemas.microsoft.com/office/word/2016/wordml/cid" xmlns:w16="http://schemas.microsoft.com/office/word/2018/wordml" xmlns:w16sdtdh="http://schemas.microsoft.com/office/word/2020/wordml/sdtdatahash" xmlns:w16se="http://schemas.microsoft.com/office/word/2015/wordml/symex" xmlns:wpg="http://schemas.microsoft.com/office/word/2010/wordprocessingGroup" xmlns:wpi="http://schemas.microsoft.com/office/word/2010/wordprocessingInk" xmlns:wne="http://schemas.microsoft.com/office/word/2006/wordml" xmlns:wps="http://schemas.microsoft.com/office/word/2010/wordprocessingShape" mc:Ignorable="w14 w15 w16se w16cid w16 w16cex w16sdtdh wp14">
   <w:footnote w:type="separator" w:id="-1">
     <w:p>
       <w:r>
@@ -8893,7 +8145,7 @@
 </file>
 
 <file path=word/header1.xml><?xml version="1.0" encoding="utf-8"?>
-<w:hdr xmlns:wpc="http://schemas.microsoft.com/office/word/2010/wordprocessingCanvas" xmlns:cx="http://schemas.microsoft.com/office/drawing/2014/chartex" xmlns:cx1="http://schemas.microsoft.com/office/drawing/2015/9/8/chartex" xmlns:cx2="http://schemas.microsoft.com/office/drawing/2015/10/21/chartex" xmlns:cx3="http://schemas.microsoft.com/office/drawing/2016/5/9/chartex" xmlns:cx4="http://schemas.microsoft.com/office/drawing/2016/5/10/chartex" xmlns:cx5="http://schemas.microsoft.com/office/drawing/2016/5/11/chartex" xmlns:cx6="http://schemas.microsoft.com/office/drawing/2016/5/12/chartex" xmlns:cx7="http://schemas.microsoft.com/office/drawing/2016/5/13/chartex" xmlns:cx8="http://schemas.microsoft.com/office/drawing/2016/5/14/chartex" xmlns:mc="http://schemas.openxmlformats.org/markup-compatibility/2006" xmlns:aink="http://schemas.microsoft.com/office/drawing/2016/ink" xmlns:am3d="http://schemas.microsoft.com/office/drawing/2017/model3d" xmlns:o="urn:schemas-microsoft-com:office:office" xmlns:r="http://schemas.openxmlformats.org/officeDocument/2006/relationships" xmlns:m="http://schemas.openxmlformats.org/officeDocument/2006/math" xmlns:v="urn:schemas-microsoft-com:vml" xmlns:wp14="http://schemas.microsoft.com/office/word/2010/wordprocessingDrawing" xmlns:wp="http://schemas.openxmlformats.org/drawingml/2006/wordprocessingDrawing" xmlns:w10="urn:schemas-microsoft-com:office:word" xmlns:w="http://schemas.openxmlformats.org/wordprocessingml/2006/main" xmlns:w14="http://schemas.microsoft.com/office/word/2010/wordml" xmlns:w15="http://schemas.microsoft.com/office/word/2012/wordml" xmlns:w16cid="http://schemas.microsoft.com/office/word/2016/wordml/cid" xmlns:w16se="http://schemas.microsoft.com/office/word/2015/wordml/symex" xmlns:wpg="http://schemas.microsoft.com/office/word/2010/wordprocessingGroup" xmlns:wpi="http://schemas.microsoft.com/office/word/2010/wordprocessingInk" xmlns:wne="http://schemas.microsoft.com/office/word/2006/wordml" xmlns:wps="http://schemas.microsoft.com/office/word/2010/wordprocessingShape" mc:Ignorable="w14 w15 w16se w16cid wp14">
+<w:hdr xmlns:wpc="http://schemas.microsoft.com/office/word/2010/wordprocessingCanvas" xmlns:cx="http://schemas.microsoft.com/office/drawing/2014/chartex" xmlns:cx1="http://schemas.microsoft.com/office/drawing/2015/9/8/chartex" xmlns:cx2="http://schemas.microsoft.com/office/drawing/2015/10/21/chartex" xmlns:cx3="http://schemas.microsoft.com/office/drawing/2016/5/9/chartex" xmlns:cx4="http://schemas.microsoft.com/office/drawing/2016/5/10/chartex" xmlns:cx5="http://schemas.microsoft.com/office/drawing/2016/5/11/chartex" xmlns:cx6="http://schemas.microsoft.com/office/drawing/2016/5/12/chartex" xmlns:cx7="http://schemas.microsoft.com/office/drawing/2016/5/13/chartex" xmlns:cx8="http://schemas.microsoft.com/office/drawing/2016/5/14/chartex" xmlns:mc="http://schemas.openxmlformats.org/markup-compatibility/2006" xmlns:aink="http://schemas.microsoft.com/office/drawing/2016/ink" xmlns:am3d="http://schemas.microsoft.com/office/drawing/2017/model3d" xmlns:o="urn:schemas-microsoft-com:office:office" xmlns:r="http://schemas.openxmlformats.org/officeDocument/2006/relationships" xmlns:m="http://schemas.openxmlformats.org/officeDocument/2006/math" xmlns:v="urn:schemas-microsoft-com:vml" xmlns:wp14="http://schemas.microsoft.com/office/word/2010/wordprocessingDrawing" xmlns:wp="http://schemas.openxmlformats.org/drawingml/2006/wordprocessingDrawing" xmlns:w10="urn:schemas-microsoft-com:office:word" xmlns:w="http://schemas.openxmlformats.org/wordprocessingml/2006/main" xmlns:w14="http://schemas.microsoft.com/office/word/2010/wordml" xmlns:w15="http://schemas.microsoft.com/office/word/2012/wordml" xmlns:w16cex="http://schemas.microsoft.com/office/word/2018/wordml/cex" xmlns:w16cid="http://schemas.microsoft.com/office/word/2016/wordml/cid" xmlns:w16="http://schemas.microsoft.com/office/word/2018/wordml" xmlns:w16sdtdh="http://schemas.microsoft.com/office/word/2020/wordml/sdtdatahash" xmlns:w16se="http://schemas.microsoft.com/office/word/2015/wordml/symex" xmlns:wpg="http://schemas.microsoft.com/office/word/2010/wordprocessingGroup" xmlns:wpi="http://schemas.microsoft.com/office/word/2010/wordprocessingInk" xmlns:wne="http://schemas.microsoft.com/office/word/2006/wordml" xmlns:wps="http://schemas.microsoft.com/office/word/2010/wordprocessingShape" mc:Ignorable="w14 w15 w16se w16cid w16 w16cex w16sdtdh wp14">
   <w:tbl>
     <w:tblPr>
       <w:tblW w:w="9639" w:type="dxa"/>
@@ -8954,7 +8206,7 @@
               <w:sz w:val="28"/>
             </w:rPr>
             <w:drawing>
-              <wp:inline distT="0" distB="0" distL="0" distR="0">
+              <wp:inline distT="0" distB="0" distL="0" distR="0" wp14:anchorId="36E50811" wp14:editId="0B735570">
                 <wp:extent cx="609600" cy="609600"/>
                 <wp:effectExtent l="0" t="0" r="0" b="0"/>
                 <wp:docPr id="2" name="Immagine 2"/>
@@ -9262,7 +8514,7 @@
 </file>
 
 <file path=word/header2.xml><?xml version="1.0" encoding="utf-8"?>
-<w:hdr xmlns:wpc="http://schemas.microsoft.com/office/word/2010/wordprocessingCanvas" xmlns:cx="http://schemas.microsoft.com/office/drawing/2014/chartex" xmlns:cx1="http://schemas.microsoft.com/office/drawing/2015/9/8/chartex" xmlns:cx2="http://schemas.microsoft.com/office/drawing/2015/10/21/chartex" xmlns:cx3="http://schemas.microsoft.com/office/drawing/2016/5/9/chartex" xmlns:cx4="http://schemas.microsoft.com/office/drawing/2016/5/10/chartex" xmlns:cx5="http://schemas.microsoft.com/office/drawing/2016/5/11/chartex" xmlns:cx6="http://schemas.microsoft.com/office/drawing/2016/5/12/chartex" xmlns:cx7="http://schemas.microsoft.com/office/drawing/2016/5/13/chartex" xmlns:cx8="http://schemas.microsoft.com/office/drawing/2016/5/14/chartex" xmlns:mc="http://schemas.openxmlformats.org/markup-compatibility/2006" xmlns:aink="http://schemas.microsoft.com/office/drawing/2016/ink" xmlns:am3d="http://schemas.microsoft.com/office/drawing/2017/model3d" xmlns:o="urn:schemas-microsoft-com:office:office" xmlns:r="http://schemas.openxmlformats.org/officeDocument/2006/relationships" xmlns:m="http://schemas.openxmlformats.org/officeDocument/2006/math" xmlns:v="urn:schemas-microsoft-com:vml" xmlns:wp14="http://schemas.microsoft.com/office/word/2010/wordprocessingDrawing" xmlns:wp="http://schemas.openxmlformats.org/drawingml/2006/wordprocessingDrawing" xmlns:w10="urn:schemas-microsoft-com:office:word" xmlns:w="http://schemas.openxmlformats.org/wordprocessingml/2006/main" xmlns:w14="http://schemas.microsoft.com/office/word/2010/wordml" xmlns:w15="http://schemas.microsoft.com/office/word/2012/wordml" xmlns:w16cid="http://schemas.microsoft.com/office/word/2016/wordml/cid" xmlns:w16se="http://schemas.microsoft.com/office/word/2015/wordml/symex" xmlns:wpg="http://schemas.microsoft.com/office/word/2010/wordprocessingGroup" xmlns:wpi="http://schemas.microsoft.com/office/word/2010/wordprocessingInk" xmlns:wne="http://schemas.microsoft.com/office/word/2006/wordml" xmlns:wps="http://schemas.microsoft.com/office/word/2010/wordprocessingShape" mc:Ignorable="w14 w15 w16se w16cid wp14">
+<w:hdr xmlns:wpc="http://schemas.microsoft.com/office/word/2010/wordprocessingCanvas" xmlns:cx="http://schemas.microsoft.com/office/drawing/2014/chartex" xmlns:cx1="http://schemas.microsoft.com/office/drawing/2015/9/8/chartex" xmlns:cx2="http://schemas.microsoft.com/office/drawing/2015/10/21/chartex" xmlns:cx3="http://schemas.microsoft.com/office/drawing/2016/5/9/chartex" xmlns:cx4="http://schemas.microsoft.com/office/drawing/2016/5/10/chartex" xmlns:cx5="http://schemas.microsoft.com/office/drawing/2016/5/11/chartex" xmlns:cx6="http://schemas.microsoft.com/office/drawing/2016/5/12/chartex" xmlns:cx7="http://schemas.microsoft.com/office/drawing/2016/5/13/chartex" xmlns:cx8="http://schemas.microsoft.com/office/drawing/2016/5/14/chartex" xmlns:mc="http://schemas.openxmlformats.org/markup-compatibility/2006" xmlns:aink="http://schemas.microsoft.com/office/drawing/2016/ink" xmlns:am3d="http://schemas.microsoft.com/office/drawing/2017/model3d" xmlns:o="urn:schemas-microsoft-com:office:office" xmlns:r="http://schemas.openxmlformats.org/officeDocument/2006/relationships" xmlns:m="http://schemas.openxmlformats.org/officeDocument/2006/math" xmlns:v="urn:schemas-microsoft-com:vml" xmlns:wp14="http://schemas.microsoft.com/office/word/2010/wordprocessingDrawing" xmlns:wp="http://schemas.openxmlformats.org/drawingml/2006/wordprocessingDrawing" xmlns:w10="urn:schemas-microsoft-com:office:word" xmlns:w="http://schemas.openxmlformats.org/wordprocessingml/2006/main" xmlns:w14="http://schemas.microsoft.com/office/word/2010/wordml" xmlns:w15="http://schemas.microsoft.com/office/word/2012/wordml" xmlns:w16cex="http://schemas.microsoft.com/office/word/2018/wordml/cex" xmlns:w16cid="http://schemas.microsoft.com/office/word/2016/wordml/cid" xmlns:w16="http://schemas.microsoft.com/office/word/2018/wordml" xmlns:w16sdtdh="http://schemas.microsoft.com/office/word/2020/wordml/sdtdatahash" xmlns:w16se="http://schemas.microsoft.com/office/word/2015/wordml/symex" xmlns:wpg="http://schemas.microsoft.com/office/word/2010/wordprocessingGroup" xmlns:wpi="http://schemas.microsoft.com/office/word/2010/wordprocessingInk" xmlns:wne="http://schemas.microsoft.com/office/word/2006/wordml" xmlns:wps="http://schemas.microsoft.com/office/word/2010/wordprocessingShape" mc:Ignorable="w14 w15 w16se w16cid w16 w16cex w16sdtdh wp14">
   <w:tbl>
     <w:tblPr>
       <w:tblW w:w="9644" w:type="dxa"/>
@@ -9320,7 +8572,7 @@
               <w:sz w:val="28"/>
             </w:rPr>
             <w:drawing>
-              <wp:inline distT="0" distB="0" distL="0" distR="0">
+              <wp:inline distT="0" distB="0" distL="0" distR="0" wp14:anchorId="62A15452" wp14:editId="622CB530">
                 <wp:extent cx="609600" cy="609600"/>
                 <wp:effectExtent l="0" t="0" r="0" b="0"/>
                 <wp:docPr id="3" name="Immagine 3"/>
@@ -9485,7 +8737,7 @@
 </file>
 
 <file path=word/numbering.xml><?xml version="1.0" encoding="utf-8"?>
-<w:numbering xmlns:wpc="http://schemas.microsoft.com/office/word/2010/wordprocessingCanvas" xmlns:cx="http://schemas.microsoft.com/office/drawing/2014/chartex" xmlns:cx1="http://schemas.microsoft.com/office/drawing/2015/9/8/chartex" xmlns:cx2="http://schemas.microsoft.com/office/drawing/2015/10/21/chartex" xmlns:cx3="http://schemas.microsoft.com/office/drawing/2016/5/9/chartex" xmlns:cx4="http://schemas.microsoft.com/office/drawing/2016/5/10/chartex" xmlns:cx5="http://schemas.microsoft.com/office/drawing/2016/5/11/chartex" xmlns:cx6="http://schemas.microsoft.com/office/drawing/2016/5/12/chartex" xmlns:cx7="http://schemas.microsoft.com/office/drawing/2016/5/13/chartex" xmlns:cx8="http://schemas.microsoft.com/office/drawing/2016/5/14/chartex" xmlns:mc="http://schemas.openxmlformats.org/markup-compatibility/2006" xmlns:aink="http://schemas.microsoft.com/office/drawing/2016/ink" xmlns:am3d="http://schemas.microsoft.com/office/drawing/2017/model3d" xmlns:o="urn:schemas-microsoft-com:office:office" xmlns:r="http://schemas.openxmlformats.org/officeDocument/2006/relationships" xmlns:m="http://schemas.openxmlformats.org/officeDocument/2006/math" xmlns:v="urn:schemas-microsoft-com:vml" xmlns:wp14="http://schemas.microsoft.com/office/word/2010/wordprocessingDrawing" xmlns:wp="http://schemas.openxmlformats.org/drawingml/2006/wordprocessingDrawing" xmlns:w10="urn:schemas-microsoft-com:office:word" xmlns:w="http://schemas.openxmlformats.org/wordprocessingml/2006/main" xmlns:w14="http://schemas.microsoft.com/office/word/2010/wordml" xmlns:w15="http://schemas.microsoft.com/office/word/2012/wordml" xmlns:w16cid="http://schemas.microsoft.com/office/word/2016/wordml/cid" xmlns:w16se="http://schemas.microsoft.com/office/word/2015/wordml/symex" xmlns:wpg="http://schemas.microsoft.com/office/word/2010/wordprocessingGroup" xmlns:wpi="http://schemas.microsoft.com/office/word/2010/wordprocessingInk" xmlns:wne="http://schemas.microsoft.com/office/word/2006/wordml" xmlns:wps="http://schemas.microsoft.com/office/word/2010/wordprocessingShape" mc:Ignorable="w14 w15 w16se w16cid wp14">
+<w:numbering xmlns:wpc="http://schemas.microsoft.com/office/word/2010/wordprocessingCanvas" xmlns:cx="http://schemas.microsoft.com/office/drawing/2014/chartex" xmlns:cx1="http://schemas.microsoft.com/office/drawing/2015/9/8/chartex" xmlns:cx2="http://schemas.microsoft.com/office/drawing/2015/10/21/chartex" xmlns:cx3="http://schemas.microsoft.com/office/drawing/2016/5/9/chartex" xmlns:cx4="http://schemas.microsoft.com/office/drawing/2016/5/10/chartex" xmlns:cx5="http://schemas.microsoft.com/office/drawing/2016/5/11/chartex" xmlns:cx6="http://schemas.microsoft.com/office/drawing/2016/5/12/chartex" xmlns:cx7="http://schemas.microsoft.com/office/drawing/2016/5/13/chartex" xmlns:cx8="http://schemas.microsoft.com/office/drawing/2016/5/14/chartex" xmlns:mc="http://schemas.openxmlformats.org/markup-compatibility/2006" xmlns:aink="http://schemas.microsoft.com/office/drawing/2016/ink" xmlns:am3d="http://schemas.microsoft.com/office/drawing/2017/model3d" xmlns:o="urn:schemas-microsoft-com:office:office" xmlns:r="http://schemas.openxmlformats.org/officeDocument/2006/relationships" xmlns:m="http://schemas.openxmlformats.org/officeDocument/2006/math" xmlns:v="urn:schemas-microsoft-com:vml" xmlns:wp14="http://schemas.microsoft.com/office/word/2010/wordprocessingDrawing" xmlns:wp="http://schemas.openxmlformats.org/drawingml/2006/wordprocessingDrawing" xmlns:w10="urn:schemas-microsoft-com:office:word" xmlns:w="http://schemas.openxmlformats.org/wordprocessingml/2006/main" xmlns:w14="http://schemas.microsoft.com/office/word/2010/wordml" xmlns:w15="http://schemas.microsoft.com/office/word/2012/wordml" xmlns:w16cex="http://schemas.microsoft.com/office/word/2018/wordml/cex" xmlns:w16cid="http://schemas.microsoft.com/office/word/2016/wordml/cid" xmlns:w16="http://schemas.microsoft.com/office/word/2018/wordml" xmlns:w16sdtdh="http://schemas.microsoft.com/office/word/2020/wordml/sdtdatahash" xmlns:w16se="http://schemas.microsoft.com/office/word/2015/wordml/symex" xmlns:wpg="http://schemas.microsoft.com/office/word/2010/wordprocessingGroup" xmlns:wpi="http://schemas.microsoft.com/office/word/2010/wordprocessingInk" xmlns:wne="http://schemas.microsoft.com/office/word/2006/wordml" xmlns:wps="http://schemas.microsoft.com/office/word/2010/wordprocessingShape" mc:Ignorable="w14 w15 w16se w16cid w16 w16cex w16sdtdh wp14">
   <w:abstractNum w:abstractNumId="0" w15:restartNumberingAfterBreak="0">
     <w:nsid w:val="0801489A"/>
     <w:multiLevelType w:val="hybridMultilevel"/>
@@ -11754,7 +11006,7 @@
 </file>
 
 <file path=word/styles.xml><?xml version="1.0" encoding="utf-8"?>
-<w:styles xmlns:mc="http://schemas.openxmlformats.org/markup-compatibility/2006" xmlns:r="http://schemas.openxmlformats.org/officeDocument/2006/relationships" xmlns:w="http://schemas.openxmlformats.org/wordprocessingml/2006/main" xmlns:w14="http://schemas.microsoft.com/office/word/2010/wordml" xmlns:w15="http://schemas.microsoft.com/office/word/2012/wordml" xmlns:w16cid="http://schemas.microsoft.com/office/word/2016/wordml/cid" xmlns:w16se="http://schemas.microsoft.com/office/word/2015/wordml/symex" mc:Ignorable="w14 w15 w16se w16cid">
+<w:styles xmlns:mc="http://schemas.openxmlformats.org/markup-compatibility/2006" xmlns:r="http://schemas.openxmlformats.org/officeDocument/2006/relationships" xmlns:w="http://schemas.openxmlformats.org/wordprocessingml/2006/main" xmlns:w14="http://schemas.microsoft.com/office/word/2010/wordml" xmlns:w15="http://schemas.microsoft.com/office/word/2012/wordml" xmlns:w16cex="http://schemas.microsoft.com/office/word/2018/wordml/cex" xmlns:w16cid="http://schemas.microsoft.com/office/word/2016/wordml/cid" xmlns:w16="http://schemas.microsoft.com/office/word/2018/wordml" xmlns:w16sdtdh="http://schemas.microsoft.com/office/word/2020/wordml/sdtdatahash" xmlns:w16se="http://schemas.microsoft.com/office/word/2015/wordml/symex" mc:Ignorable="w14 w15 w16se w16cid w16 w16cex w16sdtdh">
   <w:docDefaults>
     <w:rPrDefault>
       <w:rPr>
@@ -11764,7 +11016,7 @@
     </w:rPrDefault>
     <w:pPrDefault/>
   </w:docDefaults>
-  <w:latentStyles w:defLockedState="0" w:defUIPriority="99" w:defSemiHidden="0" w:defUnhideWhenUsed="0" w:defQFormat="0" w:count="375">
+  <w:latentStyles w:defLockedState="0" w:defUIPriority="99" w:defSemiHidden="0" w:defUnhideWhenUsed="0" w:defQFormat="0" w:count="376">
     <w:lsdException w:name="Normal" w:uiPriority="0" w:qFormat="1"/>
     <w:lsdException w:name="heading 1" w:uiPriority="0" w:qFormat="1"/>
     <w:lsdException w:name="heading 2" w:uiPriority="0" w:qFormat="1"/>
@@ -11870,7 +11122,6 @@
     <w:lsdException w:name="HTML Sample" w:semiHidden="1" w:unhideWhenUsed="1"/>
     <w:lsdException w:name="HTML Typewriter" w:semiHidden="1" w:unhideWhenUsed="1"/>
     <w:lsdException w:name="HTML Variable" w:semiHidden="1" w:unhideWhenUsed="1"/>
-    <w:lsdException w:name="Normal Table" w:semiHidden="1" w:unhideWhenUsed="1"/>
     <w:lsdException w:name="annotation subject" w:semiHidden="1" w:unhideWhenUsed="1"/>
     <w:lsdException w:name="No List" w:semiHidden="1" w:unhideWhenUsed="1"/>
     <w:lsdException w:name="Outline List 1" w:semiHidden="1" w:unhideWhenUsed="1"/>
@@ -11917,10 +11168,8 @@
     <w:lsdException w:name="Table Subtle 2" w:semiHidden="1" w:unhideWhenUsed="1"/>
     <w:lsdException w:name="Table Web 1" w:semiHidden="1" w:unhideWhenUsed="1"/>
     <w:lsdException w:name="Table Web 2" w:semiHidden="1" w:unhideWhenUsed="1"/>
-    <w:lsdException w:name="Table Web 3" w:semiHidden="1" w:unhideWhenUsed="1"/>
     <w:lsdException w:name="Balloon Text" w:semiHidden="1" w:unhideWhenUsed="1"/>
     <w:lsdException w:name="Table Grid" w:uiPriority="59"/>
-    <w:lsdException w:name="Table Theme" w:semiHidden="1" w:unhideWhenUsed="1"/>
     <w:lsdException w:name="Placeholder Text" w:semiHidden="1"/>
     <w:lsdException w:name="No Spacing" w:uiPriority="1" w:qFormat="1"/>
     <w:lsdException w:name="Light Shading" w:uiPriority="60"/>
@@ -12140,6 +11389,7 @@
     <w:lsdException w:name="Smart Hyperlink" w:semiHidden="1" w:unhideWhenUsed="1"/>
     <w:lsdException w:name="Hashtag" w:semiHidden="1" w:unhideWhenUsed="1"/>
     <w:lsdException w:name="Unresolved Mention" w:semiHidden="1" w:unhideWhenUsed="1"/>
+    <w:lsdException w:name="Smart Link" w:semiHidden="1" w:unhideWhenUsed="1"/>
   </w:latentStyles>
   <w:style w:type="paragraph" w:default="1" w:styleId="Normale">
     <w:name w:val="Normal"/>

--- a/Documentazione/VectorDoc.docx
+++ b/Documentazione/VectorDoc.docx
@@ -1,6 +1,6 @@
 
 <file path=word/document.xml><?xml version="1.0" encoding="utf-8"?>
-<w:document xmlns:wpc="http://schemas.microsoft.com/office/word/2010/wordprocessingCanvas" xmlns:cx="http://schemas.microsoft.com/office/drawing/2014/chartex" xmlns:cx1="http://schemas.microsoft.com/office/drawing/2015/9/8/chartex" xmlns:cx2="http://schemas.microsoft.com/office/drawing/2015/10/21/chartex" xmlns:cx3="http://schemas.microsoft.com/office/drawing/2016/5/9/chartex" xmlns:cx4="http://schemas.microsoft.com/office/drawing/2016/5/10/chartex" xmlns:cx5="http://schemas.microsoft.com/office/drawing/2016/5/11/chartex" xmlns:cx6="http://schemas.microsoft.com/office/drawing/2016/5/12/chartex" xmlns:cx7="http://schemas.microsoft.com/office/drawing/2016/5/13/chartex" xmlns:cx8="http://schemas.microsoft.com/office/drawing/2016/5/14/chartex" xmlns:mc="http://schemas.openxmlformats.org/markup-compatibility/2006" xmlns:aink="http://schemas.microsoft.com/office/drawing/2016/ink" xmlns:am3d="http://schemas.microsoft.com/office/drawing/2017/model3d" xmlns:o="urn:schemas-microsoft-com:office:office" xmlns:r="http://schemas.openxmlformats.org/officeDocument/2006/relationships" xmlns:m="http://schemas.openxmlformats.org/officeDocument/2006/math" xmlns:v="urn:schemas-microsoft-com:vml" xmlns:wp14="http://schemas.microsoft.com/office/word/2010/wordprocessingDrawing" xmlns:wp="http://schemas.openxmlformats.org/drawingml/2006/wordprocessingDrawing" xmlns:w10="urn:schemas-microsoft-com:office:word" xmlns:w="http://schemas.openxmlformats.org/wordprocessingml/2006/main" xmlns:w14="http://schemas.microsoft.com/office/word/2010/wordml" xmlns:w15="http://schemas.microsoft.com/office/word/2012/wordml" xmlns:w16cex="http://schemas.microsoft.com/office/word/2018/wordml/cex" xmlns:w16cid="http://schemas.microsoft.com/office/word/2016/wordml/cid" xmlns:w16="http://schemas.microsoft.com/office/word/2018/wordml" xmlns:w16sdtdh="http://schemas.microsoft.com/office/word/2020/wordml/sdtdatahash" xmlns:w16se="http://schemas.microsoft.com/office/word/2015/wordml/symex" xmlns:wpg="http://schemas.microsoft.com/office/word/2010/wordprocessingGroup" xmlns:wpi="http://schemas.microsoft.com/office/word/2010/wordprocessingInk" xmlns:wne="http://schemas.microsoft.com/office/word/2006/wordml" xmlns:wps="http://schemas.microsoft.com/office/word/2010/wordprocessingShape" mc:Ignorable="w14 w15 w16se w16cid w16 w16cex w16sdtdh wp14">
+<w:document xmlns:wpc="http://schemas.microsoft.com/office/word/2010/wordprocessingCanvas" xmlns:cx="http://schemas.microsoft.com/office/drawing/2014/chartex" xmlns:cx1="http://schemas.microsoft.com/office/drawing/2015/9/8/chartex" xmlns:cx2="http://schemas.microsoft.com/office/drawing/2015/10/21/chartex" xmlns:cx3="http://schemas.microsoft.com/office/drawing/2016/5/9/chartex" xmlns:cx4="http://schemas.microsoft.com/office/drawing/2016/5/10/chartex" xmlns:cx5="http://schemas.microsoft.com/office/drawing/2016/5/11/chartex" xmlns:cx6="http://schemas.microsoft.com/office/drawing/2016/5/12/chartex" xmlns:cx7="http://schemas.microsoft.com/office/drawing/2016/5/13/chartex" xmlns:cx8="http://schemas.microsoft.com/office/drawing/2016/5/14/chartex" xmlns:mc="http://schemas.openxmlformats.org/markup-compatibility/2006" xmlns:aink="http://schemas.microsoft.com/office/drawing/2016/ink" xmlns:am3d="http://schemas.microsoft.com/office/drawing/2017/model3d" xmlns:o="urn:schemas-microsoft-com:office:office" xmlns:r="http://schemas.openxmlformats.org/officeDocument/2006/relationships" xmlns:m="http://schemas.openxmlformats.org/officeDocument/2006/math" xmlns:v="urn:schemas-microsoft-com:vml" xmlns:wp14="http://schemas.microsoft.com/office/word/2010/wordprocessingDrawing" xmlns:wp="http://schemas.openxmlformats.org/drawingml/2006/wordprocessingDrawing" xmlns:w10="urn:schemas-microsoft-com:office:word" xmlns:w="http://schemas.openxmlformats.org/wordprocessingml/2006/main" xmlns:w14="http://schemas.microsoft.com/office/word/2010/wordml" xmlns:w15="http://schemas.microsoft.com/office/word/2012/wordml" xmlns:w16cid="http://schemas.microsoft.com/office/word/2016/wordml/cid" xmlns:w16se="http://schemas.microsoft.com/office/word/2015/wordml/symex" xmlns:wpg="http://schemas.microsoft.com/office/word/2010/wordprocessingGroup" xmlns:wpi="http://schemas.microsoft.com/office/word/2010/wordprocessingInk" xmlns:wne="http://schemas.microsoft.com/office/word/2006/wordml" xmlns:wps="http://schemas.microsoft.com/office/word/2010/wordprocessingShape" mc:Ignorable="w14 w15 w16se w16cid wp14">
   <w:body>
     <w:p>
       <w:pPr>
@@ -68,7 +68,11 @@
     <w:sdt>
       <w:sdtPr>
         <w:rPr>
-          <w:lang w:val="it-IT"/>
+          <w:rFonts w:ascii="Arial" w:eastAsia="Times New Roman" w:hAnsi="Arial" w:cs="Times New Roman"/>
+          <w:color w:val="auto"/>
+          <w:sz w:val="20"/>
+          <w:szCs w:val="20"/>
+          <w:lang w:val="it-IT" w:eastAsia="it-IT"/>
         </w:rPr>
         <w:id w:val="-1458942692"/>
         <w:docPartObj>
@@ -78,13 +82,8 @@
       </w:sdtPr>
       <w:sdtEndPr>
         <w:rPr>
-          <w:rFonts w:ascii="Arial" w:eastAsia="Times New Roman" w:hAnsi="Arial" w:cs="Times New Roman"/>
           <w:b/>
           <w:bCs/>
-          <w:color w:val="auto"/>
-          <w:sz w:val="20"/>
-          <w:szCs w:val="20"/>
-          <w:lang w:eastAsia="it-IT"/>
         </w:rPr>
       </w:sdtEndPr>
       <w:sdtContent>
@@ -6032,6 +6031,7 @@
       </w:pPr>
       <w:r>
         <w:rPr>
+          <w:noProof/>
           <w:lang w:val="it-IT"/>
         </w:rPr>
         <w:drawing>
@@ -6296,31 +6296,7 @@
         <w:rPr>
           <w:lang w:val="it-IT"/>
         </w:rPr>
-        <w:t xml:space="preserve">ouble </w:t>
-      </w:r>
-      <w:r>
-        <w:rPr>
-          <w:lang w:val="it-IT"/>
-        </w:rPr>
-        <w:t>y</w:t>
-      </w:r>
-      <w:r>
-        <w:rPr>
-          <w:lang w:val="it-IT"/>
-        </w:rPr>
-        <w:t xml:space="preserve">: rappresenta la coordinata </w:t>
-      </w:r>
-      <w:r>
-        <w:rPr>
-          <w:lang w:val="it-IT"/>
-        </w:rPr>
-        <w:t>y</w:t>
-      </w:r>
-      <w:r>
-        <w:rPr>
-          <w:lang w:val="it-IT"/>
-        </w:rPr>
-        <w:t xml:space="preserve"> del vettore, in sistema cartesiano</w:t>
+        <w:t>ouble y: rappresenta la coordinata y del vettore, in sistema cartesiano</w:t>
       </w:r>
     </w:p>
     <w:p>
@@ -6396,13 +6372,7 @@
         <w:rPr>
           <w:lang w:val="it-IT"/>
         </w:rPr>
-        <w:t xml:space="preserve">: </w:t>
-      </w:r>
-      <w:r>
-        <w:rPr>
-          <w:lang w:val="it-IT"/>
-        </w:rPr>
-        <w:t>rappresenta la variazione di x che avviene ogni frame dell’animazione</w:t>
+        <w:t>: rappresenta la variazione di x che avviene ogni frame dell’animazione</w:t>
       </w:r>
     </w:p>
     <w:p>
@@ -6510,12 +6480,17 @@
         <w:t xml:space="preserve">, e sovrascrive il metodo </w:t>
       </w:r>
       <w:proofErr w:type="spellStart"/>
+      <w:proofErr w:type="gramStart"/>
       <w:r>
         <w:t>toString</w:t>
       </w:r>
       <w:proofErr w:type="spellEnd"/>
       <w:r>
-        <w:t>() per poter rappresentare il vettore a terminale per questioni di debugging.</w:t>
+        <w:t>(</w:t>
+      </w:r>
+      <w:proofErr w:type="gramEnd"/>
+      <w:r>
+        <w:t>) per poter rappresentare il vettore a terminale per questioni di debugging.</w:t>
       </w:r>
     </w:p>
     <w:p/>
@@ -6599,6 +6574,7 @@
         <w:t xml:space="preserve">Body ha anche un metodo </w:t>
       </w:r>
       <w:proofErr w:type="spellStart"/>
+      <w:proofErr w:type="gramStart"/>
       <w:r>
         <w:rPr>
           <w:lang w:val="it-IT"/>
@@ -6610,7 +6586,14 @@
         <w:rPr>
           <w:lang w:val="it-IT"/>
         </w:rPr>
-        <w:t xml:space="preserve">() che serve per stampare il corpo, ovvero un pallino rosso, che viene richiamato poi nel </w:t>
+        <w:t>(</w:t>
+      </w:r>
+      <w:proofErr w:type="gramEnd"/>
+      <w:r>
+        <w:rPr>
+          <w:lang w:val="it-IT"/>
+        </w:rPr>
+        <w:t xml:space="preserve">) che serve per stampare il corpo, ovvero un pallino rosso, che viene richiamato poi nel </w:t>
       </w:r>
       <w:proofErr w:type="spellStart"/>
       <w:r>
@@ -6711,7 +6694,21 @@
         <w:rPr>
           <w:lang w:val="en-US"/>
         </w:rPr>
-        <w:t>&lt;&gt;();</w:t>
+        <w:t>&lt;</w:t>
+      </w:r>
+      <w:proofErr w:type="gramStart"/>
+      <w:r>
+        <w:rPr>
+          <w:lang w:val="en-US"/>
+        </w:rPr>
+        <w:t>&gt;(</w:t>
+      </w:r>
+      <w:proofErr w:type="gramEnd"/>
+      <w:r>
+        <w:rPr>
+          <w:lang w:val="en-US"/>
+        </w:rPr>
+        <w:t>);</w:t>
       </w:r>
     </w:p>
     <w:p>
@@ -6749,14 +6746,7 @@
           <w:b/>
           <w:bCs/>
         </w:rPr>
-        <w:t xml:space="preserve"> e </w:t>
-      </w:r>
-      <w:r>
-        <w:rPr>
-          <w:b/>
-          <w:bCs/>
-        </w:rPr>
-        <w:t xml:space="preserve">double </w:t>
+        <w:t xml:space="preserve"> e double </w:t>
       </w:r>
       <w:proofErr w:type="spellStart"/>
       <w:r>
@@ -7435,7 +7425,15 @@
         <w:t>: serve per il</w:t>
       </w:r>
       <w:r>
-        <w:t xml:space="preserve"> sistema di double buffering, </w:t>
+        <w:t xml:space="preserve"> sistema di double </w:t>
+      </w:r>
+      <w:proofErr w:type="spellStart"/>
+      <w:r>
+        <w:t>buffering</w:t>
+      </w:r>
+      <w:proofErr w:type="spellEnd"/>
+      <w:r>
+        <w:t xml:space="preserve">, </w:t>
       </w:r>
       <w:proofErr w:type="spellStart"/>
       <w:r>
@@ -7489,14 +7487,7 @@
           <w:b/>
           <w:bCs/>
         </w:rPr>
-        <w:t>T</w:t>
-      </w:r>
-      <w:r>
-        <w:rPr>
-          <w:b/>
-          <w:bCs/>
-        </w:rPr>
-        <w:t xml:space="preserve">imer </w:t>
+        <w:t xml:space="preserve">Timer </w:t>
       </w:r>
       <w:proofErr w:type="spellStart"/>
       <w:r>
@@ -8756,14 +8747,7 @@
                 <w:sz w:val="18"/>
                 <w:szCs w:val="18"/>
               </w:rPr>
-              <w:t>TC-00</w:t>
-            </w:r>
-            <w:r>
-              <w:rPr>
-                <w:sz w:val="18"/>
-                <w:szCs w:val="18"/>
-              </w:rPr>
-              <w:t>3</w:t>
+              <w:t>TC-003</w:t>
             </w:r>
           </w:p>
           <w:p>
@@ -8779,14 +8763,7 @@
                 <w:sz w:val="18"/>
                 <w:szCs w:val="18"/>
               </w:rPr>
-              <w:t>REQ-0</w:t>
-            </w:r>
-            <w:r>
-              <w:rPr>
-                <w:sz w:val="18"/>
-                <w:szCs w:val="18"/>
-              </w:rPr>
-              <w:t>2</w:t>
+              <w:t>REQ-02</w:t>
             </w:r>
           </w:p>
         </w:tc>
@@ -9288,14 +9265,7 @@
                 <w:sz w:val="18"/>
                 <w:szCs w:val="18"/>
               </w:rPr>
-              <w:t>TC-00</w:t>
-            </w:r>
-            <w:r>
-              <w:rPr>
-                <w:sz w:val="18"/>
-                <w:szCs w:val="18"/>
-              </w:rPr>
-              <w:t>4</w:t>
+              <w:t>TC-004</w:t>
             </w:r>
           </w:p>
           <w:p>
@@ -9375,15 +9345,7 @@
                 <w:szCs w:val="18"/>
                 <w:lang w:val="it-CH"/>
               </w:rPr>
-              <w:t xml:space="preserve">Test </w:t>
-            </w:r>
-            <w:r>
-              <w:rPr>
-                <w:sz w:val="18"/>
-                <w:szCs w:val="18"/>
-                <w:lang w:val="it-CH"/>
-              </w:rPr>
-              <w:t>nascondere vettori</w:t>
+              <w:t>Test nascondere vettori</w:t>
             </w:r>
           </w:p>
         </w:tc>
@@ -9870,14 +9832,7 @@
                 <w:sz w:val="18"/>
                 <w:szCs w:val="18"/>
               </w:rPr>
-              <w:t>TC-00</w:t>
-            </w:r>
-            <w:r>
-              <w:rPr>
-                <w:sz w:val="18"/>
-                <w:szCs w:val="18"/>
-              </w:rPr>
-              <w:t>5</w:t>
+              <w:t>TC-005</w:t>
             </w:r>
           </w:p>
           <w:p>
@@ -10413,14 +10368,7 @@
                 <w:sz w:val="18"/>
                 <w:szCs w:val="18"/>
               </w:rPr>
-              <w:t>TC-00</w:t>
-            </w:r>
-            <w:r>
-              <w:rPr>
-                <w:sz w:val="18"/>
-                <w:szCs w:val="18"/>
-              </w:rPr>
-              <w:t>6</w:t>
+              <w:t>TC-006</w:t>
             </w:r>
           </w:p>
           <w:p>
@@ -10965,14 +10913,7 @@
                 <w:sz w:val="18"/>
                 <w:szCs w:val="18"/>
               </w:rPr>
-              <w:t>TC-00</w:t>
-            </w:r>
-            <w:r>
-              <w:rPr>
-                <w:sz w:val="18"/>
-                <w:szCs w:val="18"/>
-              </w:rPr>
-              <w:t>7</w:t>
+              <w:t>TC-007</w:t>
             </w:r>
           </w:p>
           <w:p>
@@ -10988,14 +10929,7 @@
                 <w:sz w:val="18"/>
                 <w:szCs w:val="18"/>
               </w:rPr>
-              <w:t>REQ-0</w:t>
-            </w:r>
-            <w:r>
-              <w:rPr>
-                <w:sz w:val="18"/>
-                <w:szCs w:val="18"/>
-              </w:rPr>
-              <w:t>3</w:t>
+              <w:t>REQ-03</w:t>
             </w:r>
           </w:p>
         </w:tc>
@@ -11248,13 +11182,7 @@
               <w:rPr>
                 <w:lang w:eastAsia="en-US"/>
               </w:rPr>
-              <w:t>Creare un</w:t>
-            </w:r>
-            <w:r>
-              <w:rPr>
-                <w:lang w:eastAsia="en-US"/>
-              </w:rPr>
-              <w:t>o o più vettori</w:t>
+              <w:t>Creare uno o più vettori</w:t>
             </w:r>
           </w:p>
           <w:p>
@@ -11469,14 +11397,7 @@
                 <w:sz w:val="18"/>
                 <w:szCs w:val="18"/>
               </w:rPr>
-              <w:t>TC-00</w:t>
-            </w:r>
-            <w:r>
-              <w:rPr>
-                <w:sz w:val="18"/>
-                <w:szCs w:val="18"/>
-              </w:rPr>
-              <w:t>8</w:t>
+              <w:t>TC-008</w:t>
             </w:r>
           </w:p>
           <w:p>
@@ -12006,14 +11927,7 @@
                 <w:sz w:val="18"/>
                 <w:szCs w:val="18"/>
               </w:rPr>
-              <w:t>TC-00</w:t>
-            </w:r>
-            <w:r>
-              <w:rPr>
-                <w:sz w:val="18"/>
-                <w:szCs w:val="18"/>
-              </w:rPr>
-              <w:t>9</w:t>
+              <w:t>TC-009</w:t>
             </w:r>
           </w:p>
           <w:p>
@@ -12029,14 +11943,7 @@
                 <w:sz w:val="18"/>
                 <w:szCs w:val="18"/>
               </w:rPr>
-              <w:t>REQ-0</w:t>
-            </w:r>
-            <w:r>
-              <w:rPr>
-                <w:sz w:val="18"/>
-                <w:szCs w:val="18"/>
-              </w:rPr>
-              <w:t>5</w:t>
+              <w:t>REQ-05</w:t>
             </w:r>
           </w:p>
         </w:tc>
@@ -12100,15 +12007,7 @@
                 <w:szCs w:val="18"/>
                 <w:lang w:val="it-CH"/>
               </w:rPr>
-              <w:t xml:space="preserve">Test </w:t>
-            </w:r>
-            <w:r>
-              <w:rPr>
-                <w:sz w:val="18"/>
-                <w:szCs w:val="18"/>
-                <w:lang w:val="it-CH"/>
-              </w:rPr>
-              <w:t>scarica dati</w:t>
+              <w:t>Test scarica dati</w:t>
             </w:r>
           </w:p>
         </w:tc>
@@ -12562,14 +12461,7 @@
                 <w:sz w:val="18"/>
                 <w:szCs w:val="18"/>
               </w:rPr>
-              <w:t>TC-0</w:t>
-            </w:r>
-            <w:r>
-              <w:rPr>
-                <w:sz w:val="18"/>
-                <w:szCs w:val="18"/>
-              </w:rPr>
-              <w:t>10</w:t>
+              <w:t>TC-010</w:t>
             </w:r>
           </w:p>
           <w:p>
@@ -12838,19 +12730,7 @@
               <w:rPr>
                 <w:lang w:eastAsia="en-US"/>
               </w:rPr>
-              <w:t>Cliccare il tasto “</w:t>
-            </w:r>
-            <w:r>
-              <w:rPr>
-                <w:lang w:eastAsia="en-US"/>
-              </w:rPr>
-              <w:t>upload</w:t>
-            </w:r>
-            <w:r>
-              <w:rPr>
-                <w:lang w:eastAsia="en-US"/>
-              </w:rPr>
-              <w:t>”</w:t>
+              <w:t>Cliccare il tasto “upload”</w:t>
             </w:r>
           </w:p>
           <w:p>
@@ -12868,13 +12748,7 @@
               <w:rPr>
                 <w:lang w:eastAsia="en-US"/>
               </w:rPr>
-              <w:t xml:space="preserve">Una volta aperto il popup, scegliere </w:t>
-            </w:r>
-            <w:r>
-              <w:rPr>
-                <w:lang w:eastAsia="en-US"/>
-              </w:rPr>
-              <w:t>il file contenente le informazioni dei vettori</w:t>
+              <w:t>Una volta aperto il popup, scegliere il file contenente le informazioni dei vettori</w:t>
             </w:r>
           </w:p>
           <w:p>
@@ -13103,14 +12977,7 @@
                 <w:sz w:val="18"/>
                 <w:szCs w:val="18"/>
               </w:rPr>
-              <w:t>TC-01</w:t>
-            </w:r>
-            <w:r>
-              <w:rPr>
-                <w:sz w:val="18"/>
-                <w:szCs w:val="18"/>
-              </w:rPr>
-              <w:t>1</w:t>
+              <w:t>TC-011</w:t>
             </w:r>
           </w:p>
           <w:p>
@@ -13126,14 +12993,7 @@
                 <w:sz w:val="18"/>
                 <w:szCs w:val="18"/>
               </w:rPr>
-              <w:t>REQ-0</w:t>
-            </w:r>
-            <w:r>
-              <w:rPr>
-                <w:sz w:val="18"/>
-                <w:szCs w:val="18"/>
-              </w:rPr>
-              <w:t>4</w:t>
+              <w:t>REQ-04</w:t>
             </w:r>
           </w:p>
         </w:tc>
@@ -13623,6 +13483,7 @@
         <w:rPr>
           <w:lang w:val="it-IT"/>
         </w:rPr>
+        <w:lastRenderedPageBreak/>
         <w:t>Consuntivo</w:t>
       </w:r>
       <w:bookmarkEnd w:id="50"/>
@@ -13637,60 +13498,48 @@
       </w:pPr>
       <w:r>
         <w:rPr>
-          <w:lang w:val="it-IT"/>
-        </w:rPr>
-        <w:t>Consuntivo del tempo di lavoro effettivo e considerazioni riguardo le differenze rispetto alla pianificazione (cap</w:t>
-      </w:r>
-      <w:r>
-        <w:rPr>
-          <w:lang w:val="it-IT"/>
-        </w:rPr>
-        <w:t>.</w:t>
-      </w:r>
-      <w:r>
-        <w:rPr>
-          <w:lang w:val="it-IT"/>
-        </w:rPr>
-        <w:t xml:space="preserve"> 1.7) (ad esempio </w:t>
-      </w:r>
-      <w:proofErr w:type="spellStart"/>
-      <w:r>
-        <w:rPr>
-          <w:lang w:val="it-IT"/>
-        </w:rPr>
-        <w:t>Gan</w:t>
-      </w:r>
-      <w:r>
-        <w:rPr>
-          <w:lang w:val="it-IT"/>
-        </w:rPr>
-        <w:t>t</w:t>
-      </w:r>
-      <w:r>
-        <w:rPr>
-          <w:lang w:val="it-IT"/>
-        </w:rPr>
-        <w:t>t</w:t>
-      </w:r>
-      <w:proofErr w:type="spellEnd"/>
-      <w:r>
-        <w:rPr>
-          <w:lang w:val="it-IT"/>
-        </w:rPr>
-        <w:t xml:space="preserve"> consuntivo).</w:t>
-      </w:r>
-    </w:p>
-    <w:p>
-      <w:pPr>
-        <w:rPr>
-          <w:lang w:val="it-IT"/>
-        </w:rPr>
-      </w:pPr>
-      <w:r>
-        <w:rPr>
-          <w:lang w:val="it-IT"/>
-        </w:rPr>
-        <w:lastRenderedPageBreak/>
+          <w:noProof/>
+        </w:rPr>
+        <w:drawing>
+          <wp:inline distT="0" distB="0" distL="0" distR="0" wp14:anchorId="49EEB2F7" wp14:editId="2E48E623">
+            <wp:extent cx="6120130" cy="1581785"/>
+            <wp:effectExtent l="0" t="0" r="0" b="0"/>
+            <wp:docPr id="7" name="Immagine 7"/>
+            <wp:cNvGraphicFramePr>
+              <a:graphicFrameLocks xmlns:a="http://schemas.openxmlformats.org/drawingml/2006/main" noChangeAspect="1"/>
+            </wp:cNvGraphicFramePr>
+            <a:graphic xmlns:a="http://schemas.openxmlformats.org/drawingml/2006/main">
+              <a:graphicData uri="http://schemas.openxmlformats.org/drawingml/2006/picture">
+                <pic:pic xmlns:pic="http://schemas.openxmlformats.org/drawingml/2006/picture">
+                  <pic:nvPicPr>
+                    <pic:cNvPr id="1" name=""/>
+                    <pic:cNvPicPr/>
+                  </pic:nvPicPr>
+                  <pic:blipFill>
+                    <a:blip r:embed="rId12"/>
+                    <a:stretch>
+                      <a:fillRect/>
+                    </a:stretch>
+                  </pic:blipFill>
+                  <pic:spPr>
+                    <a:xfrm>
+                      <a:off x="0" y="0"/>
+                      <a:ext cx="6120130" cy="1581785"/>
+                    </a:xfrm>
+                    <a:prstGeom prst="rect">
+                      <a:avLst/>
+                    </a:prstGeom>
+                  </pic:spPr>
+                </pic:pic>
+              </a:graphicData>
+            </a:graphic>
+          </wp:inline>
+        </w:drawing>
+      </w:r>
+      <w:r>
+        <w:rPr>
+          <w:lang w:val="it-IT"/>
+        </w:rPr>
         <w:t>Rispetto alla pianificazione iniziale ci ho messo relativamente poco ad implementare il codice, ma molto di più a fare la documentazione e a riparare errori.</w:t>
       </w:r>
     </w:p>
@@ -14074,6 +13923,7 @@
         <w:rPr>
           <w:lang w:val="it-IT"/>
         </w:rPr>
+        <w:lastRenderedPageBreak/>
         <w:t>Allegati</w:t>
       </w:r>
       <w:bookmarkEnd w:id="68"/>
@@ -14090,8 +13940,16 @@
         <w:rPr>
           <w:lang w:val="it-IT"/>
         </w:rPr>
-        <w:t>Elenco degli allegati, esempio:</w:t>
-      </w:r>
+        <w:t xml:space="preserve">Elenco degli </w:t>
+      </w:r>
+      <w:r>
+        <w:rPr>
+          <w:lang w:val="it-IT"/>
+        </w:rPr>
+        <w:t>allegati:</w:t>
+      </w:r>
+      <w:bookmarkStart w:id="71" w:name="_GoBack"/>
+      <w:bookmarkEnd w:id="71"/>
     </w:p>
     <w:p>
       <w:pPr>
@@ -14123,12 +13981,6 @@
         </w:rPr>
         <w:t>Codici sorgente</w:t>
       </w:r>
-      <w:r>
-        <w:rPr>
-          <w:lang w:val="it-IT"/>
-        </w:rPr>
-        <w:t>/documentazione macchine virtuali</w:t>
-      </w:r>
     </w:p>
     <w:p>
       <w:pPr>
@@ -14136,21 +13988,18 @@
           <w:ilvl w:val="0"/>
           <w:numId w:val="5"/>
         </w:numPr>
-        <w:rPr>
-          <w:lang w:val="it-IT"/>
-        </w:rPr>
-      </w:pPr>
-      <w:r>
-        <w:rPr>
-          <w:lang w:val="it-IT"/>
-        </w:rPr>
-        <w:t>Istruzioni di installazione</w:t>
-      </w:r>
-      <w:r>
-        <w:rPr>
-          <w:lang w:val="it-IT"/>
-        </w:rPr>
-        <w:t xml:space="preserve"> del prodotto (con credenziali di accesso) e/o di eventuali prodotti terzi</w:t>
+      </w:pPr>
+      <w:r>
+        <w:rPr>
+          <w:lang w:val="it-IT"/>
+        </w:rPr>
+        <w:t>Mandato e/o Qd</w:t>
+      </w:r>
+      <w:r>
+        <w:rPr>
+          <w:lang w:val="it-IT"/>
+        </w:rPr>
+        <w:t>C</w:t>
       </w:r>
     </w:p>
     <w:p>
@@ -14159,102 +14008,21 @@
           <w:ilvl w:val="0"/>
           <w:numId w:val="5"/>
         </w:numPr>
-        <w:rPr>
-          <w:lang w:val="it-IT"/>
-        </w:rPr>
-      </w:pPr>
-      <w:r>
-        <w:rPr>
-          <w:lang w:val="it-IT"/>
-        </w:rPr>
-        <w:t>Documentazione di prodotti di terzi</w:t>
+      </w:pPr>
+      <w:r>
+        <w:t>Prodotto</w:t>
       </w:r>
     </w:p>
     <w:p>
       <w:pPr>
-        <w:numPr>
-          <w:ilvl w:val="0"/>
-          <w:numId w:val="5"/>
-        </w:numPr>
-        <w:rPr>
-          <w:lang w:val="it-IT"/>
-        </w:rPr>
-      </w:pPr>
-      <w:r>
-        <w:rPr>
-          <w:lang w:val="it-IT"/>
-        </w:rPr>
-        <w:t>Eventuali guide utente /</w:t>
-      </w:r>
-      <w:r>
-        <w:rPr>
-          <w:lang w:val="it-IT"/>
-        </w:rPr>
-        <w:t xml:space="preserve"> </w:t>
-      </w:r>
-      <w:r>
-        <w:rPr>
-          <w:lang w:val="it-IT"/>
-        </w:rPr>
-        <w:t>Manuali di utilizzo</w:t>
-      </w:r>
-    </w:p>
-    <w:p>
-      <w:pPr>
-        <w:numPr>
-          <w:ilvl w:val="0"/>
-          <w:numId w:val="5"/>
-        </w:numPr>
-      </w:pPr>
-      <w:r>
-        <w:rPr>
-          <w:lang w:val="it-IT"/>
-        </w:rPr>
-        <w:t>Mandato e/o Qd</w:t>
-      </w:r>
-      <w:r>
-        <w:rPr>
-          <w:lang w:val="it-IT"/>
-        </w:rPr>
-        <w:t>C</w:t>
-      </w:r>
-    </w:p>
-    <w:p>
-      <w:pPr>
-        <w:numPr>
-          <w:ilvl w:val="0"/>
-          <w:numId w:val="5"/>
-        </w:numPr>
-      </w:pPr>
-      <w:r>
-        <w:t>Prodotto</w:t>
-      </w:r>
-    </w:p>
-    <w:p>
-      <w:pPr>
-        <w:numPr>
-          <w:ilvl w:val="0"/>
-          <w:numId w:val="5"/>
-        </w:numPr>
-      </w:pPr>
-      <w:r>
-        <w:rPr>
-          <w:lang w:val="it-IT"/>
-        </w:rPr>
-        <w:t>…</w:t>
-      </w:r>
-    </w:p>
-    <w:p/>
-    <w:p>
-      <w:pPr>
         <w:jc w:val="both"/>
       </w:pPr>
     </w:p>
     <w:sectPr>
-      <w:headerReference w:type="default" r:id="rId12"/>
-      <w:footerReference w:type="default" r:id="rId13"/>
-      <w:headerReference w:type="first" r:id="rId14"/>
-      <w:footerReference w:type="first" r:id="rId15"/>
+      <w:headerReference w:type="default" r:id="rId13"/>
+      <w:footerReference w:type="default" r:id="rId14"/>
+      <w:headerReference w:type="first" r:id="rId15"/>
+      <w:footerReference w:type="first" r:id="rId16"/>
       <w:pgSz w:w="11906" w:h="16838"/>
       <w:pgMar w:top="1985" w:right="1134" w:bottom="1418" w:left="1134" w:header="567" w:footer="567" w:gutter="0"/>
       <w:pgNumType w:start="1"/>
@@ -14266,7 +14034,7 @@
 </file>
 
 <file path=word/endnotes.xml><?xml version="1.0" encoding="utf-8"?>
-<w:endnotes xmlns:wpc="http://schemas.microsoft.com/office/word/2010/wordprocessingCanvas" xmlns:cx="http://schemas.microsoft.com/office/drawing/2014/chartex" xmlns:cx1="http://schemas.microsoft.com/office/drawing/2015/9/8/chartex" xmlns:cx2="http://schemas.microsoft.com/office/drawing/2015/10/21/chartex" xmlns:cx3="http://schemas.microsoft.com/office/drawing/2016/5/9/chartex" xmlns:cx4="http://schemas.microsoft.com/office/drawing/2016/5/10/chartex" xmlns:cx5="http://schemas.microsoft.com/office/drawing/2016/5/11/chartex" xmlns:cx6="http://schemas.microsoft.com/office/drawing/2016/5/12/chartex" xmlns:cx7="http://schemas.microsoft.com/office/drawing/2016/5/13/chartex" xmlns:cx8="http://schemas.microsoft.com/office/drawing/2016/5/14/chartex" xmlns:mc="http://schemas.openxmlformats.org/markup-compatibility/2006" xmlns:aink="http://schemas.microsoft.com/office/drawing/2016/ink" xmlns:am3d="http://schemas.microsoft.com/office/drawing/2017/model3d" xmlns:o="urn:schemas-microsoft-com:office:office" xmlns:r="http://schemas.openxmlformats.org/officeDocument/2006/relationships" xmlns:m="http://schemas.openxmlformats.org/officeDocument/2006/math" xmlns:v="urn:schemas-microsoft-com:vml" xmlns:wp14="http://schemas.microsoft.com/office/word/2010/wordprocessingDrawing" xmlns:wp="http://schemas.openxmlformats.org/drawingml/2006/wordprocessingDrawing" xmlns:w10="urn:schemas-microsoft-com:office:word" xmlns:w="http://schemas.openxmlformats.org/wordprocessingml/2006/main" xmlns:w14="http://schemas.microsoft.com/office/word/2010/wordml" xmlns:w15="http://schemas.microsoft.com/office/word/2012/wordml" xmlns:w16cex="http://schemas.microsoft.com/office/word/2018/wordml/cex" xmlns:w16cid="http://schemas.microsoft.com/office/word/2016/wordml/cid" xmlns:w16="http://schemas.microsoft.com/office/word/2018/wordml" xmlns:w16sdtdh="http://schemas.microsoft.com/office/word/2020/wordml/sdtdatahash" xmlns:w16se="http://schemas.microsoft.com/office/word/2015/wordml/symex" xmlns:wpg="http://schemas.microsoft.com/office/word/2010/wordprocessingGroup" xmlns:wpi="http://schemas.microsoft.com/office/word/2010/wordprocessingInk" xmlns:wne="http://schemas.microsoft.com/office/word/2006/wordml" xmlns:wps="http://schemas.microsoft.com/office/word/2010/wordprocessingShape" mc:Ignorable="w14 w15 w16se w16cid w16 w16cex w16sdtdh wp14">
+<w:endnotes xmlns:wpc="http://schemas.microsoft.com/office/word/2010/wordprocessingCanvas" xmlns:cx="http://schemas.microsoft.com/office/drawing/2014/chartex" xmlns:cx1="http://schemas.microsoft.com/office/drawing/2015/9/8/chartex" xmlns:cx2="http://schemas.microsoft.com/office/drawing/2015/10/21/chartex" xmlns:cx3="http://schemas.microsoft.com/office/drawing/2016/5/9/chartex" xmlns:cx4="http://schemas.microsoft.com/office/drawing/2016/5/10/chartex" xmlns:cx5="http://schemas.microsoft.com/office/drawing/2016/5/11/chartex" xmlns:cx6="http://schemas.microsoft.com/office/drawing/2016/5/12/chartex" xmlns:cx7="http://schemas.microsoft.com/office/drawing/2016/5/13/chartex" xmlns:cx8="http://schemas.microsoft.com/office/drawing/2016/5/14/chartex" xmlns:mc="http://schemas.openxmlformats.org/markup-compatibility/2006" xmlns:aink="http://schemas.microsoft.com/office/drawing/2016/ink" xmlns:am3d="http://schemas.microsoft.com/office/drawing/2017/model3d" xmlns:o="urn:schemas-microsoft-com:office:office" xmlns:r="http://schemas.openxmlformats.org/officeDocument/2006/relationships" xmlns:m="http://schemas.openxmlformats.org/officeDocument/2006/math" xmlns:v="urn:schemas-microsoft-com:vml" xmlns:wp14="http://schemas.microsoft.com/office/word/2010/wordprocessingDrawing" xmlns:wp="http://schemas.openxmlformats.org/drawingml/2006/wordprocessingDrawing" xmlns:w10="urn:schemas-microsoft-com:office:word" xmlns:w="http://schemas.openxmlformats.org/wordprocessingml/2006/main" xmlns:w14="http://schemas.microsoft.com/office/word/2010/wordml" xmlns:w15="http://schemas.microsoft.com/office/word/2012/wordml" xmlns:w16cid="http://schemas.microsoft.com/office/word/2016/wordml/cid" xmlns:w16se="http://schemas.microsoft.com/office/word/2015/wordml/symex" xmlns:wpg="http://schemas.microsoft.com/office/word/2010/wordprocessingGroup" xmlns:wpi="http://schemas.microsoft.com/office/word/2010/wordprocessingInk" xmlns:wne="http://schemas.microsoft.com/office/word/2006/wordml" xmlns:wps="http://schemas.microsoft.com/office/word/2010/wordprocessingShape" mc:Ignorable="w14 w15 w16se w16cid wp14">
   <w:endnote w:type="separator" w:id="-1">
     <w:p>
       <w:r>
@@ -14285,7 +14053,7 @@
 </file>
 
 <file path=word/footer1.xml><?xml version="1.0" encoding="utf-8"?>
-<w:ftr xmlns:wpc="http://schemas.microsoft.com/office/word/2010/wordprocessingCanvas" xmlns:cx="http://schemas.microsoft.com/office/drawing/2014/chartex" xmlns:cx1="http://schemas.microsoft.com/office/drawing/2015/9/8/chartex" xmlns:cx2="http://schemas.microsoft.com/office/drawing/2015/10/21/chartex" xmlns:cx3="http://schemas.microsoft.com/office/drawing/2016/5/9/chartex" xmlns:cx4="http://schemas.microsoft.com/office/drawing/2016/5/10/chartex" xmlns:cx5="http://schemas.microsoft.com/office/drawing/2016/5/11/chartex" xmlns:cx6="http://schemas.microsoft.com/office/drawing/2016/5/12/chartex" xmlns:cx7="http://schemas.microsoft.com/office/drawing/2016/5/13/chartex" xmlns:cx8="http://schemas.microsoft.com/office/drawing/2016/5/14/chartex" xmlns:mc="http://schemas.openxmlformats.org/markup-compatibility/2006" xmlns:aink="http://schemas.microsoft.com/office/drawing/2016/ink" xmlns:am3d="http://schemas.microsoft.com/office/drawing/2017/model3d" xmlns:o="urn:schemas-microsoft-com:office:office" xmlns:r="http://schemas.openxmlformats.org/officeDocument/2006/relationships" xmlns:m="http://schemas.openxmlformats.org/officeDocument/2006/math" xmlns:v="urn:schemas-microsoft-com:vml" xmlns:wp14="http://schemas.microsoft.com/office/word/2010/wordprocessingDrawing" xmlns:wp="http://schemas.openxmlformats.org/drawingml/2006/wordprocessingDrawing" xmlns:w10="urn:schemas-microsoft-com:office:word" xmlns:w="http://schemas.openxmlformats.org/wordprocessingml/2006/main" xmlns:w14="http://schemas.microsoft.com/office/word/2010/wordml" xmlns:w15="http://schemas.microsoft.com/office/word/2012/wordml" xmlns:w16cex="http://schemas.microsoft.com/office/word/2018/wordml/cex" xmlns:w16cid="http://schemas.microsoft.com/office/word/2016/wordml/cid" xmlns:w16="http://schemas.microsoft.com/office/word/2018/wordml" xmlns:w16sdtdh="http://schemas.microsoft.com/office/word/2020/wordml/sdtdatahash" xmlns:w16se="http://schemas.microsoft.com/office/word/2015/wordml/symex" xmlns:wpg="http://schemas.microsoft.com/office/word/2010/wordprocessingGroup" xmlns:wpi="http://schemas.microsoft.com/office/word/2010/wordprocessingInk" xmlns:wne="http://schemas.microsoft.com/office/word/2006/wordml" xmlns:wps="http://schemas.microsoft.com/office/word/2010/wordprocessingShape" mc:Ignorable="w14 w15 w16se w16cid w16 w16cex w16sdtdh wp14">
+<w:ftr xmlns:wpc="http://schemas.microsoft.com/office/word/2010/wordprocessingCanvas" xmlns:cx="http://schemas.microsoft.com/office/drawing/2014/chartex" xmlns:cx1="http://schemas.microsoft.com/office/drawing/2015/9/8/chartex" xmlns:cx2="http://schemas.microsoft.com/office/drawing/2015/10/21/chartex" xmlns:cx3="http://schemas.microsoft.com/office/drawing/2016/5/9/chartex" xmlns:cx4="http://schemas.microsoft.com/office/drawing/2016/5/10/chartex" xmlns:cx5="http://schemas.microsoft.com/office/drawing/2016/5/11/chartex" xmlns:cx6="http://schemas.microsoft.com/office/drawing/2016/5/12/chartex" xmlns:cx7="http://schemas.microsoft.com/office/drawing/2016/5/13/chartex" xmlns:cx8="http://schemas.microsoft.com/office/drawing/2016/5/14/chartex" xmlns:mc="http://schemas.openxmlformats.org/markup-compatibility/2006" xmlns:aink="http://schemas.microsoft.com/office/drawing/2016/ink" xmlns:am3d="http://schemas.microsoft.com/office/drawing/2017/model3d" xmlns:o="urn:schemas-microsoft-com:office:office" xmlns:r="http://schemas.openxmlformats.org/officeDocument/2006/relationships" xmlns:m="http://schemas.openxmlformats.org/officeDocument/2006/math" xmlns:v="urn:schemas-microsoft-com:vml" xmlns:wp14="http://schemas.microsoft.com/office/word/2010/wordprocessingDrawing" xmlns:wp="http://schemas.openxmlformats.org/drawingml/2006/wordprocessingDrawing" xmlns:w10="urn:schemas-microsoft-com:office:word" xmlns:w="http://schemas.openxmlformats.org/wordprocessingml/2006/main" xmlns:w14="http://schemas.microsoft.com/office/word/2010/wordml" xmlns:w15="http://schemas.microsoft.com/office/word/2012/wordml" xmlns:w16cid="http://schemas.microsoft.com/office/word/2016/wordml/cid" xmlns:w16se="http://schemas.microsoft.com/office/word/2015/wordml/symex" xmlns:wpg="http://schemas.microsoft.com/office/word/2010/wordprocessingGroup" xmlns:wpi="http://schemas.microsoft.com/office/word/2010/wordprocessingInk" xmlns:wne="http://schemas.microsoft.com/office/word/2006/wordml" xmlns:wps="http://schemas.microsoft.com/office/word/2010/wordprocessingShape" mc:Ignorable="w14 w15 w16se w16cid wp14">
   <w:p>
     <w:pPr>
       <w:pStyle w:val="Pidipagina"/>
@@ -14305,7 +14073,7 @@
 </file>
 
 <file path=word/footer2.xml><?xml version="1.0" encoding="utf-8"?>
-<w:ftr xmlns:wpc="http://schemas.microsoft.com/office/word/2010/wordprocessingCanvas" xmlns:cx="http://schemas.microsoft.com/office/drawing/2014/chartex" xmlns:cx1="http://schemas.microsoft.com/office/drawing/2015/9/8/chartex" xmlns:cx2="http://schemas.microsoft.com/office/drawing/2015/10/21/chartex" xmlns:cx3="http://schemas.microsoft.com/office/drawing/2016/5/9/chartex" xmlns:cx4="http://schemas.microsoft.com/office/drawing/2016/5/10/chartex" xmlns:cx5="http://schemas.microsoft.com/office/drawing/2016/5/11/chartex" xmlns:cx6="http://schemas.microsoft.com/office/drawing/2016/5/12/chartex" xmlns:cx7="http://schemas.microsoft.com/office/drawing/2016/5/13/chartex" xmlns:cx8="http://schemas.microsoft.com/office/drawing/2016/5/14/chartex" xmlns:mc="http://schemas.openxmlformats.org/markup-compatibility/2006" xmlns:aink="http://schemas.microsoft.com/office/drawing/2016/ink" xmlns:am3d="http://schemas.microsoft.com/office/drawing/2017/model3d" xmlns:o="urn:schemas-microsoft-com:office:office" xmlns:r="http://schemas.openxmlformats.org/officeDocument/2006/relationships" xmlns:m="http://schemas.openxmlformats.org/officeDocument/2006/math" xmlns:v="urn:schemas-microsoft-com:vml" xmlns:wp14="http://schemas.microsoft.com/office/word/2010/wordprocessingDrawing" xmlns:wp="http://schemas.openxmlformats.org/drawingml/2006/wordprocessingDrawing" xmlns:w10="urn:schemas-microsoft-com:office:word" xmlns:w="http://schemas.openxmlformats.org/wordprocessingml/2006/main" xmlns:w14="http://schemas.microsoft.com/office/word/2010/wordml" xmlns:w15="http://schemas.microsoft.com/office/word/2012/wordml" xmlns:w16cex="http://schemas.microsoft.com/office/word/2018/wordml/cex" xmlns:w16cid="http://schemas.microsoft.com/office/word/2016/wordml/cid" xmlns:w16="http://schemas.microsoft.com/office/word/2018/wordml" xmlns:w16sdtdh="http://schemas.microsoft.com/office/word/2020/wordml/sdtdatahash" xmlns:w16se="http://schemas.microsoft.com/office/word/2015/wordml/symex" xmlns:wpg="http://schemas.microsoft.com/office/word/2010/wordprocessingGroup" xmlns:wpi="http://schemas.microsoft.com/office/word/2010/wordprocessingInk" xmlns:wne="http://schemas.microsoft.com/office/word/2006/wordml" xmlns:wps="http://schemas.microsoft.com/office/word/2010/wordprocessingShape" mc:Ignorable="w14 w15 w16se w16cid w16 w16cex w16sdtdh wp14">
+<w:ftr xmlns:wpc="http://schemas.microsoft.com/office/word/2010/wordprocessingCanvas" xmlns:cx="http://schemas.microsoft.com/office/drawing/2014/chartex" xmlns:cx1="http://schemas.microsoft.com/office/drawing/2015/9/8/chartex" xmlns:cx2="http://schemas.microsoft.com/office/drawing/2015/10/21/chartex" xmlns:cx3="http://schemas.microsoft.com/office/drawing/2016/5/9/chartex" xmlns:cx4="http://schemas.microsoft.com/office/drawing/2016/5/10/chartex" xmlns:cx5="http://schemas.microsoft.com/office/drawing/2016/5/11/chartex" xmlns:cx6="http://schemas.microsoft.com/office/drawing/2016/5/12/chartex" xmlns:cx7="http://schemas.microsoft.com/office/drawing/2016/5/13/chartex" xmlns:cx8="http://schemas.microsoft.com/office/drawing/2016/5/14/chartex" xmlns:mc="http://schemas.openxmlformats.org/markup-compatibility/2006" xmlns:aink="http://schemas.microsoft.com/office/drawing/2016/ink" xmlns:am3d="http://schemas.microsoft.com/office/drawing/2017/model3d" xmlns:o="urn:schemas-microsoft-com:office:office" xmlns:r="http://schemas.openxmlformats.org/officeDocument/2006/relationships" xmlns:m="http://schemas.openxmlformats.org/officeDocument/2006/math" xmlns:v="urn:schemas-microsoft-com:vml" xmlns:wp14="http://schemas.microsoft.com/office/word/2010/wordprocessingDrawing" xmlns:wp="http://schemas.openxmlformats.org/drawingml/2006/wordprocessingDrawing" xmlns:w10="urn:schemas-microsoft-com:office:word" xmlns:w="http://schemas.openxmlformats.org/wordprocessingml/2006/main" xmlns:w14="http://schemas.microsoft.com/office/word/2010/wordml" xmlns:w15="http://schemas.microsoft.com/office/word/2012/wordml" xmlns:w16cid="http://schemas.microsoft.com/office/word/2016/wordml/cid" xmlns:w16se="http://schemas.microsoft.com/office/word/2015/wordml/symex" xmlns:wpg="http://schemas.microsoft.com/office/word/2010/wordprocessingGroup" xmlns:wpi="http://schemas.microsoft.com/office/word/2010/wordprocessingInk" xmlns:wne="http://schemas.microsoft.com/office/word/2006/wordml" xmlns:wps="http://schemas.microsoft.com/office/word/2010/wordprocessingShape" mc:Ignorable="w14 w15 w16se w16cid wp14">
   <w:tbl>
     <w:tblPr>
       <w:tblW w:w="0" w:type="auto"/>
@@ -14570,7 +14338,7 @@
 </file>
 
 <file path=word/footnotes.xml><?xml version="1.0" encoding="utf-8"?>
-<w:footnotes xmlns:wpc="http://schemas.microsoft.com/office/word/2010/wordprocessingCanvas" xmlns:cx="http://schemas.microsoft.com/office/drawing/2014/chartex" xmlns:cx1="http://schemas.microsoft.com/office/drawing/2015/9/8/chartex" xmlns:cx2="http://schemas.microsoft.com/office/drawing/2015/10/21/chartex" xmlns:cx3="http://schemas.microsoft.com/office/drawing/2016/5/9/chartex" xmlns:cx4="http://schemas.microsoft.com/office/drawing/2016/5/10/chartex" xmlns:cx5="http://schemas.microsoft.com/office/drawing/2016/5/11/chartex" xmlns:cx6="http://schemas.microsoft.com/office/drawing/2016/5/12/chartex" xmlns:cx7="http://schemas.microsoft.com/office/drawing/2016/5/13/chartex" xmlns:cx8="http://schemas.microsoft.com/office/drawing/2016/5/14/chartex" xmlns:mc="http://schemas.openxmlformats.org/markup-compatibility/2006" xmlns:aink="http://schemas.microsoft.com/office/drawing/2016/ink" xmlns:am3d="http://schemas.microsoft.com/office/drawing/2017/model3d" xmlns:o="urn:schemas-microsoft-com:office:office" xmlns:r="http://schemas.openxmlformats.org/officeDocument/2006/relationships" xmlns:m="http://schemas.openxmlformats.org/officeDocument/2006/math" xmlns:v="urn:schemas-microsoft-com:vml" xmlns:wp14="http://schemas.microsoft.com/office/word/2010/wordprocessingDrawing" xmlns:wp="http://schemas.openxmlformats.org/drawingml/2006/wordprocessingDrawing" xmlns:w10="urn:schemas-microsoft-com:office:word" xmlns:w="http://schemas.openxmlformats.org/wordprocessingml/2006/main" xmlns:w14="http://schemas.microsoft.com/office/word/2010/wordml" xmlns:w15="http://schemas.microsoft.com/office/word/2012/wordml" xmlns:w16cex="http://schemas.microsoft.com/office/word/2018/wordml/cex" xmlns:w16cid="http://schemas.microsoft.com/office/word/2016/wordml/cid" xmlns:w16="http://schemas.microsoft.com/office/word/2018/wordml" xmlns:w16sdtdh="http://schemas.microsoft.com/office/word/2020/wordml/sdtdatahash" xmlns:w16se="http://schemas.microsoft.com/office/word/2015/wordml/symex" xmlns:wpg="http://schemas.microsoft.com/office/word/2010/wordprocessingGroup" xmlns:wpi="http://schemas.microsoft.com/office/word/2010/wordprocessingInk" xmlns:wne="http://schemas.microsoft.com/office/word/2006/wordml" xmlns:wps="http://schemas.microsoft.com/office/word/2010/wordprocessingShape" mc:Ignorable="w14 w15 w16se w16cid w16 w16cex w16sdtdh wp14">
+<w:footnotes xmlns:wpc="http://schemas.microsoft.com/office/word/2010/wordprocessingCanvas" xmlns:cx="http://schemas.microsoft.com/office/drawing/2014/chartex" xmlns:cx1="http://schemas.microsoft.com/office/drawing/2015/9/8/chartex" xmlns:cx2="http://schemas.microsoft.com/office/drawing/2015/10/21/chartex" xmlns:cx3="http://schemas.microsoft.com/office/drawing/2016/5/9/chartex" xmlns:cx4="http://schemas.microsoft.com/office/drawing/2016/5/10/chartex" xmlns:cx5="http://schemas.microsoft.com/office/drawing/2016/5/11/chartex" xmlns:cx6="http://schemas.microsoft.com/office/drawing/2016/5/12/chartex" xmlns:cx7="http://schemas.microsoft.com/office/drawing/2016/5/13/chartex" xmlns:cx8="http://schemas.microsoft.com/office/drawing/2016/5/14/chartex" xmlns:mc="http://schemas.openxmlformats.org/markup-compatibility/2006" xmlns:aink="http://schemas.microsoft.com/office/drawing/2016/ink" xmlns:am3d="http://schemas.microsoft.com/office/drawing/2017/model3d" xmlns:o="urn:schemas-microsoft-com:office:office" xmlns:r="http://schemas.openxmlformats.org/officeDocument/2006/relationships" xmlns:m="http://schemas.openxmlformats.org/officeDocument/2006/math" xmlns:v="urn:schemas-microsoft-com:vml" xmlns:wp14="http://schemas.microsoft.com/office/word/2010/wordprocessingDrawing" xmlns:wp="http://schemas.openxmlformats.org/drawingml/2006/wordprocessingDrawing" xmlns:w10="urn:schemas-microsoft-com:office:word" xmlns:w="http://schemas.openxmlformats.org/wordprocessingml/2006/main" xmlns:w14="http://schemas.microsoft.com/office/word/2010/wordml" xmlns:w15="http://schemas.microsoft.com/office/word/2012/wordml" xmlns:w16cid="http://schemas.microsoft.com/office/word/2016/wordml/cid" xmlns:w16se="http://schemas.microsoft.com/office/word/2015/wordml/symex" xmlns:wpg="http://schemas.microsoft.com/office/word/2010/wordprocessingGroup" xmlns:wpi="http://schemas.microsoft.com/office/word/2010/wordprocessingInk" xmlns:wne="http://schemas.microsoft.com/office/word/2006/wordml" xmlns:wps="http://schemas.microsoft.com/office/word/2010/wordprocessingShape" mc:Ignorable="w14 w15 w16se w16cid wp14">
   <w:footnote w:type="separator" w:id="-1">
     <w:p>
       <w:r>
@@ -14589,7 +14357,7 @@
 </file>
 
 <file path=word/header1.xml><?xml version="1.0" encoding="utf-8"?>
-<w:hdr xmlns:wpc="http://schemas.microsoft.com/office/word/2010/wordprocessingCanvas" xmlns:cx="http://schemas.microsoft.com/office/drawing/2014/chartex" xmlns:cx1="http://schemas.microsoft.com/office/drawing/2015/9/8/chartex" xmlns:cx2="http://schemas.microsoft.com/office/drawing/2015/10/21/chartex" xmlns:cx3="http://schemas.microsoft.com/office/drawing/2016/5/9/chartex" xmlns:cx4="http://schemas.microsoft.com/office/drawing/2016/5/10/chartex" xmlns:cx5="http://schemas.microsoft.com/office/drawing/2016/5/11/chartex" xmlns:cx6="http://schemas.microsoft.com/office/drawing/2016/5/12/chartex" xmlns:cx7="http://schemas.microsoft.com/office/drawing/2016/5/13/chartex" xmlns:cx8="http://schemas.microsoft.com/office/drawing/2016/5/14/chartex" xmlns:mc="http://schemas.openxmlformats.org/markup-compatibility/2006" xmlns:aink="http://schemas.microsoft.com/office/drawing/2016/ink" xmlns:am3d="http://schemas.microsoft.com/office/drawing/2017/model3d" xmlns:o="urn:schemas-microsoft-com:office:office" xmlns:r="http://schemas.openxmlformats.org/officeDocument/2006/relationships" xmlns:m="http://schemas.openxmlformats.org/officeDocument/2006/math" xmlns:v="urn:schemas-microsoft-com:vml" xmlns:wp14="http://schemas.microsoft.com/office/word/2010/wordprocessingDrawing" xmlns:wp="http://schemas.openxmlformats.org/drawingml/2006/wordprocessingDrawing" xmlns:w10="urn:schemas-microsoft-com:office:word" xmlns:w="http://schemas.openxmlformats.org/wordprocessingml/2006/main" xmlns:w14="http://schemas.microsoft.com/office/word/2010/wordml" xmlns:w15="http://schemas.microsoft.com/office/word/2012/wordml" xmlns:w16cex="http://schemas.microsoft.com/office/word/2018/wordml/cex" xmlns:w16cid="http://schemas.microsoft.com/office/word/2016/wordml/cid" xmlns:w16="http://schemas.microsoft.com/office/word/2018/wordml" xmlns:w16sdtdh="http://schemas.microsoft.com/office/word/2020/wordml/sdtdatahash" xmlns:w16se="http://schemas.microsoft.com/office/word/2015/wordml/symex" xmlns:wpg="http://schemas.microsoft.com/office/word/2010/wordprocessingGroup" xmlns:wpi="http://schemas.microsoft.com/office/word/2010/wordprocessingInk" xmlns:wne="http://schemas.microsoft.com/office/word/2006/wordml" xmlns:wps="http://schemas.microsoft.com/office/word/2010/wordprocessingShape" mc:Ignorable="w14 w15 w16se w16cid w16 w16cex w16sdtdh wp14">
+<w:hdr xmlns:wpc="http://schemas.microsoft.com/office/word/2010/wordprocessingCanvas" xmlns:cx="http://schemas.microsoft.com/office/drawing/2014/chartex" xmlns:cx1="http://schemas.microsoft.com/office/drawing/2015/9/8/chartex" xmlns:cx2="http://schemas.microsoft.com/office/drawing/2015/10/21/chartex" xmlns:cx3="http://schemas.microsoft.com/office/drawing/2016/5/9/chartex" xmlns:cx4="http://schemas.microsoft.com/office/drawing/2016/5/10/chartex" xmlns:cx5="http://schemas.microsoft.com/office/drawing/2016/5/11/chartex" xmlns:cx6="http://schemas.microsoft.com/office/drawing/2016/5/12/chartex" xmlns:cx7="http://schemas.microsoft.com/office/drawing/2016/5/13/chartex" xmlns:cx8="http://schemas.microsoft.com/office/drawing/2016/5/14/chartex" xmlns:mc="http://schemas.openxmlformats.org/markup-compatibility/2006" xmlns:aink="http://schemas.microsoft.com/office/drawing/2016/ink" xmlns:am3d="http://schemas.microsoft.com/office/drawing/2017/model3d" xmlns:o="urn:schemas-microsoft-com:office:office" xmlns:r="http://schemas.openxmlformats.org/officeDocument/2006/relationships" xmlns:m="http://schemas.openxmlformats.org/officeDocument/2006/math" xmlns:v="urn:schemas-microsoft-com:vml" xmlns:wp14="http://schemas.microsoft.com/office/word/2010/wordprocessingDrawing" xmlns:wp="http://schemas.openxmlformats.org/drawingml/2006/wordprocessingDrawing" xmlns:w10="urn:schemas-microsoft-com:office:word" xmlns:w="http://schemas.openxmlformats.org/wordprocessingml/2006/main" xmlns:w14="http://schemas.microsoft.com/office/word/2010/wordml" xmlns:w15="http://schemas.microsoft.com/office/word/2012/wordml" xmlns:w16cid="http://schemas.microsoft.com/office/word/2016/wordml/cid" xmlns:w16se="http://schemas.microsoft.com/office/word/2015/wordml/symex" xmlns:wpg="http://schemas.microsoft.com/office/word/2010/wordprocessingGroup" xmlns:wpi="http://schemas.microsoft.com/office/word/2010/wordprocessingInk" xmlns:wne="http://schemas.microsoft.com/office/word/2006/wordml" xmlns:wps="http://schemas.microsoft.com/office/word/2010/wordprocessingShape" mc:Ignorable="w14 w15 w16se w16cid wp14">
   <w:tbl>
     <w:tblPr>
       <w:tblW w:w="9639" w:type="dxa"/>
@@ -14958,7 +14726,7 @@
 </file>
 
 <file path=word/header2.xml><?xml version="1.0" encoding="utf-8"?>
-<w:hdr xmlns:wpc="http://schemas.microsoft.com/office/word/2010/wordprocessingCanvas" xmlns:cx="http://schemas.microsoft.com/office/drawing/2014/chartex" xmlns:cx1="http://schemas.microsoft.com/office/drawing/2015/9/8/chartex" xmlns:cx2="http://schemas.microsoft.com/office/drawing/2015/10/21/chartex" xmlns:cx3="http://schemas.microsoft.com/office/drawing/2016/5/9/chartex" xmlns:cx4="http://schemas.microsoft.com/office/drawing/2016/5/10/chartex" xmlns:cx5="http://schemas.microsoft.com/office/drawing/2016/5/11/chartex" xmlns:cx6="http://schemas.microsoft.com/office/drawing/2016/5/12/chartex" xmlns:cx7="http://schemas.microsoft.com/office/drawing/2016/5/13/chartex" xmlns:cx8="http://schemas.microsoft.com/office/drawing/2016/5/14/chartex" xmlns:mc="http://schemas.openxmlformats.org/markup-compatibility/2006" xmlns:aink="http://schemas.microsoft.com/office/drawing/2016/ink" xmlns:am3d="http://schemas.microsoft.com/office/drawing/2017/model3d" xmlns:o="urn:schemas-microsoft-com:office:office" xmlns:r="http://schemas.openxmlformats.org/officeDocument/2006/relationships" xmlns:m="http://schemas.openxmlformats.org/officeDocument/2006/math" xmlns:v="urn:schemas-microsoft-com:vml" xmlns:wp14="http://schemas.microsoft.com/office/word/2010/wordprocessingDrawing" xmlns:wp="http://schemas.openxmlformats.org/drawingml/2006/wordprocessingDrawing" xmlns:w10="urn:schemas-microsoft-com:office:word" xmlns:w="http://schemas.openxmlformats.org/wordprocessingml/2006/main" xmlns:w14="http://schemas.microsoft.com/office/word/2010/wordml" xmlns:w15="http://schemas.microsoft.com/office/word/2012/wordml" xmlns:w16cex="http://schemas.microsoft.com/office/word/2018/wordml/cex" xmlns:w16cid="http://schemas.microsoft.com/office/word/2016/wordml/cid" xmlns:w16="http://schemas.microsoft.com/office/word/2018/wordml" xmlns:w16sdtdh="http://schemas.microsoft.com/office/word/2020/wordml/sdtdatahash" xmlns:w16se="http://schemas.microsoft.com/office/word/2015/wordml/symex" xmlns:wpg="http://schemas.microsoft.com/office/word/2010/wordprocessingGroup" xmlns:wpi="http://schemas.microsoft.com/office/word/2010/wordprocessingInk" xmlns:wne="http://schemas.microsoft.com/office/word/2006/wordml" xmlns:wps="http://schemas.microsoft.com/office/word/2010/wordprocessingShape" mc:Ignorable="w14 w15 w16se w16cid w16 w16cex w16sdtdh wp14">
+<w:hdr xmlns:wpc="http://schemas.microsoft.com/office/word/2010/wordprocessingCanvas" xmlns:cx="http://schemas.microsoft.com/office/drawing/2014/chartex" xmlns:cx1="http://schemas.microsoft.com/office/drawing/2015/9/8/chartex" xmlns:cx2="http://schemas.microsoft.com/office/drawing/2015/10/21/chartex" xmlns:cx3="http://schemas.microsoft.com/office/drawing/2016/5/9/chartex" xmlns:cx4="http://schemas.microsoft.com/office/drawing/2016/5/10/chartex" xmlns:cx5="http://schemas.microsoft.com/office/drawing/2016/5/11/chartex" xmlns:cx6="http://schemas.microsoft.com/office/drawing/2016/5/12/chartex" xmlns:cx7="http://schemas.microsoft.com/office/drawing/2016/5/13/chartex" xmlns:cx8="http://schemas.microsoft.com/office/drawing/2016/5/14/chartex" xmlns:mc="http://schemas.openxmlformats.org/markup-compatibility/2006" xmlns:aink="http://schemas.microsoft.com/office/drawing/2016/ink" xmlns:am3d="http://schemas.microsoft.com/office/drawing/2017/model3d" xmlns:o="urn:schemas-microsoft-com:office:office" xmlns:r="http://schemas.openxmlformats.org/officeDocument/2006/relationships" xmlns:m="http://schemas.openxmlformats.org/officeDocument/2006/math" xmlns:v="urn:schemas-microsoft-com:vml" xmlns:wp14="http://schemas.microsoft.com/office/word/2010/wordprocessingDrawing" xmlns:wp="http://schemas.openxmlformats.org/drawingml/2006/wordprocessingDrawing" xmlns:w10="urn:schemas-microsoft-com:office:word" xmlns:w="http://schemas.openxmlformats.org/wordprocessingml/2006/main" xmlns:w14="http://schemas.microsoft.com/office/word/2010/wordml" xmlns:w15="http://schemas.microsoft.com/office/word/2012/wordml" xmlns:w16cid="http://schemas.microsoft.com/office/word/2016/wordml/cid" xmlns:w16se="http://schemas.microsoft.com/office/word/2015/wordml/symex" xmlns:wpg="http://schemas.microsoft.com/office/word/2010/wordprocessingGroup" xmlns:wpi="http://schemas.microsoft.com/office/word/2010/wordprocessingInk" xmlns:wne="http://schemas.microsoft.com/office/word/2006/wordml" xmlns:wps="http://schemas.microsoft.com/office/word/2010/wordprocessingShape" mc:Ignorable="w14 w15 w16se w16cid wp14">
   <w:tbl>
     <w:tblPr>
       <w:tblW w:w="9644" w:type="dxa"/>
@@ -15181,7 +14949,7 @@
 </file>
 
 <file path=word/numbering.xml><?xml version="1.0" encoding="utf-8"?>
-<w:numbering xmlns:wpc="http://schemas.microsoft.com/office/word/2010/wordprocessingCanvas" xmlns:cx="http://schemas.microsoft.com/office/drawing/2014/chartex" xmlns:cx1="http://schemas.microsoft.com/office/drawing/2015/9/8/chartex" xmlns:cx2="http://schemas.microsoft.com/office/drawing/2015/10/21/chartex" xmlns:cx3="http://schemas.microsoft.com/office/drawing/2016/5/9/chartex" xmlns:cx4="http://schemas.microsoft.com/office/drawing/2016/5/10/chartex" xmlns:cx5="http://schemas.microsoft.com/office/drawing/2016/5/11/chartex" xmlns:cx6="http://schemas.microsoft.com/office/drawing/2016/5/12/chartex" xmlns:cx7="http://schemas.microsoft.com/office/drawing/2016/5/13/chartex" xmlns:cx8="http://schemas.microsoft.com/office/drawing/2016/5/14/chartex" xmlns:mc="http://schemas.openxmlformats.org/markup-compatibility/2006" xmlns:aink="http://schemas.microsoft.com/office/drawing/2016/ink" xmlns:am3d="http://schemas.microsoft.com/office/drawing/2017/model3d" xmlns:o="urn:schemas-microsoft-com:office:office" xmlns:r="http://schemas.openxmlformats.org/officeDocument/2006/relationships" xmlns:m="http://schemas.openxmlformats.org/officeDocument/2006/math" xmlns:v="urn:schemas-microsoft-com:vml" xmlns:wp14="http://schemas.microsoft.com/office/word/2010/wordprocessingDrawing" xmlns:wp="http://schemas.openxmlformats.org/drawingml/2006/wordprocessingDrawing" xmlns:w10="urn:schemas-microsoft-com:office:word" xmlns:w="http://schemas.openxmlformats.org/wordprocessingml/2006/main" xmlns:w14="http://schemas.microsoft.com/office/word/2010/wordml" xmlns:w15="http://schemas.microsoft.com/office/word/2012/wordml" xmlns:w16cex="http://schemas.microsoft.com/office/word/2018/wordml/cex" xmlns:w16cid="http://schemas.microsoft.com/office/word/2016/wordml/cid" xmlns:w16="http://schemas.microsoft.com/office/word/2018/wordml" xmlns:w16sdtdh="http://schemas.microsoft.com/office/word/2020/wordml/sdtdatahash" xmlns:w16se="http://schemas.microsoft.com/office/word/2015/wordml/symex" xmlns:wpg="http://schemas.microsoft.com/office/word/2010/wordprocessingGroup" xmlns:wpi="http://schemas.microsoft.com/office/word/2010/wordprocessingInk" xmlns:wne="http://schemas.microsoft.com/office/word/2006/wordml" xmlns:wps="http://schemas.microsoft.com/office/word/2010/wordprocessingShape" mc:Ignorable="w14 w15 w16se w16cid w16 w16cex w16sdtdh wp14">
+<w:numbering xmlns:wpc="http://schemas.microsoft.com/office/word/2010/wordprocessingCanvas" xmlns:cx="http://schemas.microsoft.com/office/drawing/2014/chartex" xmlns:cx1="http://schemas.microsoft.com/office/drawing/2015/9/8/chartex" xmlns:cx2="http://schemas.microsoft.com/office/drawing/2015/10/21/chartex" xmlns:cx3="http://schemas.microsoft.com/office/drawing/2016/5/9/chartex" xmlns:cx4="http://schemas.microsoft.com/office/drawing/2016/5/10/chartex" xmlns:cx5="http://schemas.microsoft.com/office/drawing/2016/5/11/chartex" xmlns:cx6="http://schemas.microsoft.com/office/drawing/2016/5/12/chartex" xmlns:cx7="http://schemas.microsoft.com/office/drawing/2016/5/13/chartex" xmlns:cx8="http://schemas.microsoft.com/office/drawing/2016/5/14/chartex" xmlns:mc="http://schemas.openxmlformats.org/markup-compatibility/2006" xmlns:aink="http://schemas.microsoft.com/office/drawing/2016/ink" xmlns:am3d="http://schemas.microsoft.com/office/drawing/2017/model3d" xmlns:o="urn:schemas-microsoft-com:office:office" xmlns:r="http://schemas.openxmlformats.org/officeDocument/2006/relationships" xmlns:m="http://schemas.openxmlformats.org/officeDocument/2006/math" xmlns:v="urn:schemas-microsoft-com:vml" xmlns:wp14="http://schemas.microsoft.com/office/word/2010/wordprocessingDrawing" xmlns:wp="http://schemas.openxmlformats.org/drawingml/2006/wordprocessingDrawing" xmlns:w10="urn:schemas-microsoft-com:office:word" xmlns:w="http://schemas.openxmlformats.org/wordprocessingml/2006/main" xmlns:w14="http://schemas.microsoft.com/office/word/2010/wordml" xmlns:w15="http://schemas.microsoft.com/office/word/2012/wordml" xmlns:w16cid="http://schemas.microsoft.com/office/word/2016/wordml/cid" xmlns:w16se="http://schemas.microsoft.com/office/word/2015/wordml/symex" xmlns:wpg="http://schemas.microsoft.com/office/word/2010/wordprocessingGroup" xmlns:wpi="http://schemas.microsoft.com/office/word/2010/wordprocessingInk" xmlns:wne="http://schemas.microsoft.com/office/word/2006/wordml" xmlns:wps="http://schemas.microsoft.com/office/word/2010/wordprocessingShape" mc:Ignorable="w14 w15 w16se w16cid wp14">
   <w:abstractNum w:abstractNumId="0" w15:restartNumberingAfterBreak="0">
     <w:nsid w:val="0801489A"/>
     <w:multiLevelType w:val="hybridMultilevel"/>
@@ -18518,7 +18286,7 @@
 </file>
 
 <file path=word/styles.xml><?xml version="1.0" encoding="utf-8"?>
-<w:styles xmlns:mc="http://schemas.openxmlformats.org/markup-compatibility/2006" xmlns:r="http://schemas.openxmlformats.org/officeDocument/2006/relationships" xmlns:w="http://schemas.openxmlformats.org/wordprocessingml/2006/main" xmlns:w14="http://schemas.microsoft.com/office/word/2010/wordml" xmlns:w15="http://schemas.microsoft.com/office/word/2012/wordml" xmlns:w16cex="http://schemas.microsoft.com/office/word/2018/wordml/cex" xmlns:w16cid="http://schemas.microsoft.com/office/word/2016/wordml/cid" xmlns:w16="http://schemas.microsoft.com/office/word/2018/wordml" xmlns:w16sdtdh="http://schemas.microsoft.com/office/word/2020/wordml/sdtdatahash" xmlns:w16se="http://schemas.microsoft.com/office/word/2015/wordml/symex" mc:Ignorable="w14 w15 w16se w16cid w16 w16cex w16sdtdh">
+<w:styles xmlns:mc="http://schemas.openxmlformats.org/markup-compatibility/2006" xmlns:r="http://schemas.openxmlformats.org/officeDocument/2006/relationships" xmlns:w="http://schemas.openxmlformats.org/wordprocessingml/2006/main" xmlns:w14="http://schemas.microsoft.com/office/word/2010/wordml" xmlns:w15="http://schemas.microsoft.com/office/word/2012/wordml" xmlns:w16cid="http://schemas.microsoft.com/office/word/2016/wordml/cid" xmlns:w16se="http://schemas.microsoft.com/office/word/2015/wordml/symex" mc:Ignorable="w14 w15 w16se w16cid">
   <w:docDefaults>
     <w:rPrDefault>
       <w:rPr>
@@ -18528,7 +18296,7 @@
     </w:rPrDefault>
     <w:pPrDefault/>
   </w:docDefaults>
-  <w:latentStyles w:defLockedState="0" w:defUIPriority="99" w:defSemiHidden="0" w:defUnhideWhenUsed="0" w:defQFormat="0" w:count="376">
+  <w:latentStyles w:defLockedState="0" w:defUIPriority="99" w:defSemiHidden="0" w:defUnhideWhenUsed="0" w:defQFormat="0" w:count="375">
     <w:lsdException w:name="Normal" w:uiPriority="0" w:qFormat="1"/>
     <w:lsdException w:name="heading 1" w:uiPriority="0" w:qFormat="1"/>
     <w:lsdException w:name="heading 2" w:uiPriority="0" w:qFormat="1"/>
@@ -18634,6 +18402,7 @@
     <w:lsdException w:name="HTML Sample" w:semiHidden="1" w:unhideWhenUsed="1"/>
     <w:lsdException w:name="HTML Typewriter" w:semiHidden="1" w:unhideWhenUsed="1"/>
     <w:lsdException w:name="HTML Variable" w:semiHidden="1" w:unhideWhenUsed="1"/>
+    <w:lsdException w:name="Normal Table" w:semiHidden="1" w:unhideWhenUsed="1"/>
     <w:lsdException w:name="annotation subject" w:semiHidden="1" w:unhideWhenUsed="1"/>
     <w:lsdException w:name="No List" w:semiHidden="1" w:unhideWhenUsed="1"/>
     <w:lsdException w:name="Outline List 1" w:semiHidden="1" w:unhideWhenUsed="1"/>
@@ -18680,8 +18449,10 @@
     <w:lsdException w:name="Table Subtle 2" w:semiHidden="1" w:unhideWhenUsed="1"/>
     <w:lsdException w:name="Table Web 1" w:semiHidden="1" w:unhideWhenUsed="1"/>
     <w:lsdException w:name="Table Web 2" w:semiHidden="1" w:unhideWhenUsed="1"/>
+    <w:lsdException w:name="Table Web 3" w:semiHidden="1" w:unhideWhenUsed="1"/>
     <w:lsdException w:name="Balloon Text" w:semiHidden="1" w:unhideWhenUsed="1"/>
     <w:lsdException w:name="Table Grid" w:uiPriority="59"/>
+    <w:lsdException w:name="Table Theme" w:semiHidden="1" w:unhideWhenUsed="1"/>
     <w:lsdException w:name="Placeholder Text" w:semiHidden="1"/>
     <w:lsdException w:name="No Spacing" w:uiPriority="1" w:qFormat="1"/>
     <w:lsdException w:name="Light Shading" w:uiPriority="60"/>
@@ -18901,7 +18672,6 @@
     <w:lsdException w:name="Smart Hyperlink" w:semiHidden="1" w:unhideWhenUsed="1"/>
     <w:lsdException w:name="Hashtag" w:semiHidden="1" w:unhideWhenUsed="1"/>
     <w:lsdException w:name="Unresolved Mention" w:semiHidden="1" w:unhideWhenUsed="1"/>
-    <w:lsdException w:name="Smart Link" w:semiHidden="1" w:unhideWhenUsed="1"/>
   </w:latentStyles>
   <w:style w:type="paragraph" w:default="1" w:styleId="Normale">
     <w:name w:val="Normal"/>
@@ -19110,6 +18880,7 @@
   <w:style w:type="character" w:default="1" w:styleId="Carpredefinitoparagrafo">
     <w:name w:val="Default Paragraph Font"/>
     <w:uiPriority w:val="1"/>
+    <w:semiHidden/>
     <w:unhideWhenUsed/>
   </w:style>
   <w:style w:type="table" w:default="1" w:styleId="Tabellanormale">
@@ -19773,7 +19544,7 @@
 </file>
 
 <file path=customXml/itemProps1.xml><?xml version="1.0" encoding="utf-8"?>
-<ds:datastoreItem xmlns:ds="http://schemas.openxmlformats.org/officeDocument/2006/customXml" ds:itemID="{0EFDAD20-BE63-453C-9C9B-B053B8245520}">
+<ds:datastoreItem xmlns:ds="http://schemas.openxmlformats.org/officeDocument/2006/customXml" ds:itemID="{5BEF1A24-8AEC-4CA5-8F21-51C0B8580C9A}">
   <ds:schemaRefs>
     <ds:schemaRef ds:uri="http://schemas.openxmlformats.org/officeDocument/2006/bibliography"/>
   </ds:schemaRefs>
